--- a/DocumentoTCC.docx
+++ b/DocumentoTCC.docx
@@ -1,6 +1,6 @@
 
 <file path=word/document.xml><?xml version="1.0" encoding="utf-8"?>
-<w:document xmlns:wpc="http://schemas.microsoft.com/office/word/2010/wordprocessingCanvas" xmlns:cx="http://schemas.microsoft.com/office/drawing/2014/chartex" xmlns:cx1="http://schemas.microsoft.com/office/drawing/2015/9/8/chartex" xmlns:cx2="http://schemas.microsoft.com/office/drawing/2015/10/21/chartex" xmlns:cx3="http://schemas.microsoft.com/office/drawing/2016/5/9/chartex" xmlns:cx4="http://schemas.microsoft.com/office/drawing/2016/5/10/chartex" xmlns:cx5="http://schemas.microsoft.com/office/drawing/2016/5/11/chartex" xmlns:cx6="http://schemas.microsoft.com/office/drawing/2016/5/12/chartex" xmlns:cx7="http://schemas.microsoft.com/office/drawing/2016/5/13/chartex" xmlns:cx8="http://schemas.microsoft.com/office/drawing/2016/5/14/chartex" xmlns:mc="http://schemas.openxmlformats.org/markup-compatibility/2006" xmlns:aink="http://schemas.microsoft.com/office/drawing/2016/ink" xmlns:am3d="http://schemas.microsoft.com/office/drawing/2017/model3d" xmlns:o="urn:schemas-microsoft-com:office:office" xmlns:oel="http://schemas.microsoft.com/office/2019/extlst" xmlns:r="http://schemas.openxmlformats.org/officeDocument/2006/relationships" xmlns:m="http://schemas.openxmlformats.org/officeDocument/2006/math" xmlns:v="urn:schemas-microsoft-com:vml" xmlns:wp14="http://schemas.microsoft.com/office/word/2010/wordprocessingDrawing" xmlns:wp="http://schemas.openxmlformats.org/drawingml/2006/wordprocessingDrawing" xmlns:w10="urn:schemas-microsoft-com:office:word" xmlns:w="http://schemas.openxmlformats.org/wordprocessingml/2006/main" xmlns:w14="http://schemas.microsoft.com/office/word/2010/wordml" xmlns:w15="http://schemas.microsoft.com/office/word/2012/wordml" xmlns:w16cex="http://schemas.microsoft.com/office/word/2018/wordml/cex" xmlns:w16cid="http://schemas.microsoft.com/office/word/2016/wordml/cid" xmlns:w16="http://schemas.microsoft.com/office/word/2018/wordml" xmlns:w16sdtdh="http://schemas.microsoft.com/office/word/2020/wordml/sdtdatahash" xmlns:w16se="http://schemas.microsoft.com/office/word/2015/wordml/symex" xmlns:wpg="http://schemas.microsoft.com/office/word/2010/wordprocessingGroup" xmlns:wpi="http://schemas.microsoft.com/office/word/2010/wordprocessingInk" xmlns:wne="http://schemas.microsoft.com/office/word/2006/wordml" xmlns:wps="http://schemas.microsoft.com/office/word/2010/wordprocessingShape" mc:Ignorable="w14 w15 w16se w16cid w16 w16cex w16sdtdh wp14">
+<w:document xmlns:wpc="http://schemas.microsoft.com/office/word/2010/wordprocessingCanvas" xmlns:cx="http://schemas.microsoft.com/office/drawing/2014/chartex" xmlns:cx1="http://schemas.microsoft.com/office/drawing/2015/9/8/chartex" xmlns:cx2="http://schemas.microsoft.com/office/drawing/2015/10/21/chartex" xmlns:cx3="http://schemas.microsoft.com/office/drawing/2016/5/9/chartex" xmlns:cx4="http://schemas.microsoft.com/office/drawing/2016/5/10/chartex" xmlns:cx5="http://schemas.microsoft.com/office/drawing/2016/5/11/chartex" xmlns:cx6="http://schemas.microsoft.com/office/drawing/2016/5/12/chartex" xmlns:cx7="http://schemas.microsoft.com/office/drawing/2016/5/13/chartex" xmlns:cx8="http://schemas.microsoft.com/office/drawing/2016/5/14/chartex" xmlns:mc="http://schemas.openxmlformats.org/markup-compatibility/2006" xmlns:aink="http://schemas.microsoft.com/office/drawing/2016/ink" xmlns:am3d="http://schemas.microsoft.com/office/drawing/2017/model3d" xmlns:o="urn:schemas-microsoft-com:office:office" xmlns:r="http://schemas.openxmlformats.org/officeDocument/2006/relationships" xmlns:m="http://schemas.openxmlformats.org/officeDocument/2006/math" xmlns:v="urn:schemas-microsoft-com:vml" xmlns:wp14="http://schemas.microsoft.com/office/word/2010/wordprocessingDrawing" xmlns:wp="http://schemas.openxmlformats.org/drawingml/2006/wordprocessingDrawing" xmlns:w10="urn:schemas-microsoft-com:office:word" xmlns:w="http://schemas.openxmlformats.org/wordprocessingml/2006/main" xmlns:w14="http://schemas.microsoft.com/office/word/2010/wordml" xmlns:w15="http://schemas.microsoft.com/office/word/2012/wordml" xmlns:w16cid="http://schemas.microsoft.com/office/word/2016/wordml/cid" xmlns:w16se="http://schemas.microsoft.com/office/word/2015/wordml/symex" xmlns:wpg="http://schemas.microsoft.com/office/word/2010/wordprocessingGroup" xmlns:wpi="http://schemas.microsoft.com/office/word/2010/wordprocessingInk" xmlns:wne="http://schemas.microsoft.com/office/word/2006/wordml" xmlns:wps="http://schemas.microsoft.com/office/word/2010/wordprocessingShape" mc:Ignorable="w14 w15 w16se w16cid wp14">
   <w:body>
     <w:p>
       <w:pPr>
@@ -122,7 +122,25 @@
           <w:sz w:val="28"/>
           <w:szCs w:val="28"/>
         </w:rPr>
-        <w:t>ESCOLA SENAI “José Polizotto”</w:t>
+        <w:t xml:space="preserve">ESCOLA SENAI “José </w:t>
+      </w:r>
+      <w:proofErr w:type="spellStart"/>
+      <w:r>
+        <w:rPr>
+          <w:rFonts w:ascii="Times New Roman" w:hAnsi="Times New Roman" w:cs="Times New Roman"/>
+          <w:sz w:val="28"/>
+          <w:szCs w:val="28"/>
+        </w:rPr>
+        <w:t>Polizotto</w:t>
+      </w:r>
+      <w:proofErr w:type="spellEnd"/>
+      <w:r>
+        <w:rPr>
+          <w:rFonts w:ascii="Times New Roman" w:hAnsi="Times New Roman" w:cs="Times New Roman"/>
+          <w:sz w:val="28"/>
+          <w:szCs w:val="28"/>
+        </w:rPr>
+        <w:t>”</w:t>
       </w:r>
     </w:p>
     <w:p>
@@ -478,7 +496,16 @@
           <w:szCs w:val="24"/>
         </w:rPr>
         <w:lastRenderedPageBreak/>
-        <w:t>ESCOLA SENAI “José P</w:t>
+        <w:t xml:space="preserve">ESCOLA SENAI “José </w:t>
+      </w:r>
+      <w:proofErr w:type="spellStart"/>
+      <w:r>
+        <w:rPr>
+          <w:rFonts w:ascii="Times New Roman" w:hAnsi="Times New Roman" w:cs="Times New Roman"/>
+          <w:sz w:val="24"/>
+          <w:szCs w:val="24"/>
+        </w:rPr>
+        <w:t>P</w:t>
       </w:r>
       <w:r>
         <w:rPr>
@@ -494,7 +521,16 @@
           <w:sz w:val="24"/>
           <w:szCs w:val="24"/>
         </w:rPr>
-        <w:t>lizotto”</w:t>
+        <w:t>lizotto</w:t>
+      </w:r>
+      <w:proofErr w:type="spellEnd"/>
+      <w:r>
+        <w:rPr>
+          <w:rFonts w:ascii="Times New Roman" w:hAnsi="Times New Roman" w:cs="Times New Roman"/>
+          <w:sz w:val="24"/>
+          <w:szCs w:val="24"/>
+        </w:rPr>
+        <w:t>”</w:t>
       </w:r>
     </w:p>
     <w:p>
@@ -564,6 +600,14 @@
           <w:szCs w:val="24"/>
         </w:rPr>
       </w:pPr>
+      <w:r>
+        <w:rPr>
+          <w:rFonts w:ascii="Times New Roman" w:hAnsi="Times New Roman" w:cs="Times New Roman"/>
+          <w:sz w:val="24"/>
+          <w:szCs w:val="24"/>
+        </w:rPr>
+        <w:t>B</w:t>
+      </w:r>
       <w:r>
         <w:rPr>
           <w:rFonts w:ascii="Times New Roman" w:hAnsi="Times New Roman" w:cs="Times New Roman"/>
@@ -717,7 +761,25 @@
           <w:sz w:val="24"/>
           <w:szCs w:val="24"/>
         </w:rPr>
-        <w:t xml:space="preserve"> à Escola SENAI “José Polizotto” de Garça </w:t>
+        <w:t xml:space="preserve"> à Escola SENAI “José </w:t>
+      </w:r>
+      <w:proofErr w:type="spellStart"/>
+      <w:r>
+        <w:rPr>
+          <w:rFonts w:ascii="Times New Roman" w:hAnsi="Times New Roman" w:cs="Times New Roman"/>
+          <w:sz w:val="24"/>
+          <w:szCs w:val="24"/>
+        </w:rPr>
+        <w:t>Polizotto</w:t>
+      </w:r>
+      <w:proofErr w:type="spellEnd"/>
+      <w:r>
+        <w:rPr>
+          <w:rFonts w:ascii="Times New Roman" w:hAnsi="Times New Roman" w:cs="Times New Roman"/>
+          <w:sz w:val="24"/>
+          <w:szCs w:val="24"/>
+        </w:rPr>
+        <w:t xml:space="preserve">” de Garça </w:t>
       </w:r>
       <w:r>
         <w:rPr>
@@ -982,23 +1044,25 @@
                 <w:sz w:val="24"/>
                 <w:szCs w:val="24"/>
               </w:rPr>
-              <w:t>Zen Habit</w:t>
-            </w:r>
+              <w:t xml:space="preserve">Zen </w:t>
+            </w:r>
+            <w:proofErr w:type="spellStart"/>
             <w:r>
               <w:rPr>
                 <w:rFonts w:ascii="Times New Roman" w:hAnsi="Times New Roman" w:cs="Times New Roman"/>
                 <w:sz w:val="24"/>
                 <w:szCs w:val="24"/>
               </w:rPr>
-              <w:t xml:space="preserve"> / </w:t>
-            </w:r>
+              <w:t>Habit</w:t>
+            </w:r>
+            <w:proofErr w:type="spellEnd"/>
             <w:r>
               <w:rPr>
                 <w:rFonts w:ascii="Times New Roman" w:hAnsi="Times New Roman" w:cs="Times New Roman"/>
                 <w:sz w:val="24"/>
                 <w:szCs w:val="24"/>
               </w:rPr>
-              <w:t>Beatriz Bezerra Barbosa</w:t>
+              <w:t xml:space="preserve"> / </w:t>
             </w:r>
             <w:r>
               <w:rPr>
@@ -1006,7 +1070,7 @@
                 <w:sz w:val="24"/>
                 <w:szCs w:val="24"/>
               </w:rPr>
-              <w:t>; ...[et al.]. Garça, 2025</w:t>
+              <w:t>Beatriz Bezerra Barbosa</w:t>
             </w:r>
             <w:r>
               <w:rPr>
@@ -1014,7 +1078,7 @@
                 <w:sz w:val="24"/>
                 <w:szCs w:val="24"/>
               </w:rPr>
-              <w:t xml:space="preserve">. </w:t>
+              <w:t>; ...[et al.]. Garça, 2025</w:t>
             </w:r>
             <w:r>
               <w:rPr>
@@ -1022,8 +1086,26 @@
                 <w:sz w:val="24"/>
                 <w:szCs w:val="24"/>
               </w:rPr>
-              <w:t>31</w:t>
-            </w:r>
+              <w:t xml:space="preserve">. </w:t>
+            </w:r>
+            <w:r>
+              <w:rPr>
+                <w:rFonts w:ascii="Times New Roman" w:hAnsi="Times New Roman" w:cs="Times New Roman"/>
+                <w:sz w:val="24"/>
+                <w:szCs w:val="24"/>
+              </w:rPr>
+              <w:t>3</w:t>
+            </w:r>
+            <w:r>
+              <w:rPr>
+                <w:rFonts w:ascii="Times New Roman" w:hAnsi="Times New Roman" w:cs="Times New Roman"/>
+                <w:sz w:val="24"/>
+                <w:szCs w:val="24"/>
+              </w:rPr>
+              <w:t>2</w:t>
+            </w:r>
+            <w:bookmarkStart w:id="0" w:name="_GoBack"/>
+            <w:bookmarkEnd w:id="0"/>
             <w:r>
               <w:rPr>
                 <w:rFonts w:ascii="Times New Roman" w:hAnsi="Times New Roman" w:cs="Times New Roman"/>
@@ -1147,8 +1229,18 @@
                 <w:sz w:val="24"/>
                 <w:szCs w:val="24"/>
               </w:rPr>
-              <w:t>Zen Habit</w:t>
-            </w:r>
+              <w:t xml:space="preserve">Zen </w:t>
+            </w:r>
+            <w:proofErr w:type="spellStart"/>
+            <w:r>
+              <w:rPr>
+                <w:rFonts w:ascii="Times New Roman" w:hAnsi="Times New Roman" w:cs="Times New Roman"/>
+                <w:sz w:val="24"/>
+                <w:szCs w:val="24"/>
+              </w:rPr>
+              <w:t>Habit</w:t>
+            </w:r>
+            <w:proofErr w:type="spellEnd"/>
             <w:r>
               <w:rPr>
                 <w:rFonts w:ascii="Times New Roman" w:hAnsi="Times New Roman" w:cs="Times New Roman"/>
@@ -1665,6 +1757,7 @@
         </w:rPr>
         <w:t xml:space="preserve"> 5 de </w:t>
       </w:r>
+      <w:proofErr w:type="gramStart"/>
       <w:r>
         <w:rPr>
           <w:rFonts w:ascii="Times New Roman" w:hAnsi="Times New Roman" w:cs="Times New Roman"/>
@@ -1673,6 +1766,7 @@
         </w:rPr>
         <w:t>Dezembro</w:t>
       </w:r>
+      <w:proofErr w:type="gramEnd"/>
       <w:r>
         <w:rPr>
           <w:rFonts w:ascii="Times New Roman" w:hAnsi="Times New Roman" w:cs="Times New Roman"/>
@@ -1823,7 +1917,7 @@
               </wp:anchor>
             </w:drawing>
           </mc:Choice>
-          <mc:Fallback>
+          <mc:Fallback xmlns:w16sdtdh="http://schemas.microsoft.com/office/word/2020/wordml/sdtdatahash" xmlns:w16="http://schemas.microsoft.com/office/word/2018/wordml" xmlns:w16cex="http://schemas.microsoft.com/office/word/2018/wordml/cex" xmlns:oel="http://schemas.microsoft.com/office/2019/extlst">
             <w:pict>
               <v:shape w14:anchorId="54CE1ADC" id="Forma Livre: Forma 20" o:spid="_x0000_s1026" style="position:absolute;margin-left:85.1pt;margin-top:20.2pt;width:227.05pt;height:.1pt;z-index:-251642880;visibility:visible;mso-wrap-style:square;mso-width-percent:0;mso-height-percent:0;mso-wrap-distance-left:0;mso-wrap-distance-top:0;mso-wrap-distance-right:0;mso-wrap-distance-bottom:0;mso-position-horizontal:absolute;mso-position-horizontal-relative:page;mso-position-vertical:absolute;mso-position-vertical-relative:text;mso-width-percent:0;mso-height-percent:0;mso-width-relative:page;mso-height-relative:page;v-text-anchor:top" coordsize="2883535,1270" o:gfxdata="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" path="m,l2883523,e" filled="f" strokeweight=".26653mm">
                 <v:path arrowok="t"/>
@@ -1963,7 +2057,7 @@
               </wp:anchor>
             </w:drawing>
           </mc:Choice>
-          <mc:Fallback>
+          <mc:Fallback xmlns:w16sdtdh="http://schemas.microsoft.com/office/word/2020/wordml/sdtdatahash" xmlns:w16="http://schemas.microsoft.com/office/word/2018/wordml" xmlns:w16cex="http://schemas.microsoft.com/office/word/2018/wordml/cex" xmlns:oel="http://schemas.microsoft.com/office/2019/extlst">
             <w:pict>
               <v:shape w14:anchorId="119C46EC" id="Forma Livre: Forma 21" o:spid="_x0000_s1026" style="position:absolute;margin-left:85.1pt;margin-top:13.3pt;width:227.05pt;height:.1pt;z-index:-251641856;visibility:visible;mso-wrap-style:square;mso-width-percent:0;mso-height-percent:0;mso-wrap-distance-left:0;mso-wrap-distance-top:0;mso-wrap-distance-right:0;mso-wrap-distance-bottom:0;mso-position-horizontal:absolute;mso-position-horizontal-relative:page;mso-position-vertical:absolute;mso-position-vertical-relative:text;mso-width-percent:0;mso-height-percent:0;mso-width-relative:page;mso-height-relative:page;v-text-anchor:top" coordsize="2883535,1270" o:gfxdata="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" path="m,l2883523,e" filled="f" strokeweight=".26653mm">
                 <v:path arrowok="t"/>
@@ -3373,7 +3467,27 @@
           <w:szCs w:val="24"/>
           <w:lang w:eastAsia="pt-BR"/>
         </w:rPr>
-        <w:t>O projeto ZenHabit visa auxiliar os usuários na criação, monitoramento e manutenção de hábitos voltados à saúde e ao bem-estar por meio de uma aplicação mobile. O aplicativo oferece funcionalidades de criação, edição, exclusão e visualização de hábitos, tornando o acompanhamento contínuo mais organizado e motivador. A metodologia utilizada envolveu a análise das necessidades dos usuários e padrões observados, permitindo a implementação de recursos como ícones relacionados aos hábitos, definição de frequência e monitoramento do cumprimento das atividades. Dessa maneira, o aplicativo facilita o acompanhamento para o desenvolvimento pessoal, mesmo diante da correria cotidiana. Conclui-se que a tecnologia pode ser um mecanismo eficiente para impulsionar mudanças positivas no estilo de vida dos usuários.</w:t>
+        <w:t xml:space="preserve">O projeto </w:t>
+      </w:r>
+      <w:proofErr w:type="spellStart"/>
+      <w:r>
+        <w:rPr>
+          <w:rFonts w:ascii="Times New Roman" w:eastAsia="Times New Roman" w:hAnsi="Times New Roman" w:cs="Times New Roman"/>
+          <w:sz w:val="24"/>
+          <w:szCs w:val="24"/>
+          <w:lang w:eastAsia="pt-BR"/>
+        </w:rPr>
+        <w:t>ZenHabit</w:t>
+      </w:r>
+      <w:proofErr w:type="spellEnd"/>
+      <w:r>
+        <w:rPr>
+          <w:rFonts w:ascii="Times New Roman" w:eastAsia="Times New Roman" w:hAnsi="Times New Roman" w:cs="Times New Roman"/>
+          <w:sz w:val="24"/>
+          <w:szCs w:val="24"/>
+          <w:lang w:eastAsia="pt-BR"/>
+        </w:rPr>
+        <w:t xml:space="preserve"> visa auxiliar os usuários na criação, monitoramento e manutenção de hábitos voltados à saúde e ao bem-estar por meio de uma aplicação mobile. O aplicativo oferece funcionalidades de criação, edição, exclusão e visualização de hábitos, tornando o acompanhamento contínuo mais organizado e motivador. A metodologia utilizada envolveu a análise das necessidades dos usuários e padrões observados, permitindo a implementação de recursos como ícones relacionados aos hábitos, definição de frequência e monitoramento do cumprimento das atividades. Dessa maneira, o aplicativo facilita o acompanhamento para o desenvolvimento pessoal, mesmo diante da correria cotidiana. Conclui-se que a tecnologia pode ser um mecanismo eficiente para impulsionar mudanças positivas no estilo de vida dos usuários.</w:t>
       </w:r>
     </w:p>
     <w:p>
@@ -3421,8 +3535,18 @@
           <w:sz w:val="24"/>
           <w:szCs w:val="24"/>
         </w:rPr>
-        <w:t>Hábitos saudáveis, Aplicativo</w:t>
-      </w:r>
+        <w:t xml:space="preserve">Hábitos saudáveis, </w:t>
+      </w:r>
+      <w:proofErr w:type="gramStart"/>
+      <w:r>
+        <w:rPr>
+          <w:rFonts w:ascii="Times New Roman" w:hAnsi="Times New Roman" w:cs="Times New Roman"/>
+          <w:sz w:val="24"/>
+          <w:szCs w:val="24"/>
+        </w:rPr>
+        <w:t>Aplicativo</w:t>
+      </w:r>
+      <w:proofErr w:type="gramEnd"/>
       <w:r>
         <w:rPr>
           <w:rFonts w:ascii="Times New Roman" w:hAnsi="Times New Roman" w:cs="Times New Roman"/>
@@ -3647,7 +3771,29 @@
           <w:szCs w:val="24"/>
           <w:lang w:val="en-US" w:eastAsia="pt-BR"/>
         </w:rPr>
-        <w:t>The ZenHabit project aims to assist users in the creation, monitoring, and maintenance of habits focused on health and well-being through a mobile application. The application offers features for creating, editing, deleting, and viewing habits, making continuous tracking more organized and motivating. The methodology involved analyzing users’ needs and observed patterns, allowing the implementation of resources such as habit-related icons, frequency definition, and activity compliance monitoring. In this way, the application facilitates habit tracking for personal development, even amid the daily routine. It is concluded that technology can be an effective tool to promote positive lifestyle changes among users.</w:t>
+        <w:t xml:space="preserve">The </w:t>
+      </w:r>
+      <w:proofErr w:type="spellStart"/>
+      <w:r>
+        <w:rPr>
+          <w:rFonts w:ascii="Times New Roman" w:eastAsia="Times New Roman" w:hAnsi="Times New Roman" w:cs="Times New Roman"/>
+          <w:color w:val="1F1F1F"/>
+          <w:sz w:val="24"/>
+          <w:szCs w:val="24"/>
+          <w:lang w:val="en-US" w:eastAsia="pt-BR"/>
+        </w:rPr>
+        <w:t>ZenHabit</w:t>
+      </w:r>
+      <w:proofErr w:type="spellEnd"/>
+      <w:r>
+        <w:rPr>
+          <w:rFonts w:ascii="Times New Roman" w:eastAsia="Times New Roman" w:hAnsi="Times New Roman" w:cs="Times New Roman"/>
+          <w:color w:val="1F1F1F"/>
+          <w:sz w:val="24"/>
+          <w:szCs w:val="24"/>
+          <w:lang w:val="en-US" w:eastAsia="pt-BR"/>
+        </w:rPr>
+        <w:t xml:space="preserve"> project aims to assist users in the creation, monitoring, and maintenance of habits focused on health and well-being through a mobile application. The application offers features for creating, editing, deleting, and viewing habits, making continuous tracking more organized and motivating. The methodology involved analyzing users’ needs and observed patterns, allowing the implementation of resources such as habit-related icons, frequency definition, and activity compliance monitoring. In this way, the application facilitates habit tracking for personal development, even amid the daily routine. It is concluded that technology can be an effective tool to promote positive lifestyle changes among users.</w:t>
       </w:r>
     </w:p>
     <w:p>
@@ -4575,7 +4721,7 @@
             <w:noProof/>
             <w:webHidden/>
           </w:rPr>
-          <w:t>29</w:t>
+          <w:t>30</w:t>
         </w:r>
         <w:r>
           <w:rPr>
@@ -4661,7 +4807,7 @@
             <w:noProof/>
             <w:webHidden/>
           </w:rPr>
-          <w:t>30</w:t>
+          <w:t>31</w:t>
         </w:r>
         <w:r>
           <w:rPr>
@@ -4747,7 +4893,7 @@
             <w:noProof/>
             <w:webHidden/>
           </w:rPr>
-          <w:t>31</w:t>
+          <w:t>32</w:t>
         </w:r>
         <w:r>
           <w:rPr>
@@ -6758,7 +6904,7 @@
                 <w:noProof/>
                 <w:webHidden/>
               </w:rPr>
-              <w:t>26</w:t>
+              <w:t>27</w:t>
             </w:r>
             <w:r>
               <w:rPr>
@@ -6835,7 +6981,7 @@
                 <w:noProof/>
                 <w:webHidden/>
               </w:rPr>
-              <w:t>28</w:t>
+              <w:t>29</w:t>
             </w:r>
             <w:r>
               <w:rPr>
@@ -6911,7 +7057,7 @@
                 <w:noProof/>
                 <w:webHidden/>
               </w:rPr>
-              <w:t>29</w:t>
+              <w:t>30</w:t>
             </w:r>
             <w:r>
               <w:rPr>
@@ -6987,7 +7133,7 @@
                 <w:noProof/>
                 <w:webHidden/>
               </w:rPr>
-              <w:t>30</w:t>
+              <w:t>31</w:t>
             </w:r>
             <w:r>
               <w:rPr>
@@ -7080,7 +7226,7 @@
           <w:szCs w:val="24"/>
         </w:rPr>
       </w:pPr>
-      <w:bookmarkStart w:id="0" w:name="_Toc215079889"/>
+      <w:bookmarkStart w:id="1" w:name="_Toc215079889"/>
       <w:r>
         <w:rPr>
           <w:rFonts w:ascii="Times New Roman" w:hAnsi="Times New Roman" w:cs="Times New Roman"/>
@@ -7118,7 +7264,7 @@
         </w:rPr>
         <w:t>O</w:t>
       </w:r>
-      <w:bookmarkEnd w:id="0"/>
+      <w:bookmarkEnd w:id="1"/>
     </w:p>
     <w:p>
       <w:pPr>
@@ -7197,7 +7343,25 @@
           <w:sz w:val="24"/>
           <w:szCs w:val="24"/>
         </w:rPr>
-        <w:t>Dentro desse âmbito, o aplicativo de gestão de hábitos digitais ZenHabit será disponibilizado para sistemas operacionais Android e iOS. Sua missão é facilitar o acompanhamento e o controle de hábitos voltados à saúde e ao bem-estar, oferecendo uma interface intuitiva e recursos que incentivam a constância e o desenvolvimento pessoal. A tecnologia aplicada no projeto tem o potencial de atender às necessidades dos usuários de maneira moderna, eficiente e acessível, promovendo uma rotina mais equilibrada e produtiva, em sintonia com as tendências emergentes no campo digital.</w:t>
+        <w:t xml:space="preserve">Dentro desse âmbito, o aplicativo de gestão de hábitos digitais </w:t>
+      </w:r>
+      <w:proofErr w:type="spellStart"/>
+      <w:r>
+        <w:rPr>
+          <w:rFonts w:ascii="Times New Roman" w:hAnsi="Times New Roman" w:cs="Times New Roman"/>
+          <w:sz w:val="24"/>
+          <w:szCs w:val="24"/>
+        </w:rPr>
+        <w:t>ZenHabit</w:t>
+      </w:r>
+      <w:proofErr w:type="spellEnd"/>
+      <w:r>
+        <w:rPr>
+          <w:rFonts w:ascii="Times New Roman" w:hAnsi="Times New Roman" w:cs="Times New Roman"/>
+          <w:sz w:val="24"/>
+          <w:szCs w:val="24"/>
+        </w:rPr>
+        <w:t xml:space="preserve"> será disponibilizado para sistemas operacionais Android e iOS. Sua missão é facilitar o acompanhamento e o controle de hábitos voltados à saúde e ao bem-estar, oferecendo uma interface intuitiva e recursos que incentivam a constância e o desenvolvimento pessoal. A tecnologia aplicada no projeto tem o potencial de atender às necessidades dos usuários de maneira moderna, eficiente e acessível, promovendo uma rotina mais equilibrada e produtiva, em sintonia com as tendências emergentes no campo digital.</w:t>
       </w:r>
       <w:r>
         <w:rPr>
@@ -7349,7 +7513,7 @@
           <w:szCs w:val="24"/>
         </w:rPr>
       </w:pPr>
-      <w:bookmarkStart w:id="1" w:name="_Toc215079890"/>
+      <w:bookmarkStart w:id="2" w:name="_Toc215079890"/>
       <w:r>
         <w:rPr>
           <w:rFonts w:ascii="Times New Roman" w:hAnsi="Times New Roman" w:cs="Times New Roman"/>
@@ -7378,26 +7542,44 @@
         </w:rPr>
         <w:t>DESENVOLVIMENTO</w:t>
       </w:r>
-      <w:bookmarkEnd w:id="1"/>
-    </w:p>
-    <w:p>
-      <w:pPr>
-        <w:spacing w:after="0" w:line="360" w:lineRule="auto"/>
-        <w:ind w:firstLine="720"/>
-        <w:jc w:val="both"/>
-        <w:rPr>
-          <w:rFonts w:ascii="Times New Roman" w:hAnsi="Times New Roman" w:cs="Times New Roman"/>
-          <w:sz w:val="24"/>
-          <w:szCs w:val="24"/>
-        </w:rPr>
-      </w:pPr>
-      <w:r>
-        <w:rPr>
-          <w:rFonts w:ascii="Times New Roman" w:hAnsi="Times New Roman" w:cs="Times New Roman"/>
-          <w:sz w:val="24"/>
-          <w:szCs w:val="24"/>
-        </w:rPr>
-        <w:t>O aplicativo ZenHabit foi desenvolvido com o intuito de auxiliar os usuários na organização de hábitos pessoais por meio de uma interface de fácil navegação. A aplicação visa incentivar práticas positivas e constantes, promovendo o equilíbrio entre produtividade, autocuidado e qualidade de vida.</w:t>
+      <w:bookmarkEnd w:id="2"/>
+    </w:p>
+    <w:p>
+      <w:pPr>
+        <w:spacing w:after="0" w:line="360" w:lineRule="auto"/>
+        <w:ind w:firstLine="720"/>
+        <w:jc w:val="both"/>
+        <w:rPr>
+          <w:rFonts w:ascii="Times New Roman" w:hAnsi="Times New Roman" w:cs="Times New Roman"/>
+          <w:sz w:val="24"/>
+          <w:szCs w:val="24"/>
+        </w:rPr>
+      </w:pPr>
+      <w:r>
+        <w:rPr>
+          <w:rFonts w:ascii="Times New Roman" w:hAnsi="Times New Roman" w:cs="Times New Roman"/>
+          <w:sz w:val="24"/>
+          <w:szCs w:val="24"/>
+        </w:rPr>
+        <w:t xml:space="preserve">O aplicativo </w:t>
+      </w:r>
+      <w:proofErr w:type="spellStart"/>
+      <w:r>
+        <w:rPr>
+          <w:rFonts w:ascii="Times New Roman" w:hAnsi="Times New Roman" w:cs="Times New Roman"/>
+          <w:sz w:val="24"/>
+          <w:szCs w:val="24"/>
+        </w:rPr>
+        <w:t>ZenHabit</w:t>
+      </w:r>
+      <w:proofErr w:type="spellEnd"/>
+      <w:r>
+        <w:rPr>
+          <w:rFonts w:ascii="Times New Roman" w:hAnsi="Times New Roman" w:cs="Times New Roman"/>
+          <w:sz w:val="24"/>
+          <w:szCs w:val="24"/>
+        </w:rPr>
+        <w:t xml:space="preserve"> foi desenvolvido com o intuito de auxiliar os usuários na organização de hábitos pessoais por meio de uma interface de fácil navegação. A aplicação visa incentivar práticas positivas e constantes, promovendo o equilíbrio entre produtividade, autocuidado e qualidade de vida.</w:t>
       </w:r>
     </w:p>
     <w:p>
@@ -7437,27 +7619,99 @@
           <w:sz w:val="24"/>
           <w:szCs w:val="24"/>
         </w:rPr>
-        <w:t>Ao proporcionar a organização de hábitos e a promoção de um estilo de vida saudável, o ZenHabit responde à crescente preocupação com a qualidade de vida. O desenvolvimento ágil com React Native possibilitou a criação de um aplicativo acessível e eficiente, que facilita o cumprimento de hábitos. Essa abordagem tecnológica garante que o aplicativo permaneça atualizado e adaptado às necessidades dos usuários.</w:t>
-      </w:r>
-    </w:p>
-    <w:p>
-      <w:pPr>
-        <w:spacing w:after="0" w:line="360" w:lineRule="auto"/>
-        <w:ind w:firstLine="720"/>
-        <w:jc w:val="both"/>
-        <w:rPr>
-          <w:rFonts w:ascii="Times New Roman" w:hAnsi="Times New Roman" w:cs="Times New Roman"/>
-          <w:sz w:val="24"/>
-          <w:szCs w:val="24"/>
-        </w:rPr>
-      </w:pPr>
-      <w:r>
-        <w:rPr>
-          <w:rFonts w:ascii="Times New Roman" w:hAnsi="Times New Roman" w:cs="Times New Roman"/>
-          <w:sz w:val="24"/>
-          <w:szCs w:val="24"/>
-        </w:rPr>
-        <w:t>Dessa forma, o ZenHabit demonstra como a tecnologia pode ser uma aliada na construção de uma rotina mais equilibrada e saudável.  Combinando recursos visuais atrativos com funcionalidades práticas, o aplicativo promove a organização pessoal e o autoconhecimento, evidenciando o potencial das soluções digitais como instrumentos eficazes de apoio ao bem-estar e à qualidade de vida.</w:t>
+        <w:t xml:space="preserve">Ao proporcionar a organização de hábitos e a promoção de um estilo de vida saudável, o </w:t>
+      </w:r>
+      <w:proofErr w:type="spellStart"/>
+      <w:r>
+        <w:rPr>
+          <w:rFonts w:ascii="Times New Roman" w:hAnsi="Times New Roman" w:cs="Times New Roman"/>
+          <w:sz w:val="24"/>
+          <w:szCs w:val="24"/>
+        </w:rPr>
+        <w:t>ZenHabit</w:t>
+      </w:r>
+      <w:proofErr w:type="spellEnd"/>
+      <w:r>
+        <w:rPr>
+          <w:rFonts w:ascii="Times New Roman" w:hAnsi="Times New Roman" w:cs="Times New Roman"/>
+          <w:sz w:val="24"/>
+          <w:szCs w:val="24"/>
+        </w:rPr>
+        <w:t xml:space="preserve"> responde à crescente preocupação com a qualidade de vida. O desenvolvimento ágil com </w:t>
+      </w:r>
+      <w:proofErr w:type="spellStart"/>
+      <w:r>
+        <w:rPr>
+          <w:rFonts w:ascii="Times New Roman" w:hAnsi="Times New Roman" w:cs="Times New Roman"/>
+          <w:sz w:val="24"/>
+          <w:szCs w:val="24"/>
+        </w:rPr>
+        <w:t>React</w:t>
+      </w:r>
+      <w:proofErr w:type="spellEnd"/>
+      <w:r>
+        <w:rPr>
+          <w:rFonts w:ascii="Times New Roman" w:hAnsi="Times New Roman" w:cs="Times New Roman"/>
+          <w:sz w:val="24"/>
+          <w:szCs w:val="24"/>
+        </w:rPr>
+        <w:t xml:space="preserve"> </w:t>
+      </w:r>
+      <w:proofErr w:type="spellStart"/>
+      <w:r>
+        <w:rPr>
+          <w:rFonts w:ascii="Times New Roman" w:hAnsi="Times New Roman" w:cs="Times New Roman"/>
+          <w:sz w:val="24"/>
+          <w:szCs w:val="24"/>
+        </w:rPr>
+        <w:t>Native</w:t>
+      </w:r>
+      <w:proofErr w:type="spellEnd"/>
+      <w:r>
+        <w:rPr>
+          <w:rFonts w:ascii="Times New Roman" w:hAnsi="Times New Roman" w:cs="Times New Roman"/>
+          <w:sz w:val="24"/>
+          <w:szCs w:val="24"/>
+        </w:rPr>
+        <w:t xml:space="preserve"> possibilitou a criação de um aplicativo acessível e eficiente, que facilita o cumprimento de hábitos. Essa abordagem tecnológica garante que o aplicativo permaneça atualizado e adaptado às necessidades dos usuários.</w:t>
+      </w:r>
+    </w:p>
+    <w:p>
+      <w:pPr>
+        <w:spacing w:after="0" w:line="360" w:lineRule="auto"/>
+        <w:ind w:firstLine="720"/>
+        <w:jc w:val="both"/>
+        <w:rPr>
+          <w:rFonts w:ascii="Times New Roman" w:hAnsi="Times New Roman" w:cs="Times New Roman"/>
+          <w:sz w:val="24"/>
+          <w:szCs w:val="24"/>
+        </w:rPr>
+      </w:pPr>
+      <w:r>
+        <w:rPr>
+          <w:rFonts w:ascii="Times New Roman" w:hAnsi="Times New Roman" w:cs="Times New Roman"/>
+          <w:sz w:val="24"/>
+          <w:szCs w:val="24"/>
+        </w:rPr>
+        <w:t xml:space="preserve">Dessa forma, o </w:t>
+      </w:r>
+      <w:proofErr w:type="spellStart"/>
+      <w:r>
+        <w:rPr>
+          <w:rFonts w:ascii="Times New Roman" w:hAnsi="Times New Roman" w:cs="Times New Roman"/>
+          <w:sz w:val="24"/>
+          <w:szCs w:val="24"/>
+        </w:rPr>
+        <w:t>ZenHabit</w:t>
+      </w:r>
+      <w:proofErr w:type="spellEnd"/>
+      <w:r>
+        <w:rPr>
+          <w:rFonts w:ascii="Times New Roman" w:hAnsi="Times New Roman" w:cs="Times New Roman"/>
+          <w:sz w:val="24"/>
+          <w:szCs w:val="24"/>
+        </w:rPr>
+        <w:t xml:space="preserve"> demonstra como a tecnologia pode ser uma aliada na construção de uma rotina mais equilibrada e saudável.  Combinando recursos visuais atrativos com funcionalidades práticas, o aplicativo promove a organização pessoal e o autoconhecimento, evidenciando o potencial das soluções digitais como instrumentos eficazes de apoio ao bem-estar e à qualidade de vida.</w:t>
       </w:r>
     </w:p>
     <w:p>
@@ -7484,7 +7738,7 @@
           <w:szCs w:val="24"/>
         </w:rPr>
       </w:pPr>
-      <w:bookmarkStart w:id="2" w:name="_Toc215079891"/>
+      <w:bookmarkStart w:id="3" w:name="_Toc215079891"/>
       <w:r>
         <w:rPr>
           <w:rFonts w:ascii="Times New Roman" w:hAnsi="Times New Roman" w:cs="Times New Roman"/>
@@ -7494,26 +7748,44 @@
         </w:rPr>
         <w:t>2.1 Objetivo Geral</w:t>
       </w:r>
-      <w:bookmarkEnd w:id="2"/>
-    </w:p>
-    <w:p>
-      <w:pPr>
-        <w:spacing w:after="0" w:line="360" w:lineRule="auto"/>
-        <w:ind w:firstLine="720"/>
-        <w:jc w:val="both"/>
-        <w:rPr>
-          <w:rFonts w:ascii="Times New Roman" w:hAnsi="Times New Roman" w:cs="Times New Roman"/>
-          <w:sz w:val="24"/>
-          <w:szCs w:val="24"/>
-        </w:rPr>
-      </w:pPr>
-      <w:r>
-        <w:rPr>
-          <w:rFonts w:ascii="Times New Roman" w:hAnsi="Times New Roman" w:cs="Times New Roman"/>
-          <w:sz w:val="24"/>
-          <w:szCs w:val="24"/>
-        </w:rPr>
-        <w:t>Desenvolver um aplicativo mobile, chamado ZenHabit, com o propósito de auxiliar os usuários na criação, organização e acompanhamento de hábitos saudáveis, promovendo o equilíbrio entre produtividade, autocuidado e qualidade de vida.</w:t>
+      <w:bookmarkEnd w:id="3"/>
+    </w:p>
+    <w:p>
+      <w:pPr>
+        <w:spacing w:after="0" w:line="360" w:lineRule="auto"/>
+        <w:ind w:firstLine="720"/>
+        <w:jc w:val="both"/>
+        <w:rPr>
+          <w:rFonts w:ascii="Times New Roman" w:hAnsi="Times New Roman" w:cs="Times New Roman"/>
+          <w:sz w:val="24"/>
+          <w:szCs w:val="24"/>
+        </w:rPr>
+      </w:pPr>
+      <w:r>
+        <w:rPr>
+          <w:rFonts w:ascii="Times New Roman" w:hAnsi="Times New Roman" w:cs="Times New Roman"/>
+          <w:sz w:val="24"/>
+          <w:szCs w:val="24"/>
+        </w:rPr>
+        <w:t xml:space="preserve">Desenvolver um aplicativo mobile, chamado </w:t>
+      </w:r>
+      <w:proofErr w:type="spellStart"/>
+      <w:r>
+        <w:rPr>
+          <w:rFonts w:ascii="Times New Roman" w:hAnsi="Times New Roman" w:cs="Times New Roman"/>
+          <w:sz w:val="24"/>
+          <w:szCs w:val="24"/>
+        </w:rPr>
+        <w:t>ZenHabit</w:t>
+      </w:r>
+      <w:proofErr w:type="spellEnd"/>
+      <w:r>
+        <w:rPr>
+          <w:rFonts w:ascii="Times New Roman" w:hAnsi="Times New Roman" w:cs="Times New Roman"/>
+          <w:sz w:val="24"/>
+          <w:szCs w:val="24"/>
+        </w:rPr>
+        <w:t>, com o propósito de auxiliar os usuários na criação, organização e acompanhamento de hábitos saudáveis, promovendo o equilíbrio entre produtividade, autocuidado e qualidade de vida.</w:t>
       </w:r>
     </w:p>
     <w:p>
@@ -7540,7 +7812,7 @@
           <w:szCs w:val="24"/>
         </w:rPr>
       </w:pPr>
-      <w:bookmarkStart w:id="3" w:name="_Toc215079892"/>
+      <w:bookmarkStart w:id="4" w:name="_Toc215079892"/>
       <w:r>
         <w:rPr>
           <w:rFonts w:ascii="Times New Roman" w:hAnsi="Times New Roman" w:cs="Times New Roman"/>
@@ -7577,7 +7849,7 @@
         </w:rPr>
         <w:t>s específicos</w:t>
       </w:r>
-      <w:bookmarkEnd w:id="3"/>
+      <w:bookmarkEnd w:id="4"/>
     </w:p>
     <w:p>
       <w:pPr>
@@ -7635,7 +7907,7 @@
           <w:szCs w:val="24"/>
         </w:rPr>
       </w:pPr>
-      <w:bookmarkStart w:id="4" w:name="_Toc215079893"/>
+      <w:bookmarkStart w:id="5" w:name="_Toc215079893"/>
       <w:r>
         <w:rPr>
           <w:rFonts w:ascii="Times New Roman" w:hAnsi="Times New Roman" w:cs="Times New Roman"/>
@@ -7646,7 +7918,7 @@
         <w:lastRenderedPageBreak/>
         <w:t>3.REVISÃO BIBLIOGRÁFICA</w:t>
       </w:r>
-      <w:bookmarkEnd w:id="4"/>
+      <w:bookmarkEnd w:id="5"/>
     </w:p>
     <w:p>
       <w:pPr>
@@ -7907,7 +8179,7 @@
           <w:szCs w:val="24"/>
         </w:rPr>
       </w:pPr>
-      <w:bookmarkStart w:id="5" w:name="_Toc215079894"/>
+      <w:bookmarkStart w:id="6" w:name="_Toc215079894"/>
       <w:r>
         <w:rPr>
           <w:rFonts w:ascii="Times New Roman" w:hAnsi="Times New Roman" w:cs="Times New Roman"/>
@@ -7936,7 +8208,7 @@
         </w:rPr>
         <w:t>METODOLOGIA</w:t>
       </w:r>
-      <w:bookmarkEnd w:id="5"/>
+      <w:bookmarkEnd w:id="6"/>
     </w:p>
     <w:p>
       <w:pPr>
@@ -8318,7 +8590,7 @@
           <w:szCs w:val="24"/>
         </w:rPr>
       </w:pPr>
-      <w:bookmarkStart w:id="6" w:name="_Toc215079895"/>
+      <w:bookmarkStart w:id="7" w:name="_Toc215079895"/>
       <w:r>
         <w:rPr>
           <w:rFonts w:ascii="Times New Roman" w:hAnsi="Times New Roman" w:cs="Times New Roman"/>
@@ -8329,7 +8601,7 @@
         <w:lastRenderedPageBreak/>
         <w:t>5.MÉTODOS</w:t>
       </w:r>
-      <w:bookmarkEnd w:id="6"/>
+      <w:bookmarkEnd w:id="7"/>
     </w:p>
     <w:p>
       <w:pPr>
@@ -8344,15 +8616,25 @@
           <w:szCs w:val="24"/>
         </w:rPr>
       </w:pPr>
-      <w:bookmarkStart w:id="7" w:name="_Toc215079896"/>
-      <w:r>
-        <w:rPr>
-          <w:rFonts w:ascii="Times New Roman" w:hAnsi="Times New Roman" w:cs="Times New Roman"/>
-          <w:b/>
-          <w:sz w:val="24"/>
-          <w:szCs w:val="24"/>
-        </w:rPr>
-        <w:t>5.1 V</w:t>
+      <w:bookmarkStart w:id="8" w:name="_Toc215079896"/>
+      <w:r>
+        <w:rPr>
+          <w:rFonts w:ascii="Times New Roman" w:hAnsi="Times New Roman" w:cs="Times New Roman"/>
+          <w:b/>
+          <w:sz w:val="24"/>
+          <w:szCs w:val="24"/>
+        </w:rPr>
+        <w:t xml:space="preserve">5.1 </w:t>
+      </w:r>
+      <w:proofErr w:type="spellStart"/>
+      <w:r>
+        <w:rPr>
+          <w:rFonts w:ascii="Times New Roman" w:hAnsi="Times New Roman" w:cs="Times New Roman"/>
+          <w:b/>
+          <w:sz w:val="24"/>
+          <w:szCs w:val="24"/>
+        </w:rPr>
+        <w:t>V</w:t>
       </w:r>
       <w:r>
         <w:rPr>
@@ -8381,7 +8663,8 @@
         </w:rPr>
         <w:t>ode</w:t>
       </w:r>
-      <w:bookmarkEnd w:id="7"/>
+      <w:bookmarkEnd w:id="8"/>
+      <w:proofErr w:type="spellEnd"/>
     </w:p>
     <w:p>
       <w:pPr>
@@ -8395,7 +8678,7 @@
           <w:lang w:eastAsia="pt-BR"/>
         </w:rPr>
       </w:pPr>
-      <w:bookmarkStart w:id="8" w:name="_Toc210115570"/>
+      <w:bookmarkStart w:id="9" w:name="_Toc210115570"/>
       <w:r>
         <w:rPr>
           <w:rFonts w:ascii="Times New Roman" w:eastAsia="Times New Roman" w:hAnsi="Times New Roman" w:cs="Times New Roman"/>
@@ -8403,21 +8686,19 @@
           <w:szCs w:val="24"/>
           <w:lang w:eastAsia="pt-BR"/>
         </w:rPr>
-        <w:t>De acordo com a documentação oficial da Microsoft (2023), o Visual Studio Code é um editor de código leve, porém robusto, compatível com diferentes sistemas operacionais, como Windows, macOS e Linux. A ferramenta oferece suporte para depuração, controle de versionamento com Git, realce de sintaxe e diversas extensões que permitem personalização, o que a torna amplamente utilizada por desenvolvedores em todo o mundo.</w:t>
-      </w:r>
-    </w:p>
-    <w:p>
-      <w:pPr>
-        <w:spacing w:after="0" w:line="360" w:lineRule="auto"/>
-        <w:ind w:firstLine="720"/>
-        <w:jc w:val="both"/>
+        <w:t xml:space="preserve">De acordo com a documentação oficial da Microsoft (2023), o Visual Studio </w:t>
+      </w:r>
+      <w:proofErr w:type="spellStart"/>
+      <w:r>
         <w:rPr>
           <w:rFonts w:ascii="Times New Roman" w:eastAsia="Times New Roman" w:hAnsi="Times New Roman" w:cs="Times New Roman"/>
           <w:sz w:val="24"/>
           <w:szCs w:val="24"/>
           <w:lang w:eastAsia="pt-BR"/>
         </w:rPr>
-      </w:pPr>
+        <w:t>Code</w:t>
+      </w:r>
+      <w:proofErr w:type="spellEnd"/>
       <w:r>
         <w:rPr>
           <w:rFonts w:ascii="Times New Roman" w:eastAsia="Times New Roman" w:hAnsi="Times New Roman" w:cs="Times New Roman"/>
@@ -8425,7 +8706,89 @@
           <w:szCs w:val="24"/>
           <w:lang w:eastAsia="pt-BR"/>
         </w:rPr>
-        <w:t>A Figura 1 ilustra um exemplo do Visual Studio Code utilizado durante o desenvolvimento do projeto. A escolha dessa ferramenta se deu por sua popularidade entre os desenvolvedores, além de sua estrutura flexível e desempenho confiável, que contribuíram significativamente para a execução do trabalho.</w:t>
+        <w:t xml:space="preserve"> é um editor de código leve, porém robusto, compatível com diferentes sistemas operacionais, como Windows, </w:t>
+      </w:r>
+      <w:proofErr w:type="spellStart"/>
+      <w:r>
+        <w:rPr>
+          <w:rFonts w:ascii="Times New Roman" w:eastAsia="Times New Roman" w:hAnsi="Times New Roman" w:cs="Times New Roman"/>
+          <w:sz w:val="24"/>
+          <w:szCs w:val="24"/>
+          <w:lang w:eastAsia="pt-BR"/>
+        </w:rPr>
+        <w:t>macOS</w:t>
+      </w:r>
+      <w:proofErr w:type="spellEnd"/>
+      <w:r>
+        <w:rPr>
+          <w:rFonts w:ascii="Times New Roman" w:eastAsia="Times New Roman" w:hAnsi="Times New Roman" w:cs="Times New Roman"/>
+          <w:sz w:val="24"/>
+          <w:szCs w:val="24"/>
+          <w:lang w:eastAsia="pt-BR"/>
+        </w:rPr>
+        <w:t xml:space="preserve"> e Linux. A ferramenta oferece suporte para depuração, controle de versionamento com </w:t>
+      </w:r>
+      <w:proofErr w:type="spellStart"/>
+      <w:r>
+        <w:rPr>
+          <w:rFonts w:ascii="Times New Roman" w:eastAsia="Times New Roman" w:hAnsi="Times New Roman" w:cs="Times New Roman"/>
+          <w:sz w:val="24"/>
+          <w:szCs w:val="24"/>
+          <w:lang w:eastAsia="pt-BR"/>
+        </w:rPr>
+        <w:t>Git</w:t>
+      </w:r>
+      <w:proofErr w:type="spellEnd"/>
+      <w:r>
+        <w:rPr>
+          <w:rFonts w:ascii="Times New Roman" w:eastAsia="Times New Roman" w:hAnsi="Times New Roman" w:cs="Times New Roman"/>
+          <w:sz w:val="24"/>
+          <w:szCs w:val="24"/>
+          <w:lang w:eastAsia="pt-BR"/>
+        </w:rPr>
+        <w:t>, realce de sintaxe e diversas extensões que permitem personalização, o que a torna amplamente utilizada por desenvolvedores em todo o mundo.</w:t>
+      </w:r>
+    </w:p>
+    <w:p>
+      <w:pPr>
+        <w:spacing w:after="0" w:line="360" w:lineRule="auto"/>
+        <w:ind w:firstLine="720"/>
+        <w:jc w:val="both"/>
+        <w:rPr>
+          <w:rFonts w:ascii="Times New Roman" w:eastAsia="Times New Roman" w:hAnsi="Times New Roman" w:cs="Times New Roman"/>
+          <w:sz w:val="24"/>
+          <w:szCs w:val="24"/>
+          <w:lang w:eastAsia="pt-BR"/>
+        </w:rPr>
+      </w:pPr>
+      <w:r>
+        <w:rPr>
+          <w:rFonts w:ascii="Times New Roman" w:eastAsia="Times New Roman" w:hAnsi="Times New Roman" w:cs="Times New Roman"/>
+          <w:sz w:val="24"/>
+          <w:szCs w:val="24"/>
+          <w:lang w:eastAsia="pt-BR"/>
+        </w:rPr>
+        <w:t xml:space="preserve">A Figura 1 ilustra um exemplo do Visual Studio </w:t>
+      </w:r>
+      <w:proofErr w:type="spellStart"/>
+      <w:r>
+        <w:rPr>
+          <w:rFonts w:ascii="Times New Roman" w:eastAsia="Times New Roman" w:hAnsi="Times New Roman" w:cs="Times New Roman"/>
+          <w:sz w:val="24"/>
+          <w:szCs w:val="24"/>
+          <w:lang w:eastAsia="pt-BR"/>
+        </w:rPr>
+        <w:t>Code</w:t>
+      </w:r>
+      <w:proofErr w:type="spellEnd"/>
+      <w:r>
+        <w:rPr>
+          <w:rFonts w:ascii="Times New Roman" w:eastAsia="Times New Roman" w:hAnsi="Times New Roman" w:cs="Times New Roman"/>
+          <w:sz w:val="24"/>
+          <w:szCs w:val="24"/>
+          <w:lang w:eastAsia="pt-BR"/>
+        </w:rPr>
+        <w:t xml:space="preserve"> utilizado durante o desenvolvimento do projeto. A escolha dessa ferramenta se deu por sua popularidade entre os desenvolvedores, além de sua estrutura flexível e desempenho confiável, que contribuíram significativamente para a execução do trabalho.</w:t>
       </w:r>
     </w:p>
     <w:p>
@@ -8452,7 +8815,7 @@
           <w:szCs w:val="24"/>
         </w:rPr>
       </w:pPr>
-      <w:bookmarkStart w:id="9" w:name="_Toc215079868"/>
+      <w:bookmarkStart w:id="10" w:name="_Toc215079868"/>
       <w:r>
         <w:rPr>
           <w:rFonts w:ascii="Times New Roman" w:hAnsi="Times New Roman" w:cs="Times New Roman"/>
@@ -8554,9 +8917,22 @@
           <w:sz w:val="24"/>
           <w:szCs w:val="24"/>
         </w:rPr>
-        <w:t>- IDE VsCode</w:t>
-      </w:r>
-      <w:bookmarkEnd w:id="9"/>
+        <w:t xml:space="preserve">- IDE </w:t>
+      </w:r>
+      <w:proofErr w:type="spellStart"/>
+      <w:r>
+        <w:rPr>
+          <w:rFonts w:ascii="Times New Roman" w:hAnsi="Times New Roman" w:cs="Times New Roman"/>
+          <w:i w:val="0"/>
+          <w:iCs w:val="0"/>
+          <w:color w:val="000000" w:themeColor="text1"/>
+          <w:sz w:val="24"/>
+          <w:szCs w:val="24"/>
+        </w:rPr>
+        <w:t>VsCode</w:t>
+      </w:r>
+      <w:bookmarkEnd w:id="10"/>
+      <w:proofErr w:type="spellEnd"/>
     </w:p>
     <w:p>
       <w:pPr>
@@ -8622,9 +8998,9 @@
           <w:szCs w:val="20"/>
         </w:rPr>
       </w:pPr>
-      <w:bookmarkStart w:id="10" w:name="_Hlk214661936"/>
-      <w:bookmarkStart w:id="11" w:name="_Hlk214662896"/>
-      <w:bookmarkEnd w:id="8"/>
+      <w:bookmarkStart w:id="11" w:name="_Hlk214661936"/>
+      <w:bookmarkStart w:id="12" w:name="_Hlk214662896"/>
+      <w:bookmarkEnd w:id="9"/>
       <w:r>
         <w:rPr>
           <w:rFonts w:ascii="Times New Roman" w:hAnsi="Times New Roman" w:cs="Times New Roman"/>
@@ -8642,9 +9018,9 @@
         </w:rPr>
         <w:t xml:space="preserve"> A autora</w:t>
       </w:r>
-      <w:bookmarkEnd w:id="10"/>
-    </w:p>
-    <w:bookmarkEnd w:id="11"/>
+      <w:bookmarkEnd w:id="11"/>
+    </w:p>
+    <w:bookmarkEnd w:id="12"/>
     <w:p>
       <w:pPr>
         <w:spacing w:after="0" w:line="480" w:lineRule="auto"/>
@@ -8668,7 +9044,7 @@
           <w:szCs w:val="24"/>
         </w:rPr>
       </w:pPr>
-      <w:bookmarkStart w:id="12" w:name="_Toc215079897"/>
+      <w:bookmarkStart w:id="13" w:name="_Toc215079897"/>
       <w:r>
         <w:rPr>
           <w:rFonts w:ascii="Times New Roman" w:hAnsi="Times New Roman" w:cs="Times New Roman"/>
@@ -8687,26 +9063,44 @@
         </w:rPr>
         <w:t>ramework</w:t>
       </w:r>
-      <w:bookmarkEnd w:id="12"/>
-    </w:p>
-    <w:p>
-      <w:pPr>
-        <w:spacing w:after="0" w:line="360" w:lineRule="auto"/>
-        <w:ind w:firstLine="720"/>
-        <w:jc w:val="both"/>
-        <w:rPr>
-          <w:rFonts w:ascii="Times New Roman" w:hAnsi="Times New Roman" w:cs="Times New Roman"/>
-          <w:sz w:val="24"/>
-          <w:szCs w:val="24"/>
-        </w:rPr>
-      </w:pPr>
-      <w:r>
-        <w:rPr>
-          <w:rFonts w:ascii="Times New Roman" w:hAnsi="Times New Roman" w:cs="Times New Roman"/>
-          <w:sz w:val="24"/>
-          <w:szCs w:val="24"/>
-        </w:rPr>
-        <w:t xml:space="preserve">Conforme a documentação oficial da Django Software Foundation (2024), “um framework web é uma estrutura que fornece componentes prontos para lidar com tarefas comuns de desenvolvimento.” Dessa forma, um framework pode ser compreendido como um conjunto de bibliotecas e ferramentas voltadas ao desenvolvimento de aplicações, criadas para </w:t>
+      <w:bookmarkEnd w:id="13"/>
+    </w:p>
+    <w:p>
+      <w:pPr>
+        <w:spacing w:after="0" w:line="360" w:lineRule="auto"/>
+        <w:ind w:firstLine="720"/>
+        <w:jc w:val="both"/>
+        <w:rPr>
+          <w:rFonts w:ascii="Times New Roman" w:hAnsi="Times New Roman" w:cs="Times New Roman"/>
+          <w:sz w:val="24"/>
+          <w:szCs w:val="24"/>
+        </w:rPr>
+      </w:pPr>
+      <w:r>
+        <w:rPr>
+          <w:rFonts w:ascii="Times New Roman" w:hAnsi="Times New Roman" w:cs="Times New Roman"/>
+          <w:sz w:val="24"/>
+          <w:szCs w:val="24"/>
+        </w:rPr>
+        <w:t xml:space="preserve">Conforme a documentação oficial da </w:t>
+      </w:r>
+      <w:proofErr w:type="spellStart"/>
+      <w:r>
+        <w:rPr>
+          <w:rFonts w:ascii="Times New Roman" w:hAnsi="Times New Roman" w:cs="Times New Roman"/>
+          <w:sz w:val="24"/>
+          <w:szCs w:val="24"/>
+        </w:rPr>
+        <w:t>Django</w:t>
+      </w:r>
+      <w:proofErr w:type="spellEnd"/>
+      <w:r>
+        <w:rPr>
+          <w:rFonts w:ascii="Times New Roman" w:hAnsi="Times New Roman" w:cs="Times New Roman"/>
+          <w:sz w:val="24"/>
+          <w:szCs w:val="24"/>
+        </w:rPr>
+        <w:t xml:space="preserve"> Software Foundation (2024), “um framework web é uma estrutura que fornece componentes prontos para lidar com tarefas comuns de desenvolvimento.” Dessa forma, um framework pode ser compreendido como um conjunto de bibliotecas e ferramentas voltadas ao desenvolvimento de aplicações, criadas para </w:t>
       </w:r>
       <w:r>
         <w:rPr>
@@ -8715,7 +9109,25 @@
           <w:szCs w:val="24"/>
         </w:rPr>
         <w:lastRenderedPageBreak/>
-        <w:t>solucionar problemas recorrentes e permitir a reutilização de código. A utilização de frameworks no desenvolvimento deste projeto mostrou-se essencial, pois oferece recursos pré-construídos que facilitam a implementação de boas práticas de codificação, promovendo organização, padronização e eficiência. Além disso, o uso dessa estrutura contribuiu para acelerar o processo de desenvolvimento, garantindo consistência e qualidade na construção das funcionalidades do aplicativo.</w:t>
+        <w:t xml:space="preserve">solucionar problemas recorrentes e permitir a reutilização de código. A utilização de frameworks no desenvolvimento deste projeto mostrou-se essencial, pois oferece recursos </w:t>
+      </w:r>
+      <w:proofErr w:type="spellStart"/>
+      <w:r>
+        <w:rPr>
+          <w:rFonts w:ascii="Times New Roman" w:hAnsi="Times New Roman" w:cs="Times New Roman"/>
+          <w:sz w:val="24"/>
+          <w:szCs w:val="24"/>
+        </w:rPr>
+        <w:t>pré</w:t>
+      </w:r>
+      <w:proofErr w:type="spellEnd"/>
+      <w:r>
+        <w:rPr>
+          <w:rFonts w:ascii="Times New Roman" w:hAnsi="Times New Roman" w:cs="Times New Roman"/>
+          <w:sz w:val="24"/>
+          <w:szCs w:val="24"/>
+        </w:rPr>
+        <w:t>-construídos que facilitam a implementação de boas práticas de codificação, promovendo organização, padronização e eficiência. Além disso, o uso dessa estrutura contribuiu para acelerar o processo de desenvolvimento, garantindo consistência e qualidade na construção das funcionalidades do aplicativo.</w:t>
       </w:r>
     </w:p>
     <w:p>
@@ -8743,7 +9155,7 @@
           <w:szCs w:val="24"/>
         </w:rPr>
       </w:pPr>
-      <w:bookmarkStart w:id="13" w:name="_Toc215079898"/>
+      <w:bookmarkStart w:id="14" w:name="_Toc215079898"/>
       <w:r>
         <w:rPr>
           <w:rFonts w:ascii="Times New Roman" w:hAnsi="Times New Roman" w:cs="Times New Roman"/>
@@ -8762,7 +9174,7 @@
         </w:rPr>
         <w:t>ode.js</w:t>
       </w:r>
-      <w:bookmarkEnd w:id="13"/>
+      <w:bookmarkEnd w:id="14"/>
     </w:p>
     <w:p>
       <w:pPr>
@@ -8785,21 +9197,9 @@
           <w:szCs w:val="24"/>
           <w:lang w:eastAsia="pt-BR"/>
         </w:rPr>
-        <w:t>O Node.js foi adotado como framework principal para a construção da API RESTful que compõe o back-end da aplicação. Conforme a documentação oficial do Node.js (2023), “Node.js é um ambiente de execução JavaScript construído no motor V8 do Chrome, ideal para criar aplicações de rede escaláveis e eficientes.” Por se tratar de uma tecnologia consolidada no mercado, de fácil aplicação e com tipagem dinâmica e ágil, o Node.js se destaca por seu código aberto, que possibilita a criação e disseminação de módulos desenvolvidos pela comunidade global.</w:t>
-      </w:r>
-    </w:p>
-    <w:p>
-      <w:pPr>
-        <w:spacing w:after="0" w:line="360" w:lineRule="auto"/>
-        <w:ind w:firstLine="720"/>
-        <w:jc w:val="both"/>
-        <w:rPr>
-          <w:rFonts w:ascii="Times New Roman" w:eastAsia="Times New Roman" w:hAnsi="Times New Roman" w:cs="Times New Roman"/>
-          <w:sz w:val="24"/>
-          <w:szCs w:val="24"/>
-          <w:lang w:eastAsia="pt-BR"/>
-        </w:rPr>
-      </w:pPr>
+        <w:t xml:space="preserve">O Node.js foi adotado como framework principal para a construção da API </w:t>
+      </w:r>
+      <w:proofErr w:type="spellStart"/>
       <w:r>
         <w:rPr>
           <w:rFonts w:ascii="Times New Roman" w:eastAsia="Times New Roman" w:hAnsi="Times New Roman" w:cs="Times New Roman"/>
@@ -8808,7 +9208,129 @@
           <w:szCs w:val="24"/>
           <w:lang w:eastAsia="pt-BR"/>
         </w:rPr>
-        <w:t>A escolha dessa tecnologia deve-se ao seu alto desempenho, escalabilidade e repleta gama de bibliotecas e ferramentas que aprimoram o processo de desenvolvimento. Além disso, o Node.js permite a execução de código JavaScript no lado do servidor, tornando viavel o desenvolvimento de aplicações autônomas e modernas.</w:t>
+        <w:t>RESTful</w:t>
+      </w:r>
+      <w:proofErr w:type="spellEnd"/>
+      <w:r>
+        <w:rPr>
+          <w:rFonts w:ascii="Times New Roman" w:eastAsia="Times New Roman" w:hAnsi="Times New Roman" w:cs="Times New Roman"/>
+          <w:color w:val="000000"/>
+          <w:sz w:val="24"/>
+          <w:szCs w:val="24"/>
+          <w:lang w:eastAsia="pt-BR"/>
+        </w:rPr>
+        <w:t xml:space="preserve"> que compõe o </w:t>
+      </w:r>
+      <w:proofErr w:type="spellStart"/>
+      <w:r>
+        <w:rPr>
+          <w:rFonts w:ascii="Times New Roman" w:eastAsia="Times New Roman" w:hAnsi="Times New Roman" w:cs="Times New Roman"/>
+          <w:color w:val="000000"/>
+          <w:sz w:val="24"/>
+          <w:szCs w:val="24"/>
+          <w:lang w:eastAsia="pt-BR"/>
+        </w:rPr>
+        <w:t>back-end</w:t>
+      </w:r>
+      <w:proofErr w:type="spellEnd"/>
+      <w:r>
+        <w:rPr>
+          <w:rFonts w:ascii="Times New Roman" w:eastAsia="Times New Roman" w:hAnsi="Times New Roman" w:cs="Times New Roman"/>
+          <w:color w:val="000000"/>
+          <w:sz w:val="24"/>
+          <w:szCs w:val="24"/>
+          <w:lang w:eastAsia="pt-BR"/>
+        </w:rPr>
+        <w:t xml:space="preserve"> da aplicação. Conforme a documentação oficial do Node.js (2023), “Node.js é um ambiente de execução </w:t>
+      </w:r>
+      <w:proofErr w:type="spellStart"/>
+      <w:r>
+        <w:rPr>
+          <w:rFonts w:ascii="Times New Roman" w:eastAsia="Times New Roman" w:hAnsi="Times New Roman" w:cs="Times New Roman"/>
+          <w:color w:val="000000"/>
+          <w:sz w:val="24"/>
+          <w:szCs w:val="24"/>
+          <w:lang w:eastAsia="pt-BR"/>
+        </w:rPr>
+        <w:t>JavaScript</w:t>
+      </w:r>
+      <w:proofErr w:type="spellEnd"/>
+      <w:r>
+        <w:rPr>
+          <w:rFonts w:ascii="Times New Roman" w:eastAsia="Times New Roman" w:hAnsi="Times New Roman" w:cs="Times New Roman"/>
+          <w:color w:val="000000"/>
+          <w:sz w:val="24"/>
+          <w:szCs w:val="24"/>
+          <w:lang w:eastAsia="pt-BR"/>
+        </w:rPr>
+        <w:t xml:space="preserve"> construído no motor V8 do Chrome, ideal para criar aplicações de rede escaláveis e eficientes.” Por se tratar de uma tecnologia consolidada no mercado, de fácil aplicação e com tipagem dinâmica e ágil, o Node.js se destaca por seu código aberto, que possibilita a criação e disseminação de módulos desenvolvidos pela comunidade global.</w:t>
+      </w:r>
+    </w:p>
+    <w:p>
+      <w:pPr>
+        <w:spacing w:after="0" w:line="360" w:lineRule="auto"/>
+        <w:ind w:firstLine="720"/>
+        <w:jc w:val="both"/>
+        <w:rPr>
+          <w:rFonts w:ascii="Times New Roman" w:eastAsia="Times New Roman" w:hAnsi="Times New Roman" w:cs="Times New Roman"/>
+          <w:sz w:val="24"/>
+          <w:szCs w:val="24"/>
+          <w:lang w:eastAsia="pt-BR"/>
+        </w:rPr>
+      </w:pPr>
+      <w:r>
+        <w:rPr>
+          <w:rFonts w:ascii="Times New Roman" w:eastAsia="Times New Roman" w:hAnsi="Times New Roman" w:cs="Times New Roman"/>
+          <w:color w:val="000000"/>
+          <w:sz w:val="24"/>
+          <w:szCs w:val="24"/>
+          <w:lang w:eastAsia="pt-BR"/>
+        </w:rPr>
+        <w:t xml:space="preserve">A escolha dessa tecnologia deve-se ao seu alto desempenho, escalabilidade e repleta gama de bibliotecas e ferramentas que aprimoram o processo de desenvolvimento. Além disso, o Node.js permite a execução de código </w:t>
+      </w:r>
+      <w:proofErr w:type="spellStart"/>
+      <w:r>
+        <w:rPr>
+          <w:rFonts w:ascii="Times New Roman" w:eastAsia="Times New Roman" w:hAnsi="Times New Roman" w:cs="Times New Roman"/>
+          <w:color w:val="000000"/>
+          <w:sz w:val="24"/>
+          <w:szCs w:val="24"/>
+          <w:lang w:eastAsia="pt-BR"/>
+        </w:rPr>
+        <w:t>JavaScript</w:t>
+      </w:r>
+      <w:proofErr w:type="spellEnd"/>
+      <w:r>
+        <w:rPr>
+          <w:rFonts w:ascii="Times New Roman" w:eastAsia="Times New Roman" w:hAnsi="Times New Roman" w:cs="Times New Roman"/>
+          <w:color w:val="000000"/>
+          <w:sz w:val="24"/>
+          <w:szCs w:val="24"/>
+          <w:lang w:eastAsia="pt-BR"/>
+        </w:rPr>
+        <w:t xml:space="preserve"> no lado do servidor, tornando </w:t>
+      </w:r>
+      <w:proofErr w:type="spellStart"/>
+      <w:r>
+        <w:rPr>
+          <w:rFonts w:ascii="Times New Roman" w:eastAsia="Times New Roman" w:hAnsi="Times New Roman" w:cs="Times New Roman"/>
+          <w:color w:val="000000"/>
+          <w:sz w:val="24"/>
+          <w:szCs w:val="24"/>
+          <w:lang w:eastAsia="pt-BR"/>
+        </w:rPr>
+        <w:t>viavel</w:t>
+      </w:r>
+      <w:proofErr w:type="spellEnd"/>
+      <w:r>
+        <w:rPr>
+          <w:rFonts w:ascii="Times New Roman" w:eastAsia="Times New Roman" w:hAnsi="Times New Roman" w:cs="Times New Roman"/>
+          <w:color w:val="000000"/>
+          <w:sz w:val="24"/>
+          <w:szCs w:val="24"/>
+          <w:lang w:eastAsia="pt-BR"/>
+        </w:rPr>
+        <w:t xml:space="preserve"> o desenvolvimento de aplicações autônomas e modernas.</w:t>
       </w:r>
     </w:p>
     <w:p>
@@ -8835,7 +9357,7 @@
           <w:szCs w:val="24"/>
         </w:rPr>
       </w:pPr>
-      <w:bookmarkStart w:id="14" w:name="_Toc215079899"/>
+      <w:bookmarkStart w:id="15" w:name="_Toc215079899"/>
       <w:r>
         <w:rPr>
           <w:rFonts w:ascii="Times New Roman" w:hAnsi="Times New Roman" w:cs="Times New Roman"/>
@@ -8845,16 +9367,38 @@
         </w:rPr>
         <w:t xml:space="preserve">5.2.2 </w:t>
       </w:r>
-      <w:r>
-        <w:rPr>
-          <w:rFonts w:ascii="Times New Roman" w:hAnsi="Times New Roman" w:cs="Times New Roman"/>
-          <w:b/>
-          <w:sz w:val="24"/>
-          <w:szCs w:val="24"/>
-        </w:rPr>
-        <w:t>React Native</w:t>
-      </w:r>
-      <w:bookmarkEnd w:id="14"/>
+      <w:proofErr w:type="spellStart"/>
+      <w:r>
+        <w:rPr>
+          <w:rFonts w:ascii="Times New Roman" w:hAnsi="Times New Roman" w:cs="Times New Roman"/>
+          <w:b/>
+          <w:sz w:val="24"/>
+          <w:szCs w:val="24"/>
+        </w:rPr>
+        <w:t>React</w:t>
+      </w:r>
+      <w:proofErr w:type="spellEnd"/>
+      <w:r>
+        <w:rPr>
+          <w:rFonts w:ascii="Times New Roman" w:hAnsi="Times New Roman" w:cs="Times New Roman"/>
+          <w:b/>
+          <w:sz w:val="24"/>
+          <w:szCs w:val="24"/>
+        </w:rPr>
+        <w:t xml:space="preserve"> </w:t>
+      </w:r>
+      <w:proofErr w:type="spellStart"/>
+      <w:r>
+        <w:rPr>
+          <w:rFonts w:ascii="Times New Roman" w:hAnsi="Times New Roman" w:cs="Times New Roman"/>
+          <w:b/>
+          <w:sz w:val="24"/>
+          <w:szCs w:val="24"/>
+        </w:rPr>
+        <w:t>Native</w:t>
+      </w:r>
+      <w:bookmarkEnd w:id="15"/>
+      <w:proofErr w:type="spellEnd"/>
       <w:r>
         <w:rPr>
           <w:rFonts w:ascii="Times New Roman" w:hAnsi="Times New Roman" w:cs="Times New Roman"/>
@@ -8886,8 +9430,9 @@
           <w:shd w:val="clear" w:color="auto" w:fill="FFFFFF"/>
           <w:lang w:eastAsia="pt-BR"/>
         </w:rPr>
-        <w:t>De acordo com a documentação oficial do React Native, esse framework de código aberto, mantido pela empresa Meta, permite o desenvolvimento de aplicações móveis para Android e iOS a partir de uma única base de código escrita em JavaScript</w:t>
-      </w:r>
+        <w:t xml:space="preserve">De acordo com a documentação oficial do </w:t>
+      </w:r>
+      <w:proofErr w:type="spellStart"/>
       <w:r>
         <w:rPr>
           <w:rFonts w:ascii="Times New Roman" w:eastAsia="Times New Roman" w:hAnsi="Times New Roman" w:cs="Times New Roman"/>
@@ -8897,40 +9442,168 @@
           <w:shd w:val="clear" w:color="auto" w:fill="FFFFFF"/>
           <w:lang w:eastAsia="pt-BR"/>
         </w:rPr>
-        <w:t>. Essa tecnologia foi projetada com a finalidade de unir a eficiência do desenvolvimento web à performance do desenvolvimento nativo, permitindo que componentes escritos em JavaScript se comuniquem diretamente com as APIs das plataformas móveis. Tornando possível desenvolver interfaces modernas e responsivas, sem abrir mão da experiência de uso característica dos aplicativos nativos.</w:t>
-      </w:r>
-    </w:p>
-    <w:p>
-      <w:pPr>
-        <w:shd w:val="clear" w:color="auto" w:fill="FFFFFF"/>
-        <w:spacing w:after="0" w:line="360" w:lineRule="auto"/>
-        <w:ind w:firstLine="720"/>
-        <w:jc w:val="both"/>
-        <w:textAlignment w:val="baseline"/>
+        <w:t>React</w:t>
+      </w:r>
+      <w:proofErr w:type="spellEnd"/>
+      <w:r>
         <w:rPr>
           <w:rFonts w:ascii="Times New Roman" w:eastAsia="Times New Roman" w:hAnsi="Times New Roman" w:cs="Times New Roman"/>
           <w:color w:val="242424"/>
           <w:sz w:val="24"/>
           <w:szCs w:val="24"/>
+          <w:shd w:val="clear" w:color="auto" w:fill="FFFFFF"/>
           <w:lang w:eastAsia="pt-BR"/>
         </w:rPr>
-      </w:pPr>
+        <w:t xml:space="preserve"> </w:t>
+      </w:r>
+      <w:proofErr w:type="spellStart"/>
       <w:r>
         <w:rPr>
           <w:rFonts w:ascii="Times New Roman" w:eastAsia="Times New Roman" w:hAnsi="Times New Roman" w:cs="Times New Roman"/>
           <w:color w:val="242424"/>
           <w:sz w:val="24"/>
           <w:szCs w:val="24"/>
+          <w:shd w:val="clear" w:color="auto" w:fill="FFFFFF"/>
           <w:lang w:eastAsia="pt-BR"/>
         </w:rPr>
-        <w:t xml:space="preserve">Este framework é muito útil para empresas  e desenvolvedores que visam otimizar tempo e reduzir custos de produção, assegurando a qualidade e a performance dos aplicativos nativos. Além disso, o React Native garante a consistência visual e funcional das aplicações, </w:t>
-      </w:r>
+        <w:t>Native</w:t>
+      </w:r>
+      <w:proofErr w:type="spellEnd"/>
       <w:r>
         <w:rPr>
           <w:rFonts w:ascii="Times New Roman" w:eastAsia="Times New Roman" w:hAnsi="Times New Roman" w:cs="Times New Roman"/>
           <w:color w:val="242424"/>
           <w:sz w:val="24"/>
           <w:szCs w:val="24"/>
+          <w:shd w:val="clear" w:color="auto" w:fill="FFFFFF"/>
+          <w:lang w:eastAsia="pt-BR"/>
+        </w:rPr>
+        <w:t xml:space="preserve">, esse framework de código aberto, mantido pela empresa Meta, permite o desenvolvimento de aplicações móveis para Android e iOS a partir de uma única base de código escrita em </w:t>
+      </w:r>
+      <w:proofErr w:type="spellStart"/>
+      <w:r>
+        <w:rPr>
+          <w:rFonts w:ascii="Times New Roman" w:eastAsia="Times New Roman" w:hAnsi="Times New Roman" w:cs="Times New Roman"/>
+          <w:color w:val="242424"/>
+          <w:sz w:val="24"/>
+          <w:szCs w:val="24"/>
+          <w:shd w:val="clear" w:color="auto" w:fill="FFFFFF"/>
+          <w:lang w:eastAsia="pt-BR"/>
+        </w:rPr>
+        <w:t>JavaScript</w:t>
+      </w:r>
+      <w:proofErr w:type="spellEnd"/>
+      <w:r>
+        <w:rPr>
+          <w:rFonts w:ascii="Times New Roman" w:eastAsia="Times New Roman" w:hAnsi="Times New Roman" w:cs="Times New Roman"/>
+          <w:color w:val="242424"/>
+          <w:sz w:val="24"/>
+          <w:szCs w:val="24"/>
+          <w:shd w:val="clear" w:color="auto" w:fill="FFFFFF"/>
+          <w:lang w:eastAsia="pt-BR"/>
+        </w:rPr>
+        <w:t xml:space="preserve">. Essa tecnologia foi projetada com a finalidade de unir a eficiência do desenvolvimento web à performance do desenvolvimento nativo, permitindo que componentes escritos em </w:t>
+      </w:r>
+      <w:proofErr w:type="spellStart"/>
+      <w:r>
+        <w:rPr>
+          <w:rFonts w:ascii="Times New Roman" w:eastAsia="Times New Roman" w:hAnsi="Times New Roman" w:cs="Times New Roman"/>
+          <w:color w:val="242424"/>
+          <w:sz w:val="24"/>
+          <w:szCs w:val="24"/>
+          <w:shd w:val="clear" w:color="auto" w:fill="FFFFFF"/>
+          <w:lang w:eastAsia="pt-BR"/>
+        </w:rPr>
+        <w:t>JavaScript</w:t>
+      </w:r>
+      <w:proofErr w:type="spellEnd"/>
+      <w:r>
+        <w:rPr>
+          <w:rFonts w:ascii="Times New Roman" w:eastAsia="Times New Roman" w:hAnsi="Times New Roman" w:cs="Times New Roman"/>
+          <w:color w:val="242424"/>
+          <w:sz w:val="24"/>
+          <w:szCs w:val="24"/>
+          <w:shd w:val="clear" w:color="auto" w:fill="FFFFFF"/>
+          <w:lang w:eastAsia="pt-BR"/>
+        </w:rPr>
+        <w:t xml:space="preserve"> se comuniquem diretamente com as APIs das plataformas móveis. Tornando possível desenvolver interfaces modernas e responsivas, sem abrir mão da experiência de uso característica dos aplicativos nativos.</w:t>
+      </w:r>
+    </w:p>
+    <w:p>
+      <w:pPr>
+        <w:shd w:val="clear" w:color="auto" w:fill="FFFFFF"/>
+        <w:spacing w:after="0" w:line="360" w:lineRule="auto"/>
+        <w:ind w:firstLine="720"/>
+        <w:jc w:val="both"/>
+        <w:textAlignment w:val="baseline"/>
+        <w:rPr>
+          <w:rFonts w:ascii="Times New Roman" w:eastAsia="Times New Roman" w:hAnsi="Times New Roman" w:cs="Times New Roman"/>
+          <w:color w:val="242424"/>
+          <w:sz w:val="24"/>
+          <w:szCs w:val="24"/>
+          <w:lang w:eastAsia="pt-BR"/>
+        </w:rPr>
+      </w:pPr>
+      <w:r>
+        <w:rPr>
+          <w:rFonts w:ascii="Times New Roman" w:eastAsia="Times New Roman" w:hAnsi="Times New Roman" w:cs="Times New Roman"/>
+          <w:color w:val="242424"/>
+          <w:sz w:val="24"/>
+          <w:szCs w:val="24"/>
+          <w:lang w:eastAsia="pt-BR"/>
+        </w:rPr>
+        <w:t xml:space="preserve">Este framework é muito útil para empresas  e desenvolvedores que visam otimizar tempo e reduzir custos de produção, assegurando a qualidade e a performance dos aplicativos nativos. Além disso, o </w:t>
+      </w:r>
+      <w:proofErr w:type="spellStart"/>
+      <w:r>
+        <w:rPr>
+          <w:rFonts w:ascii="Times New Roman" w:eastAsia="Times New Roman" w:hAnsi="Times New Roman" w:cs="Times New Roman"/>
+          <w:color w:val="242424"/>
+          <w:sz w:val="24"/>
+          <w:szCs w:val="24"/>
+          <w:lang w:eastAsia="pt-BR"/>
+        </w:rPr>
+        <w:t>React</w:t>
+      </w:r>
+      <w:proofErr w:type="spellEnd"/>
+      <w:r>
+        <w:rPr>
+          <w:rFonts w:ascii="Times New Roman" w:eastAsia="Times New Roman" w:hAnsi="Times New Roman" w:cs="Times New Roman"/>
+          <w:color w:val="242424"/>
+          <w:sz w:val="24"/>
+          <w:szCs w:val="24"/>
+          <w:lang w:eastAsia="pt-BR"/>
+        </w:rPr>
+        <w:t xml:space="preserve"> </w:t>
+      </w:r>
+      <w:proofErr w:type="spellStart"/>
+      <w:r>
+        <w:rPr>
+          <w:rFonts w:ascii="Times New Roman" w:eastAsia="Times New Roman" w:hAnsi="Times New Roman" w:cs="Times New Roman"/>
+          <w:color w:val="242424"/>
+          <w:sz w:val="24"/>
+          <w:szCs w:val="24"/>
+          <w:lang w:eastAsia="pt-BR"/>
+        </w:rPr>
+        <w:t>Native</w:t>
+      </w:r>
+      <w:proofErr w:type="spellEnd"/>
+      <w:r>
+        <w:rPr>
+          <w:rFonts w:ascii="Times New Roman" w:eastAsia="Times New Roman" w:hAnsi="Times New Roman" w:cs="Times New Roman"/>
+          <w:color w:val="242424"/>
+          <w:sz w:val="24"/>
+          <w:szCs w:val="24"/>
+          <w:lang w:eastAsia="pt-BR"/>
+        </w:rPr>
+        <w:t xml:space="preserve"> garante a consistência visual e funcional das aplicações, </w:t>
+      </w:r>
+      <w:r>
+        <w:rPr>
+          <w:rFonts w:ascii="Times New Roman" w:eastAsia="Times New Roman" w:hAnsi="Times New Roman" w:cs="Times New Roman"/>
+          <w:color w:val="242424"/>
+          <w:sz w:val="24"/>
+          <w:szCs w:val="24"/>
           <w:lang w:eastAsia="pt-BR"/>
         </w:rPr>
         <w:lastRenderedPageBreak/>
@@ -8960,7 +9633,31 @@
           <w:shd w:val="clear" w:color="auto" w:fill="FFFFFF"/>
           <w:lang w:eastAsia="pt-BR"/>
         </w:rPr>
-        <w:t>Sua habilidade de renderizar interfaces de forma nativa nos sistemas iOS e Android, juntamente à utilização de bibliotecas externas e plugins integrados, possibilita uma alternativa poderosa para o desenvolvimento multiplataforma.</w:t>
+        <w:t xml:space="preserve">Sua habilidade de </w:t>
+      </w:r>
+      <w:proofErr w:type="spellStart"/>
+      <w:r>
+        <w:rPr>
+          <w:rFonts w:ascii="Times New Roman" w:eastAsia="Times New Roman" w:hAnsi="Times New Roman" w:cs="Times New Roman"/>
+          <w:color w:val="242424"/>
+          <w:sz w:val="24"/>
+          <w:szCs w:val="24"/>
+          <w:shd w:val="clear" w:color="auto" w:fill="FFFFFF"/>
+          <w:lang w:eastAsia="pt-BR"/>
+        </w:rPr>
+        <w:t>renderizar</w:t>
+      </w:r>
+      <w:proofErr w:type="spellEnd"/>
+      <w:r>
+        <w:rPr>
+          <w:rFonts w:ascii="Times New Roman" w:eastAsia="Times New Roman" w:hAnsi="Times New Roman" w:cs="Times New Roman"/>
+          <w:color w:val="242424"/>
+          <w:sz w:val="24"/>
+          <w:szCs w:val="24"/>
+          <w:shd w:val="clear" w:color="auto" w:fill="FFFFFF"/>
+          <w:lang w:eastAsia="pt-BR"/>
+        </w:rPr>
+        <w:t xml:space="preserve"> interfaces de forma nativa nos sistemas iOS e Android, juntamente à utilização de bibliotecas externas e plugins integrados, possibilita uma alternativa poderosa para o desenvolvimento multiplataforma.</w:t>
       </w:r>
     </w:p>
     <w:p>
@@ -8987,7 +9684,7 @@
           <w:szCs w:val="24"/>
         </w:rPr>
       </w:pPr>
-      <w:bookmarkStart w:id="15" w:name="_Toc215079900"/>
+      <w:bookmarkStart w:id="16" w:name="_Toc215079900"/>
       <w:r>
         <w:rPr>
           <w:rFonts w:ascii="Times New Roman" w:hAnsi="Times New Roman" w:cs="Times New Roman"/>
@@ -9006,7 +9703,7 @@
         </w:rPr>
         <w:t>API</w:t>
       </w:r>
-      <w:bookmarkEnd w:id="15"/>
+      <w:bookmarkEnd w:id="16"/>
     </w:p>
     <w:p>
       <w:pPr>
@@ -9029,40 +9726,34 @@
           <w:shd w:val="clear" w:color="auto" w:fill="FFFFFF"/>
           <w:lang w:eastAsia="pt-BR"/>
         </w:rPr>
-        <w:t>De acordo com Sousa (2000), “a API é composta por um conjunto de primitivas que integram a definição e a manipulação de objetos em uma representação compatível com uma linguagem de programação orientada a objetos.” Dessa maneira, a API (Application Programming Interface) possui como fundamento o estabelecimento e a comunicação entre o cliente e o servidor, possibilitando a integração e a troca de dados entre as diferentes camadas da aplicação.</w:t>
-      </w:r>
-    </w:p>
-    <w:p>
-      <w:pPr>
-        <w:shd w:val="clear" w:color="auto" w:fill="FFFFFF"/>
-        <w:spacing w:after="0" w:line="360" w:lineRule="auto"/>
-        <w:ind w:firstLine="720"/>
-        <w:jc w:val="both"/>
-        <w:textAlignment w:val="baseline"/>
+        <w:t>De acordo com Sousa (2000), “a API é composta por um conjunto de primitivas que integram a definição e a manipulação de objetos em uma representação compatível com uma linguagem de programação orientada a objetos.” Dessa maneira, a API (</w:t>
+      </w:r>
+      <w:proofErr w:type="spellStart"/>
+      <w:r>
         <w:rPr>
           <w:rFonts w:ascii="Times New Roman" w:eastAsia="Times New Roman" w:hAnsi="Times New Roman" w:cs="Times New Roman"/>
           <w:color w:val="242424"/>
           <w:sz w:val="24"/>
           <w:szCs w:val="24"/>
+          <w:shd w:val="clear" w:color="auto" w:fill="FFFFFF"/>
           <w:lang w:eastAsia="pt-BR"/>
         </w:rPr>
-      </w:pPr>
+        <w:t>Application</w:t>
+      </w:r>
+      <w:proofErr w:type="spellEnd"/>
       <w:r>
         <w:rPr>
           <w:rFonts w:ascii="Times New Roman" w:eastAsia="Times New Roman" w:hAnsi="Times New Roman" w:cs="Times New Roman"/>
           <w:color w:val="242424"/>
           <w:sz w:val="24"/>
           <w:szCs w:val="24"/>
+          <w:shd w:val="clear" w:color="auto" w:fill="FFFFFF"/>
           <w:lang w:eastAsia="pt-BR"/>
         </w:rPr>
-        <w:t>Neste projeto, foi desenvolvida uma API RESTful, responsável por fazer a ponte entre o Front-End (aplicativo mobile) e o Back-End (banco de dados e servidor). A API segue o padrão REST (Representational State Transfer), que utiliza os métodos HTTP — GET, POST, PUT e DELETE — para realizar as operações de leitura, criação, atualização e exclusão de dados.</w:t>
-      </w:r>
-    </w:p>
-    <w:p>
-      <w:pPr>
-        <w:spacing w:after="0" w:line="360" w:lineRule="auto"/>
-        <w:ind w:firstLine="720"/>
-        <w:jc w:val="both"/>
+        <w:t xml:space="preserve"> </w:t>
+      </w:r>
+      <w:proofErr w:type="spellStart"/>
+      <w:r>
         <w:rPr>
           <w:rFonts w:ascii="Times New Roman" w:eastAsia="Times New Roman" w:hAnsi="Times New Roman" w:cs="Times New Roman"/>
           <w:color w:val="242424"/>
@@ -9071,7 +9762,9 @@
           <w:shd w:val="clear" w:color="auto" w:fill="FFFFFF"/>
           <w:lang w:eastAsia="pt-BR"/>
         </w:rPr>
-      </w:pPr>
+        <w:t>Programming</w:t>
+      </w:r>
+      <w:proofErr w:type="spellEnd"/>
       <w:r>
         <w:rPr>
           <w:rFonts w:ascii="Times New Roman" w:eastAsia="Times New Roman" w:hAnsi="Times New Roman" w:cs="Times New Roman"/>
@@ -9081,7 +9774,263 @@
           <w:shd w:val="clear" w:color="auto" w:fill="FFFFFF"/>
           <w:lang w:eastAsia="pt-BR"/>
         </w:rPr>
-        <w:t>Os dados são transmitidos no formato JSON (JavaScript Object Notation), facilitando a manipulação e interpretação das informações entre as partes do projeto. Essa estrutura garante maior flexibilidade e escalabilidade ao sistema, além de tornar o desenvolvimento mais ágil e padronizado.</w:t>
+        <w:t xml:space="preserve"> Interface) possui como fundamento o estabelecimento e a comunicação entre o cliente e o servidor, possibilitando a integração e a troca de dados entre as diferentes camadas da aplicação.</w:t>
+      </w:r>
+    </w:p>
+    <w:p>
+      <w:pPr>
+        <w:shd w:val="clear" w:color="auto" w:fill="FFFFFF"/>
+        <w:spacing w:after="0" w:line="360" w:lineRule="auto"/>
+        <w:ind w:firstLine="720"/>
+        <w:jc w:val="both"/>
+        <w:textAlignment w:val="baseline"/>
+        <w:rPr>
+          <w:rFonts w:ascii="Times New Roman" w:eastAsia="Times New Roman" w:hAnsi="Times New Roman" w:cs="Times New Roman"/>
+          <w:color w:val="242424"/>
+          <w:sz w:val="24"/>
+          <w:szCs w:val="24"/>
+          <w:lang w:eastAsia="pt-BR"/>
+        </w:rPr>
+      </w:pPr>
+      <w:r>
+        <w:rPr>
+          <w:rFonts w:ascii="Times New Roman" w:eastAsia="Times New Roman" w:hAnsi="Times New Roman" w:cs="Times New Roman"/>
+          <w:color w:val="242424"/>
+          <w:sz w:val="24"/>
+          <w:szCs w:val="24"/>
+          <w:lang w:eastAsia="pt-BR"/>
+        </w:rPr>
+        <w:t xml:space="preserve">Neste projeto, foi desenvolvida uma API </w:t>
+      </w:r>
+      <w:proofErr w:type="spellStart"/>
+      <w:r>
+        <w:rPr>
+          <w:rFonts w:ascii="Times New Roman" w:eastAsia="Times New Roman" w:hAnsi="Times New Roman" w:cs="Times New Roman"/>
+          <w:color w:val="242424"/>
+          <w:sz w:val="24"/>
+          <w:szCs w:val="24"/>
+          <w:lang w:eastAsia="pt-BR"/>
+        </w:rPr>
+        <w:t>RESTful</w:t>
+      </w:r>
+      <w:proofErr w:type="spellEnd"/>
+      <w:r>
+        <w:rPr>
+          <w:rFonts w:ascii="Times New Roman" w:eastAsia="Times New Roman" w:hAnsi="Times New Roman" w:cs="Times New Roman"/>
+          <w:color w:val="242424"/>
+          <w:sz w:val="24"/>
+          <w:szCs w:val="24"/>
+          <w:lang w:eastAsia="pt-BR"/>
+        </w:rPr>
+        <w:t>, responsável por fazer a ponte entre o Front-</w:t>
+      </w:r>
+      <w:proofErr w:type="spellStart"/>
+      <w:r>
+        <w:rPr>
+          <w:rFonts w:ascii="Times New Roman" w:eastAsia="Times New Roman" w:hAnsi="Times New Roman" w:cs="Times New Roman"/>
+          <w:color w:val="242424"/>
+          <w:sz w:val="24"/>
+          <w:szCs w:val="24"/>
+          <w:lang w:eastAsia="pt-BR"/>
+        </w:rPr>
+        <w:t>End</w:t>
+      </w:r>
+      <w:proofErr w:type="spellEnd"/>
+      <w:r>
+        <w:rPr>
+          <w:rFonts w:ascii="Times New Roman" w:eastAsia="Times New Roman" w:hAnsi="Times New Roman" w:cs="Times New Roman"/>
+          <w:color w:val="242424"/>
+          <w:sz w:val="24"/>
+          <w:szCs w:val="24"/>
+          <w:lang w:eastAsia="pt-BR"/>
+        </w:rPr>
+        <w:t xml:space="preserve"> (aplicativo mobile) e o Back-</w:t>
+      </w:r>
+      <w:proofErr w:type="spellStart"/>
+      <w:r>
+        <w:rPr>
+          <w:rFonts w:ascii="Times New Roman" w:eastAsia="Times New Roman" w:hAnsi="Times New Roman" w:cs="Times New Roman"/>
+          <w:color w:val="242424"/>
+          <w:sz w:val="24"/>
+          <w:szCs w:val="24"/>
+          <w:lang w:eastAsia="pt-BR"/>
+        </w:rPr>
+        <w:t>End</w:t>
+      </w:r>
+      <w:proofErr w:type="spellEnd"/>
+      <w:r>
+        <w:rPr>
+          <w:rFonts w:ascii="Times New Roman" w:eastAsia="Times New Roman" w:hAnsi="Times New Roman" w:cs="Times New Roman"/>
+          <w:color w:val="242424"/>
+          <w:sz w:val="24"/>
+          <w:szCs w:val="24"/>
+          <w:lang w:eastAsia="pt-BR"/>
+        </w:rPr>
+        <w:t xml:space="preserve"> (banco de dados e servidor). A API segue o padrão REST (</w:t>
+      </w:r>
+      <w:proofErr w:type="spellStart"/>
+      <w:r>
+        <w:rPr>
+          <w:rFonts w:ascii="Times New Roman" w:eastAsia="Times New Roman" w:hAnsi="Times New Roman" w:cs="Times New Roman"/>
+          <w:color w:val="242424"/>
+          <w:sz w:val="24"/>
+          <w:szCs w:val="24"/>
+          <w:lang w:eastAsia="pt-BR"/>
+        </w:rPr>
+        <w:t>Representational</w:t>
+      </w:r>
+      <w:proofErr w:type="spellEnd"/>
+      <w:r>
+        <w:rPr>
+          <w:rFonts w:ascii="Times New Roman" w:eastAsia="Times New Roman" w:hAnsi="Times New Roman" w:cs="Times New Roman"/>
+          <w:color w:val="242424"/>
+          <w:sz w:val="24"/>
+          <w:szCs w:val="24"/>
+          <w:lang w:eastAsia="pt-BR"/>
+        </w:rPr>
+        <w:t xml:space="preserve"> </w:t>
+      </w:r>
+      <w:proofErr w:type="spellStart"/>
+      <w:r>
+        <w:rPr>
+          <w:rFonts w:ascii="Times New Roman" w:eastAsia="Times New Roman" w:hAnsi="Times New Roman" w:cs="Times New Roman"/>
+          <w:color w:val="242424"/>
+          <w:sz w:val="24"/>
+          <w:szCs w:val="24"/>
+          <w:lang w:eastAsia="pt-BR"/>
+        </w:rPr>
+        <w:t>State</w:t>
+      </w:r>
+      <w:proofErr w:type="spellEnd"/>
+      <w:r>
+        <w:rPr>
+          <w:rFonts w:ascii="Times New Roman" w:eastAsia="Times New Roman" w:hAnsi="Times New Roman" w:cs="Times New Roman"/>
+          <w:color w:val="242424"/>
+          <w:sz w:val="24"/>
+          <w:szCs w:val="24"/>
+          <w:lang w:eastAsia="pt-BR"/>
+        </w:rPr>
+        <w:t xml:space="preserve"> </w:t>
+      </w:r>
+      <w:proofErr w:type="spellStart"/>
+      <w:r>
+        <w:rPr>
+          <w:rFonts w:ascii="Times New Roman" w:eastAsia="Times New Roman" w:hAnsi="Times New Roman" w:cs="Times New Roman"/>
+          <w:color w:val="242424"/>
+          <w:sz w:val="24"/>
+          <w:szCs w:val="24"/>
+          <w:lang w:eastAsia="pt-BR"/>
+        </w:rPr>
+        <w:t>Transfer</w:t>
+      </w:r>
+      <w:proofErr w:type="spellEnd"/>
+      <w:r>
+        <w:rPr>
+          <w:rFonts w:ascii="Times New Roman" w:eastAsia="Times New Roman" w:hAnsi="Times New Roman" w:cs="Times New Roman"/>
+          <w:color w:val="242424"/>
+          <w:sz w:val="24"/>
+          <w:szCs w:val="24"/>
+          <w:lang w:eastAsia="pt-BR"/>
+        </w:rPr>
+        <w:t>), que utiliza os métodos HTTP — GET, POST, PUT e DELETE — para realizar as operações de leitura, criação, atualização e exclusão de dados.</w:t>
+      </w:r>
+    </w:p>
+    <w:p>
+      <w:pPr>
+        <w:spacing w:after="0" w:line="360" w:lineRule="auto"/>
+        <w:ind w:firstLine="720"/>
+        <w:jc w:val="both"/>
+        <w:rPr>
+          <w:rFonts w:ascii="Times New Roman" w:eastAsia="Times New Roman" w:hAnsi="Times New Roman" w:cs="Times New Roman"/>
+          <w:color w:val="242424"/>
+          <w:sz w:val="24"/>
+          <w:szCs w:val="24"/>
+          <w:shd w:val="clear" w:color="auto" w:fill="FFFFFF"/>
+          <w:lang w:eastAsia="pt-BR"/>
+        </w:rPr>
+      </w:pPr>
+      <w:r>
+        <w:rPr>
+          <w:rFonts w:ascii="Times New Roman" w:eastAsia="Times New Roman" w:hAnsi="Times New Roman" w:cs="Times New Roman"/>
+          <w:color w:val="242424"/>
+          <w:sz w:val="24"/>
+          <w:szCs w:val="24"/>
+          <w:shd w:val="clear" w:color="auto" w:fill="FFFFFF"/>
+          <w:lang w:eastAsia="pt-BR"/>
+        </w:rPr>
+        <w:t>Os dados são transmitidos no formato JSON (</w:t>
+      </w:r>
+      <w:proofErr w:type="spellStart"/>
+      <w:r>
+        <w:rPr>
+          <w:rFonts w:ascii="Times New Roman" w:eastAsia="Times New Roman" w:hAnsi="Times New Roman" w:cs="Times New Roman"/>
+          <w:color w:val="242424"/>
+          <w:sz w:val="24"/>
+          <w:szCs w:val="24"/>
+          <w:shd w:val="clear" w:color="auto" w:fill="FFFFFF"/>
+          <w:lang w:eastAsia="pt-BR"/>
+        </w:rPr>
+        <w:t>JavaScript</w:t>
+      </w:r>
+      <w:proofErr w:type="spellEnd"/>
+      <w:r>
+        <w:rPr>
+          <w:rFonts w:ascii="Times New Roman" w:eastAsia="Times New Roman" w:hAnsi="Times New Roman" w:cs="Times New Roman"/>
+          <w:color w:val="242424"/>
+          <w:sz w:val="24"/>
+          <w:szCs w:val="24"/>
+          <w:shd w:val="clear" w:color="auto" w:fill="FFFFFF"/>
+          <w:lang w:eastAsia="pt-BR"/>
+        </w:rPr>
+        <w:t xml:space="preserve"> </w:t>
+      </w:r>
+      <w:proofErr w:type="spellStart"/>
+      <w:r>
+        <w:rPr>
+          <w:rFonts w:ascii="Times New Roman" w:eastAsia="Times New Roman" w:hAnsi="Times New Roman" w:cs="Times New Roman"/>
+          <w:color w:val="242424"/>
+          <w:sz w:val="24"/>
+          <w:szCs w:val="24"/>
+          <w:shd w:val="clear" w:color="auto" w:fill="FFFFFF"/>
+          <w:lang w:eastAsia="pt-BR"/>
+        </w:rPr>
+        <w:t>Object</w:t>
+      </w:r>
+      <w:proofErr w:type="spellEnd"/>
+      <w:r>
+        <w:rPr>
+          <w:rFonts w:ascii="Times New Roman" w:eastAsia="Times New Roman" w:hAnsi="Times New Roman" w:cs="Times New Roman"/>
+          <w:color w:val="242424"/>
+          <w:sz w:val="24"/>
+          <w:szCs w:val="24"/>
+          <w:shd w:val="clear" w:color="auto" w:fill="FFFFFF"/>
+          <w:lang w:eastAsia="pt-BR"/>
+        </w:rPr>
+        <w:t xml:space="preserve"> </w:t>
+      </w:r>
+      <w:proofErr w:type="spellStart"/>
+      <w:r>
+        <w:rPr>
+          <w:rFonts w:ascii="Times New Roman" w:eastAsia="Times New Roman" w:hAnsi="Times New Roman" w:cs="Times New Roman"/>
+          <w:color w:val="242424"/>
+          <w:sz w:val="24"/>
+          <w:szCs w:val="24"/>
+          <w:shd w:val="clear" w:color="auto" w:fill="FFFFFF"/>
+          <w:lang w:eastAsia="pt-BR"/>
+        </w:rPr>
+        <w:t>Notation</w:t>
+      </w:r>
+      <w:proofErr w:type="spellEnd"/>
+      <w:r>
+        <w:rPr>
+          <w:rFonts w:ascii="Times New Roman" w:eastAsia="Times New Roman" w:hAnsi="Times New Roman" w:cs="Times New Roman"/>
+          <w:color w:val="242424"/>
+          <w:sz w:val="24"/>
+          <w:szCs w:val="24"/>
+          <w:shd w:val="clear" w:color="auto" w:fill="FFFFFF"/>
+          <w:lang w:eastAsia="pt-BR"/>
+        </w:rPr>
+        <w:t>), facilitando a manipulação e interpretação das informações entre as partes do projeto. Essa estrutura garante maior flexibilidade e escalabilidade ao sistema, além de tornar o desenvolvimento mais ágil e padronizado.</w:t>
       </w:r>
     </w:p>
     <w:p>
@@ -9139,7 +10088,7 @@
           <w:szCs w:val="24"/>
         </w:rPr>
       </w:pPr>
-      <w:bookmarkStart w:id="16" w:name="_Toc215079869"/>
+      <w:bookmarkStart w:id="17" w:name="_Toc215079869"/>
       <w:r>
         <w:rPr>
           <w:rFonts w:ascii="Times New Roman" w:hAnsi="Times New Roman" w:cs="Times New Roman"/>
@@ -9254,7 +10203,7 @@
         </w:rPr>
         <w:t>API Rotas com métodos HTTP</w:t>
       </w:r>
-      <w:bookmarkEnd w:id="16"/>
+      <w:bookmarkEnd w:id="17"/>
     </w:p>
     <w:p>
       <w:pPr>
@@ -9328,7 +10277,7 @@
           <w:lang w:eastAsia="pt-BR"/>
         </w:rPr>
       </w:pPr>
-      <w:bookmarkStart w:id="17" w:name="_Hlk214662702"/>
+      <w:bookmarkStart w:id="18" w:name="_Hlk214662702"/>
       <w:r>
         <w:rPr>
           <w:rFonts w:ascii="Times New Roman" w:eastAsia="Times New Roman" w:hAnsi="Times New Roman" w:cs="Times New Roman"/>
@@ -9353,7 +10302,7 @@
         </w:rPr>
         <w:t xml:space="preserve"> A autora</w:t>
       </w:r>
-      <w:bookmarkEnd w:id="17"/>
+      <w:bookmarkEnd w:id="18"/>
     </w:p>
     <w:p>
       <w:pPr>
@@ -9366,7 +10315,7 @@
           <w:szCs w:val="24"/>
         </w:rPr>
       </w:pPr>
-      <w:bookmarkStart w:id="18" w:name="_Toc215079901"/>
+      <w:bookmarkStart w:id="19" w:name="_Toc215079901"/>
       <w:r>
         <w:rPr>
           <w:rFonts w:ascii="Times New Roman" w:hAnsi="Times New Roman" w:cs="Times New Roman"/>
@@ -9404,66 +10353,138 @@
         </w:rPr>
         <w:t>Banco de Dados</w:t>
       </w:r>
-      <w:bookmarkEnd w:id="18"/>
-    </w:p>
-    <w:p>
-      <w:pPr>
-        <w:spacing w:after="0" w:line="360" w:lineRule="auto"/>
-        <w:ind w:firstLine="720"/>
-        <w:jc w:val="both"/>
-        <w:rPr>
-          <w:rFonts w:ascii="Times New Roman" w:hAnsi="Times New Roman" w:cs="Times New Roman"/>
-          <w:sz w:val="24"/>
-          <w:szCs w:val="24"/>
-        </w:rPr>
-      </w:pPr>
-      <w:r>
-        <w:rPr>
-          <w:rFonts w:ascii="Times New Roman" w:hAnsi="Times New Roman" w:cs="Times New Roman"/>
-          <w:sz w:val="24"/>
-          <w:szCs w:val="24"/>
-        </w:rPr>
-        <w:t>De acordo com a documentação oficial da Oracle (2023), “MySQL é o sistema de gerenciamento de banco de dados open source mais popular do mundo, oferecendo confiabilidade, desempenho e escalabilidade para aplicações web críticas” (MySQL Documentation, 2023).</w:t>
-      </w:r>
-    </w:p>
-    <w:p>
-      <w:pPr>
-        <w:spacing w:after="0" w:line="360" w:lineRule="auto"/>
-        <w:ind w:firstLine="720"/>
-        <w:jc w:val="both"/>
-        <w:rPr>
-          <w:rFonts w:ascii="Times New Roman" w:hAnsi="Times New Roman" w:cs="Times New Roman"/>
-          <w:sz w:val="24"/>
-          <w:szCs w:val="24"/>
-        </w:rPr>
-      </w:pPr>
-      <w:r>
-        <w:rPr>
-          <w:rFonts w:ascii="Times New Roman" w:hAnsi="Times New Roman" w:cs="Times New Roman"/>
-          <w:sz w:val="24"/>
-          <w:szCs w:val="24"/>
-        </w:rPr>
-        <w:t>No devido projeto, utilizou-se o MariaDB, derivado do MySQL, que garante compatibilidade, segurança e eficiência no gerenciamento dos dados. Ambos utilizam SQL para operações de inserção, atualização, exclusão e consulta de informações.</w:t>
-      </w:r>
-    </w:p>
-    <w:p>
-      <w:pPr>
-        <w:spacing w:after="0" w:line="360" w:lineRule="auto"/>
-        <w:ind w:firstLine="720"/>
-        <w:jc w:val="both"/>
-        <w:rPr>
-          <w:rFonts w:ascii="Times New Roman" w:hAnsi="Times New Roman" w:cs="Times New Roman"/>
-          <w:sz w:val="24"/>
-          <w:szCs w:val="24"/>
-        </w:rPr>
-      </w:pPr>
-      <w:r>
-        <w:rPr>
-          <w:rFonts w:ascii="Times New Roman" w:hAnsi="Times New Roman" w:cs="Times New Roman"/>
-          <w:sz w:val="24"/>
-          <w:szCs w:val="24"/>
-        </w:rPr>
-        <w:t>O MariaDB, por ser de código aberto, possui alta escalabilidade, robustez e ampla capacidade de armazenamento, ademais ele facilita a integração com linguagens como PHP e Python.</w:t>
+      <w:bookmarkEnd w:id="19"/>
+    </w:p>
+    <w:p>
+      <w:pPr>
+        <w:spacing w:after="0" w:line="360" w:lineRule="auto"/>
+        <w:ind w:firstLine="720"/>
+        <w:jc w:val="both"/>
+        <w:rPr>
+          <w:rFonts w:ascii="Times New Roman" w:hAnsi="Times New Roman" w:cs="Times New Roman"/>
+          <w:sz w:val="24"/>
+          <w:szCs w:val="24"/>
+        </w:rPr>
+      </w:pPr>
+      <w:r>
+        <w:rPr>
+          <w:rFonts w:ascii="Times New Roman" w:hAnsi="Times New Roman" w:cs="Times New Roman"/>
+          <w:sz w:val="24"/>
+          <w:szCs w:val="24"/>
+        </w:rPr>
+        <w:t xml:space="preserve">De acordo com a documentação oficial da Oracle (2023), “MySQL é o sistema de gerenciamento de banco de dados open </w:t>
+      </w:r>
+      <w:proofErr w:type="spellStart"/>
+      <w:r>
+        <w:rPr>
+          <w:rFonts w:ascii="Times New Roman" w:hAnsi="Times New Roman" w:cs="Times New Roman"/>
+          <w:sz w:val="24"/>
+          <w:szCs w:val="24"/>
+        </w:rPr>
+        <w:t>source</w:t>
+      </w:r>
+      <w:proofErr w:type="spellEnd"/>
+      <w:r>
+        <w:rPr>
+          <w:rFonts w:ascii="Times New Roman" w:hAnsi="Times New Roman" w:cs="Times New Roman"/>
+          <w:sz w:val="24"/>
+          <w:szCs w:val="24"/>
+        </w:rPr>
+        <w:t xml:space="preserve"> mais popular do mundo, oferecendo confiabilidade, desempenho e escalabilidade para aplicações web críticas” (MySQL </w:t>
+      </w:r>
+      <w:proofErr w:type="spellStart"/>
+      <w:r>
+        <w:rPr>
+          <w:rFonts w:ascii="Times New Roman" w:hAnsi="Times New Roman" w:cs="Times New Roman"/>
+          <w:sz w:val="24"/>
+          <w:szCs w:val="24"/>
+        </w:rPr>
+        <w:t>Documentation</w:t>
+      </w:r>
+      <w:proofErr w:type="spellEnd"/>
+      <w:r>
+        <w:rPr>
+          <w:rFonts w:ascii="Times New Roman" w:hAnsi="Times New Roman" w:cs="Times New Roman"/>
+          <w:sz w:val="24"/>
+          <w:szCs w:val="24"/>
+        </w:rPr>
+        <w:t>, 2023).</w:t>
+      </w:r>
+    </w:p>
+    <w:p>
+      <w:pPr>
+        <w:spacing w:after="0" w:line="360" w:lineRule="auto"/>
+        <w:ind w:firstLine="720"/>
+        <w:jc w:val="both"/>
+        <w:rPr>
+          <w:rFonts w:ascii="Times New Roman" w:hAnsi="Times New Roman" w:cs="Times New Roman"/>
+          <w:sz w:val="24"/>
+          <w:szCs w:val="24"/>
+        </w:rPr>
+      </w:pPr>
+      <w:r>
+        <w:rPr>
+          <w:rFonts w:ascii="Times New Roman" w:hAnsi="Times New Roman" w:cs="Times New Roman"/>
+          <w:sz w:val="24"/>
+          <w:szCs w:val="24"/>
+        </w:rPr>
+        <w:t xml:space="preserve">No devido projeto, utilizou-se o </w:t>
+      </w:r>
+      <w:proofErr w:type="spellStart"/>
+      <w:r>
+        <w:rPr>
+          <w:rFonts w:ascii="Times New Roman" w:hAnsi="Times New Roman" w:cs="Times New Roman"/>
+          <w:sz w:val="24"/>
+          <w:szCs w:val="24"/>
+        </w:rPr>
+        <w:t>MariaDB</w:t>
+      </w:r>
+      <w:proofErr w:type="spellEnd"/>
+      <w:r>
+        <w:rPr>
+          <w:rFonts w:ascii="Times New Roman" w:hAnsi="Times New Roman" w:cs="Times New Roman"/>
+          <w:sz w:val="24"/>
+          <w:szCs w:val="24"/>
+        </w:rPr>
+        <w:t>, derivado do MySQL, que garante compatibilidade, segurança e eficiência no gerenciamento dos dados. Ambos utilizam SQL para operações de inserção, atualização, exclusão e consulta de informações.</w:t>
+      </w:r>
+    </w:p>
+    <w:p>
+      <w:pPr>
+        <w:spacing w:after="0" w:line="360" w:lineRule="auto"/>
+        <w:ind w:firstLine="720"/>
+        <w:jc w:val="both"/>
+        <w:rPr>
+          <w:rFonts w:ascii="Times New Roman" w:hAnsi="Times New Roman" w:cs="Times New Roman"/>
+          <w:sz w:val="24"/>
+          <w:szCs w:val="24"/>
+        </w:rPr>
+      </w:pPr>
+      <w:r>
+        <w:rPr>
+          <w:rFonts w:ascii="Times New Roman" w:hAnsi="Times New Roman" w:cs="Times New Roman"/>
+          <w:sz w:val="24"/>
+          <w:szCs w:val="24"/>
+        </w:rPr>
+        <w:t xml:space="preserve">O </w:t>
+      </w:r>
+      <w:proofErr w:type="spellStart"/>
+      <w:r>
+        <w:rPr>
+          <w:rFonts w:ascii="Times New Roman" w:hAnsi="Times New Roman" w:cs="Times New Roman"/>
+          <w:sz w:val="24"/>
+          <w:szCs w:val="24"/>
+        </w:rPr>
+        <w:t>MariaDB</w:t>
+      </w:r>
+      <w:proofErr w:type="spellEnd"/>
+      <w:r>
+        <w:rPr>
+          <w:rFonts w:ascii="Times New Roman" w:hAnsi="Times New Roman" w:cs="Times New Roman"/>
+          <w:sz w:val="24"/>
+          <w:szCs w:val="24"/>
+        </w:rPr>
+        <w:t>, por ser de código aberto, possui alta escalabilidade, robustez e ampla capacidade de armazenamento, ademais ele facilita a integração com linguagens como PHP e Python.</w:t>
       </w:r>
       <w:r>
         <w:rPr>
@@ -9489,6 +10510,18 @@
         </w:rPr>
         <w:t>.</w:t>
       </w:r>
+    </w:p>
+    <w:p>
+      <w:pPr>
+        <w:spacing w:after="0" w:line="360" w:lineRule="auto"/>
+        <w:ind w:firstLine="720"/>
+        <w:jc w:val="both"/>
+        <w:rPr>
+          <w:rFonts w:ascii="Times New Roman" w:hAnsi="Times New Roman" w:cs="Times New Roman"/>
+          <w:sz w:val="24"/>
+          <w:szCs w:val="24"/>
+        </w:rPr>
+      </w:pPr>
     </w:p>
     <w:p>
       <w:pPr>
@@ -9515,7 +10548,7 @@
         </w:rPr>
         <w:t xml:space="preserve"> </w:t>
       </w:r>
-      <w:bookmarkStart w:id="19" w:name="_Toc215079870"/>
+      <w:bookmarkStart w:id="20" w:name="_Toc215079870"/>
       <w:r>
         <w:rPr>
           <w:rFonts w:ascii="Times New Roman" w:hAnsi="Times New Roman" w:cs="Times New Roman"/>
@@ -9641,7 +10674,7 @@
         </w:rPr>
         <w:t>Banco de Dados</w:t>
       </w:r>
-      <w:bookmarkEnd w:id="19"/>
+      <w:bookmarkEnd w:id="20"/>
     </w:p>
     <w:p>
       <w:pPr>
@@ -9751,7 +10784,7 @@
           <w:szCs w:val="24"/>
         </w:rPr>
       </w:pPr>
-      <w:bookmarkStart w:id="20" w:name="_Toc215079902"/>
+      <w:bookmarkStart w:id="21" w:name="_Toc215079902"/>
       <w:r>
         <w:rPr>
           <w:rFonts w:ascii="Times New Roman" w:hAnsi="Times New Roman" w:cs="Times New Roman"/>
@@ -9761,6 +10794,7 @@
         </w:rPr>
         <w:t xml:space="preserve">5.6 </w:t>
       </w:r>
+      <w:proofErr w:type="spellStart"/>
       <w:r>
         <w:rPr>
           <w:rFonts w:ascii="Times New Roman" w:hAnsi="Times New Roman" w:cs="Times New Roman"/>
@@ -9770,26 +10804,99 @@
         </w:rPr>
         <w:t>JavaScript</w:t>
       </w:r>
-      <w:bookmarkEnd w:id="20"/>
-    </w:p>
-    <w:p>
-      <w:pPr>
-        <w:spacing w:after="0" w:line="360" w:lineRule="auto"/>
-        <w:ind w:firstLine="720"/>
-        <w:jc w:val="both"/>
-        <w:rPr>
-          <w:rFonts w:ascii="Times New Roman" w:hAnsi="Times New Roman" w:cs="Times New Roman"/>
-          <w:sz w:val="24"/>
-          <w:szCs w:val="24"/>
-        </w:rPr>
-      </w:pPr>
-      <w:r>
-        <w:rPr>
-          <w:rFonts w:ascii="Times New Roman" w:hAnsi="Times New Roman" w:cs="Times New Roman"/>
-          <w:sz w:val="24"/>
-          <w:szCs w:val="24"/>
-        </w:rPr>
-        <w:t>O JavaScript é uma linguagem de programação interpretada vastamente utilizada em navegadores da web. De acordo com a documentação oficial da Mozilla (2023), o uso de recursos assíncronos, como Promises e Async/Await, permite que as aplicações mantenham a responsividade ao realizar tarefas em segundo plano, garantindo uma experiência de uso mais fluida e dinâmica.</w:t>
+      <w:bookmarkEnd w:id="21"/>
+      <w:proofErr w:type="spellEnd"/>
+    </w:p>
+    <w:p>
+      <w:pPr>
+        <w:spacing w:after="0" w:line="360" w:lineRule="auto"/>
+        <w:ind w:firstLine="720"/>
+        <w:jc w:val="both"/>
+        <w:rPr>
+          <w:rFonts w:ascii="Times New Roman" w:hAnsi="Times New Roman" w:cs="Times New Roman"/>
+          <w:sz w:val="24"/>
+          <w:szCs w:val="24"/>
+        </w:rPr>
+      </w:pPr>
+      <w:r>
+        <w:rPr>
+          <w:rFonts w:ascii="Times New Roman" w:hAnsi="Times New Roman" w:cs="Times New Roman"/>
+          <w:sz w:val="24"/>
+          <w:szCs w:val="24"/>
+        </w:rPr>
+        <w:t xml:space="preserve">O </w:t>
+      </w:r>
+      <w:proofErr w:type="spellStart"/>
+      <w:r>
+        <w:rPr>
+          <w:rFonts w:ascii="Times New Roman" w:hAnsi="Times New Roman" w:cs="Times New Roman"/>
+          <w:sz w:val="24"/>
+          <w:szCs w:val="24"/>
+        </w:rPr>
+        <w:t>JavaScript</w:t>
+      </w:r>
+      <w:proofErr w:type="spellEnd"/>
+      <w:r>
+        <w:rPr>
+          <w:rFonts w:ascii="Times New Roman" w:hAnsi="Times New Roman" w:cs="Times New Roman"/>
+          <w:sz w:val="24"/>
+          <w:szCs w:val="24"/>
+        </w:rPr>
+        <w:t xml:space="preserve"> é uma linguagem de programação interpretada vastamente utilizada em navegadores da web. De acordo com a documentação oficial da Mozilla (2023), o uso de recursos assíncronos, como </w:t>
+      </w:r>
+      <w:proofErr w:type="spellStart"/>
+      <w:r>
+        <w:rPr>
+          <w:rFonts w:ascii="Times New Roman" w:hAnsi="Times New Roman" w:cs="Times New Roman"/>
+          <w:sz w:val="24"/>
+          <w:szCs w:val="24"/>
+        </w:rPr>
+        <w:t>Promises</w:t>
+      </w:r>
+      <w:proofErr w:type="spellEnd"/>
+      <w:r>
+        <w:rPr>
+          <w:rFonts w:ascii="Times New Roman" w:hAnsi="Times New Roman" w:cs="Times New Roman"/>
+          <w:sz w:val="24"/>
+          <w:szCs w:val="24"/>
+        </w:rPr>
+        <w:t xml:space="preserve"> e </w:t>
+      </w:r>
+      <w:proofErr w:type="spellStart"/>
+      <w:r>
+        <w:rPr>
+          <w:rFonts w:ascii="Times New Roman" w:hAnsi="Times New Roman" w:cs="Times New Roman"/>
+          <w:sz w:val="24"/>
+          <w:szCs w:val="24"/>
+        </w:rPr>
+        <w:t>Async</w:t>
+      </w:r>
+      <w:proofErr w:type="spellEnd"/>
+      <w:r>
+        <w:rPr>
+          <w:rFonts w:ascii="Times New Roman" w:hAnsi="Times New Roman" w:cs="Times New Roman"/>
+          <w:sz w:val="24"/>
+          <w:szCs w:val="24"/>
+        </w:rPr>
+        <w:t>/</w:t>
+      </w:r>
+      <w:proofErr w:type="spellStart"/>
+      <w:r>
+        <w:rPr>
+          <w:rFonts w:ascii="Times New Roman" w:hAnsi="Times New Roman" w:cs="Times New Roman"/>
+          <w:sz w:val="24"/>
+          <w:szCs w:val="24"/>
+        </w:rPr>
+        <w:t>Await</w:t>
+      </w:r>
+      <w:proofErr w:type="spellEnd"/>
+      <w:r>
+        <w:rPr>
+          <w:rFonts w:ascii="Times New Roman" w:hAnsi="Times New Roman" w:cs="Times New Roman"/>
+          <w:sz w:val="24"/>
+          <w:szCs w:val="24"/>
+        </w:rPr>
+        <w:t>, permite que as aplicações mantenham a responsividade ao realizar tarefas em segundo plano, garantindo uma experiência de uso mais fluida e dinâmica.</w:t>
       </w:r>
     </w:p>
     <w:p>
@@ -9829,16 +10936,44 @@
           <w:sz w:val="24"/>
           <w:szCs w:val="24"/>
         </w:rPr>
-        <w:t xml:space="preserve">Além disso, o JavaScript é amplamente disposto em frameworks modernos, como React, Angular e Vue.js, que otimizam o desenvolvimento de aplicações web escaláveis, </w:t>
-      </w:r>
-      <w:r>
-        <w:rPr>
-          <w:rFonts w:ascii="Times New Roman" w:hAnsi="Times New Roman" w:cs="Times New Roman"/>
-          <w:sz w:val="24"/>
-          <w:szCs w:val="24"/>
-        </w:rPr>
         <w:lastRenderedPageBreak/>
-        <w:t>interativas e integradas, garantindo maior eficiência e flexibilidade no decorrer do processo de programação.</w:t>
+        <w:t xml:space="preserve">Além disso, o </w:t>
+      </w:r>
+      <w:proofErr w:type="spellStart"/>
+      <w:r>
+        <w:rPr>
+          <w:rFonts w:ascii="Times New Roman" w:hAnsi="Times New Roman" w:cs="Times New Roman"/>
+          <w:sz w:val="24"/>
+          <w:szCs w:val="24"/>
+        </w:rPr>
+        <w:t>JavaScript</w:t>
+      </w:r>
+      <w:proofErr w:type="spellEnd"/>
+      <w:r>
+        <w:rPr>
+          <w:rFonts w:ascii="Times New Roman" w:hAnsi="Times New Roman" w:cs="Times New Roman"/>
+          <w:sz w:val="24"/>
+          <w:szCs w:val="24"/>
+        </w:rPr>
+        <w:t xml:space="preserve"> é amplamente disposto em frameworks modernos, como </w:t>
+      </w:r>
+      <w:proofErr w:type="spellStart"/>
+      <w:r>
+        <w:rPr>
+          <w:rFonts w:ascii="Times New Roman" w:hAnsi="Times New Roman" w:cs="Times New Roman"/>
+          <w:sz w:val="24"/>
+          <w:szCs w:val="24"/>
+        </w:rPr>
+        <w:t>React</w:t>
+      </w:r>
+      <w:proofErr w:type="spellEnd"/>
+      <w:r>
+        <w:rPr>
+          <w:rFonts w:ascii="Times New Roman" w:hAnsi="Times New Roman" w:cs="Times New Roman"/>
+          <w:sz w:val="24"/>
+          <w:szCs w:val="24"/>
+        </w:rPr>
+        <w:t>, Angular e Vue.js, que otimizam o desenvolvimento de aplicações web escaláveis, interativas e integradas, garantindo maior eficiência e flexibilidade no decorrer do processo de programação.</w:t>
       </w:r>
     </w:p>
     <w:p>
@@ -9867,15 +11002,25 @@
           <w:szCs w:val="24"/>
         </w:rPr>
       </w:pPr>
-      <w:bookmarkStart w:id="21" w:name="_Toc215079903"/>
-      <w:r>
-        <w:rPr>
-          <w:rFonts w:ascii="Times New Roman" w:hAnsi="Times New Roman" w:cs="Times New Roman"/>
-          <w:b/>
-          <w:sz w:val="24"/>
-          <w:szCs w:val="24"/>
-        </w:rPr>
-        <w:t>5.7 T</w:t>
+      <w:bookmarkStart w:id="22" w:name="_Toc215079903"/>
+      <w:r>
+        <w:rPr>
+          <w:rFonts w:ascii="Times New Roman" w:hAnsi="Times New Roman" w:cs="Times New Roman"/>
+          <w:b/>
+          <w:sz w:val="24"/>
+          <w:szCs w:val="24"/>
+        </w:rPr>
+        <w:t xml:space="preserve">5.7 </w:t>
+      </w:r>
+      <w:proofErr w:type="spellStart"/>
+      <w:r>
+        <w:rPr>
+          <w:rFonts w:ascii="Times New Roman" w:hAnsi="Times New Roman" w:cs="Times New Roman"/>
+          <w:b/>
+          <w:sz w:val="24"/>
+          <w:szCs w:val="24"/>
+        </w:rPr>
+        <w:t>T</w:t>
       </w:r>
       <w:r>
         <w:rPr>
@@ -9886,46 +11031,101 @@
         </w:rPr>
         <w:t>rello</w:t>
       </w:r>
-      <w:bookmarkEnd w:id="21"/>
-    </w:p>
-    <w:p>
-      <w:pPr>
-        <w:spacing w:after="0" w:line="360" w:lineRule="auto"/>
-        <w:ind w:firstLine="720"/>
-        <w:jc w:val="both"/>
-        <w:rPr>
-          <w:rFonts w:ascii="Times New Roman" w:hAnsi="Times New Roman" w:cs="Times New Roman"/>
-          <w:sz w:val="24"/>
-          <w:szCs w:val="24"/>
-        </w:rPr>
-      </w:pPr>
-      <w:r>
-        <w:rPr>
-          <w:rFonts w:ascii="Times New Roman" w:hAnsi="Times New Roman" w:cs="Times New Roman"/>
-          <w:sz w:val="24"/>
-          <w:szCs w:val="24"/>
-        </w:rPr>
-        <w:t>De acordo com Mello e Souza (2020), o Trello se destaca como uma ferramenta de gestão de projetos devido à sua interface intuitiva e ao suporte integrado à metodologia Scrum. A plataforma baseia-se no método Kanban, proporcionando uma visualização clara e organizada das fases de um projeto.</w:t>
-      </w:r>
-    </w:p>
-    <w:p>
-      <w:pPr>
-        <w:spacing w:after="0" w:line="360" w:lineRule="auto"/>
-        <w:ind w:firstLine="720"/>
-        <w:jc w:val="both"/>
-        <w:rPr>
-          <w:rFonts w:ascii="Times New Roman" w:hAnsi="Times New Roman" w:cs="Times New Roman"/>
-          <w:sz w:val="24"/>
-          <w:szCs w:val="24"/>
-        </w:rPr>
-      </w:pPr>
-      <w:r>
-        <w:rPr>
-          <w:rFonts w:ascii="Times New Roman" w:hAnsi="Times New Roman" w:cs="Times New Roman"/>
-          <w:sz w:val="24"/>
-          <w:szCs w:val="24"/>
-        </w:rPr>
-        <w:t>Além disso, contribui para o monitoramento das etapas de execução e facilita a interação entre os setores, promovendo uma gestão mais eficiente das informações e das tarefas. Na Figura 4, apresenta-se um exemplo do Trello utilizado durante o desenvolvimento do projeto.</w:t>
+      <w:bookmarkEnd w:id="22"/>
+      <w:proofErr w:type="spellEnd"/>
+    </w:p>
+    <w:p>
+      <w:pPr>
+        <w:spacing w:after="0" w:line="360" w:lineRule="auto"/>
+        <w:ind w:firstLine="720"/>
+        <w:jc w:val="both"/>
+        <w:rPr>
+          <w:rFonts w:ascii="Times New Roman" w:hAnsi="Times New Roman" w:cs="Times New Roman"/>
+          <w:sz w:val="24"/>
+          <w:szCs w:val="24"/>
+        </w:rPr>
+      </w:pPr>
+      <w:r>
+        <w:rPr>
+          <w:rFonts w:ascii="Times New Roman" w:hAnsi="Times New Roman" w:cs="Times New Roman"/>
+          <w:sz w:val="24"/>
+          <w:szCs w:val="24"/>
+        </w:rPr>
+        <w:t xml:space="preserve">De acordo com Mello e Souza (2020), o </w:t>
+      </w:r>
+      <w:proofErr w:type="spellStart"/>
+      <w:r>
+        <w:rPr>
+          <w:rFonts w:ascii="Times New Roman" w:hAnsi="Times New Roman" w:cs="Times New Roman"/>
+          <w:sz w:val="24"/>
+          <w:szCs w:val="24"/>
+        </w:rPr>
+        <w:t>Trello</w:t>
+      </w:r>
+      <w:proofErr w:type="spellEnd"/>
+      <w:r>
+        <w:rPr>
+          <w:rFonts w:ascii="Times New Roman" w:hAnsi="Times New Roman" w:cs="Times New Roman"/>
+          <w:sz w:val="24"/>
+          <w:szCs w:val="24"/>
+        </w:rPr>
+        <w:t xml:space="preserve"> se destaca como uma ferramenta de gestão de projetos devido à sua interface intuitiva e ao suporte integrado à metodologia Scrum. A plataforma baseia-se no método </w:t>
+      </w:r>
+      <w:proofErr w:type="spellStart"/>
+      <w:r>
+        <w:rPr>
+          <w:rFonts w:ascii="Times New Roman" w:hAnsi="Times New Roman" w:cs="Times New Roman"/>
+          <w:sz w:val="24"/>
+          <w:szCs w:val="24"/>
+        </w:rPr>
+        <w:t>Kanban</w:t>
+      </w:r>
+      <w:proofErr w:type="spellEnd"/>
+      <w:r>
+        <w:rPr>
+          <w:rFonts w:ascii="Times New Roman" w:hAnsi="Times New Roman" w:cs="Times New Roman"/>
+          <w:sz w:val="24"/>
+          <w:szCs w:val="24"/>
+        </w:rPr>
+        <w:t>, proporcionando uma visualização clara e organizada das fases de um projeto.</w:t>
+      </w:r>
+    </w:p>
+    <w:p>
+      <w:pPr>
+        <w:spacing w:after="0" w:line="360" w:lineRule="auto"/>
+        <w:ind w:firstLine="720"/>
+        <w:jc w:val="both"/>
+        <w:rPr>
+          <w:rFonts w:ascii="Times New Roman" w:hAnsi="Times New Roman" w:cs="Times New Roman"/>
+          <w:sz w:val="24"/>
+          <w:szCs w:val="24"/>
+        </w:rPr>
+      </w:pPr>
+      <w:r>
+        <w:rPr>
+          <w:rFonts w:ascii="Times New Roman" w:hAnsi="Times New Roman" w:cs="Times New Roman"/>
+          <w:sz w:val="24"/>
+          <w:szCs w:val="24"/>
+        </w:rPr>
+        <w:t xml:space="preserve">Além disso, contribui para o monitoramento das etapas de execução e facilita a interação entre os setores, promovendo uma gestão mais eficiente das informações e das tarefas. Na Figura 4, apresenta-se um exemplo do </w:t>
+      </w:r>
+      <w:proofErr w:type="spellStart"/>
+      <w:r>
+        <w:rPr>
+          <w:rFonts w:ascii="Times New Roman" w:hAnsi="Times New Roman" w:cs="Times New Roman"/>
+          <w:sz w:val="24"/>
+          <w:szCs w:val="24"/>
+        </w:rPr>
+        <w:t>Trello</w:t>
+      </w:r>
+      <w:proofErr w:type="spellEnd"/>
+      <w:r>
+        <w:rPr>
+          <w:rFonts w:ascii="Times New Roman" w:hAnsi="Times New Roman" w:cs="Times New Roman"/>
+          <w:sz w:val="24"/>
+          <w:szCs w:val="24"/>
+        </w:rPr>
+        <w:t xml:space="preserve"> utilizado durante o desenvolvimento do projeto.</w:t>
       </w:r>
     </w:p>
     <w:p>
@@ -9967,7 +11167,7 @@
         </w:rPr>
         <w:t xml:space="preserve"> </w:t>
       </w:r>
-      <w:bookmarkStart w:id="22" w:name="_Toc215079871"/>
+      <w:bookmarkStart w:id="23" w:name="_Toc215079871"/>
       <w:r>
         <w:rPr>
           <w:rFonts w:ascii="Times New Roman" w:hAnsi="Times New Roman" w:cs="Times New Roman"/>
@@ -10082,9 +11282,22 @@
           <w:sz w:val="24"/>
           <w:szCs w:val="24"/>
         </w:rPr>
-        <w:t xml:space="preserve"> Trello</w:t>
-      </w:r>
-      <w:bookmarkEnd w:id="22"/>
+        <w:t xml:space="preserve"> </w:t>
+      </w:r>
+      <w:proofErr w:type="spellStart"/>
+      <w:r>
+        <w:rPr>
+          <w:rFonts w:ascii="Times New Roman" w:hAnsi="Times New Roman" w:cs="Times New Roman"/>
+          <w:i w:val="0"/>
+          <w:iCs w:val="0"/>
+          <w:color w:val="000000" w:themeColor="text1"/>
+          <w:sz w:val="24"/>
+          <w:szCs w:val="24"/>
+        </w:rPr>
+        <w:t>Trello</w:t>
+      </w:r>
+      <w:bookmarkEnd w:id="23"/>
+      <w:proofErr w:type="spellEnd"/>
     </w:p>
     <w:p>
       <w:pPr>
@@ -10204,15 +11417,25 @@
           <w:szCs w:val="24"/>
         </w:rPr>
       </w:pPr>
-      <w:bookmarkStart w:id="23" w:name="_Toc215079904"/>
-      <w:r>
-        <w:rPr>
-          <w:rFonts w:ascii="Times New Roman" w:hAnsi="Times New Roman" w:cs="Times New Roman"/>
-          <w:b/>
-          <w:sz w:val="24"/>
-          <w:szCs w:val="24"/>
-        </w:rPr>
-        <w:t>5.8 F</w:t>
+      <w:bookmarkStart w:id="24" w:name="_Toc215079904"/>
+      <w:r>
+        <w:rPr>
+          <w:rFonts w:ascii="Times New Roman" w:hAnsi="Times New Roman" w:cs="Times New Roman"/>
+          <w:b/>
+          <w:sz w:val="24"/>
+          <w:szCs w:val="24"/>
+        </w:rPr>
+        <w:t xml:space="preserve">5.8 </w:t>
+      </w:r>
+      <w:proofErr w:type="spellStart"/>
+      <w:r>
+        <w:rPr>
+          <w:rFonts w:ascii="Times New Roman" w:hAnsi="Times New Roman" w:cs="Times New Roman"/>
+          <w:b/>
+          <w:sz w:val="24"/>
+          <w:szCs w:val="24"/>
+        </w:rPr>
+        <w:t>F</w:t>
       </w:r>
       <w:r>
         <w:rPr>
@@ -10223,47 +11446,94 @@
         </w:rPr>
         <w:t>igma</w:t>
       </w:r>
-      <w:bookmarkEnd w:id="23"/>
-    </w:p>
-    <w:p>
-      <w:pPr>
-        <w:spacing w:after="0" w:line="360" w:lineRule="auto"/>
-        <w:ind w:firstLine="720"/>
-        <w:jc w:val="both"/>
-        <w:rPr>
-          <w:rFonts w:ascii="Times New Roman" w:hAnsi="Times New Roman" w:cs="Times New Roman"/>
-          <w:sz w:val="24"/>
-          <w:szCs w:val="24"/>
-        </w:rPr>
-      </w:pPr>
-      <w:r>
-        <w:rPr>
-          <w:rFonts w:ascii="Times New Roman" w:hAnsi="Times New Roman" w:cs="Times New Roman"/>
-          <w:sz w:val="24"/>
-          <w:szCs w:val="24"/>
-        </w:rPr>
-        <w:t>O Figma é uma das plataformas mais utilizadas por profissionais de prototipagem, design de interface de usuário (UI) e experiência do usuário (UX). Segundo Dustin Tanner, Líder de Sistemas de Design do Cash App, “O Figma é a única ferramenta onde você pode fazer tudo em um só lugar, e essa centralização é fundamental.”</w:t>
-      </w:r>
-    </w:p>
-    <w:p>
-      <w:pPr>
-        <w:spacing w:after="0" w:line="360" w:lineRule="auto"/>
-        <w:ind w:firstLine="720"/>
-        <w:jc w:val="both"/>
-        <w:rPr>
-          <w:rFonts w:ascii="Times New Roman" w:hAnsi="Times New Roman" w:cs="Times New Roman"/>
-          <w:sz w:val="24"/>
-          <w:szCs w:val="24"/>
-        </w:rPr>
-      </w:pPr>
-      <w:r>
-        <w:rPr>
-          <w:rFonts w:ascii="Times New Roman" w:hAnsi="Times New Roman" w:cs="Times New Roman"/>
-          <w:sz w:val="24"/>
-          <w:szCs w:val="24"/>
-        </w:rPr>
-        <w:t xml:space="preserve">A ferramenta permite integrar design, prototipagem e colaboração em tempo real, facilitando ajustes e melhorias de maneira ágil. Além disso, oferece recursos visuais e </w:t>
-      </w:r>
+      <w:bookmarkEnd w:id="24"/>
+      <w:proofErr w:type="spellEnd"/>
+    </w:p>
+    <w:p>
+      <w:pPr>
+        <w:spacing w:after="0" w:line="360" w:lineRule="auto"/>
+        <w:ind w:firstLine="720"/>
+        <w:jc w:val="both"/>
+        <w:rPr>
+          <w:rFonts w:ascii="Times New Roman" w:hAnsi="Times New Roman" w:cs="Times New Roman"/>
+          <w:sz w:val="24"/>
+          <w:szCs w:val="24"/>
+        </w:rPr>
+      </w:pPr>
+      <w:r>
+        <w:rPr>
+          <w:rFonts w:ascii="Times New Roman" w:hAnsi="Times New Roman" w:cs="Times New Roman"/>
+          <w:sz w:val="24"/>
+          <w:szCs w:val="24"/>
+        </w:rPr>
+        <w:t xml:space="preserve">O </w:t>
+      </w:r>
+      <w:proofErr w:type="spellStart"/>
+      <w:r>
+        <w:rPr>
+          <w:rFonts w:ascii="Times New Roman" w:hAnsi="Times New Roman" w:cs="Times New Roman"/>
+          <w:sz w:val="24"/>
+          <w:szCs w:val="24"/>
+        </w:rPr>
+        <w:t>Figma</w:t>
+      </w:r>
+      <w:proofErr w:type="spellEnd"/>
+      <w:r>
+        <w:rPr>
+          <w:rFonts w:ascii="Times New Roman" w:hAnsi="Times New Roman" w:cs="Times New Roman"/>
+          <w:sz w:val="24"/>
+          <w:szCs w:val="24"/>
+        </w:rPr>
+        <w:t xml:space="preserve"> é uma das plataformas mais utilizadas por profissionais de prototipagem, design de interface de usuário (UI) e experiência do usuário (UX). Segundo Dustin </w:t>
+      </w:r>
+      <w:proofErr w:type="spellStart"/>
+      <w:r>
+        <w:rPr>
+          <w:rFonts w:ascii="Times New Roman" w:hAnsi="Times New Roman" w:cs="Times New Roman"/>
+          <w:sz w:val="24"/>
+          <w:szCs w:val="24"/>
+        </w:rPr>
+        <w:t>Tanner</w:t>
+      </w:r>
+      <w:proofErr w:type="spellEnd"/>
+      <w:r>
+        <w:rPr>
+          <w:rFonts w:ascii="Times New Roman" w:hAnsi="Times New Roman" w:cs="Times New Roman"/>
+          <w:sz w:val="24"/>
+          <w:szCs w:val="24"/>
+        </w:rPr>
+        <w:t xml:space="preserve">, Líder de Sistemas de Design do Cash App, “O </w:t>
+      </w:r>
+      <w:proofErr w:type="spellStart"/>
+      <w:r>
+        <w:rPr>
+          <w:rFonts w:ascii="Times New Roman" w:hAnsi="Times New Roman" w:cs="Times New Roman"/>
+          <w:sz w:val="24"/>
+          <w:szCs w:val="24"/>
+        </w:rPr>
+        <w:t>Figma</w:t>
+      </w:r>
+      <w:proofErr w:type="spellEnd"/>
+      <w:r>
+        <w:rPr>
+          <w:rFonts w:ascii="Times New Roman" w:hAnsi="Times New Roman" w:cs="Times New Roman"/>
+          <w:sz w:val="24"/>
+          <w:szCs w:val="24"/>
+        </w:rPr>
+        <w:t xml:space="preserve"> é a única ferramenta onde você pode fazer tudo em um só lugar, e essa centralização é fundamental.”</w:t>
+      </w:r>
+    </w:p>
+    <w:p>
+      <w:pPr>
+        <w:spacing w:after="0" w:line="360" w:lineRule="auto"/>
+        <w:ind w:firstLine="720"/>
+        <w:jc w:val="both"/>
+        <w:rPr>
+          <w:rFonts w:ascii="Times New Roman" w:hAnsi="Times New Roman" w:cs="Times New Roman"/>
+          <w:sz w:val="24"/>
+          <w:szCs w:val="24"/>
+        </w:rPr>
+      </w:pPr>
       <w:r>
         <w:rPr>
           <w:rFonts w:ascii="Times New Roman" w:hAnsi="Times New Roman" w:cs="Times New Roman"/>
@@ -10271,7 +11541,7 @@
           <w:szCs w:val="24"/>
         </w:rPr>
         <w:lastRenderedPageBreak/>
-        <w:t>interativos que contribuíram para a construção de layouts intuitivos, garantindo uma interface clara e eficiente para o aplicativo.</w:t>
+        <w:t>A ferramenta permite integrar design, prototipagem e colaboração em tempo real, facilitando ajustes e melhorias de maneira ágil. Além disso, oferece recursos visuais e interativos que contribuíram para a construção de layouts intuitivos, garantindo uma interface clara e eficiente para o aplicativo.</w:t>
       </w:r>
     </w:p>
     <w:p>
@@ -10307,7 +11577,25 @@
           <w:sz w:val="24"/>
           <w:szCs w:val="24"/>
         </w:rPr>
-        <w:t>, apresenta-se um exemplo do Figma utilizado como referência durante a criação do projeto.</w:t>
+        <w:t xml:space="preserve">, apresenta-se um exemplo do </w:t>
+      </w:r>
+      <w:proofErr w:type="spellStart"/>
+      <w:r>
+        <w:rPr>
+          <w:rFonts w:ascii="Times New Roman" w:hAnsi="Times New Roman" w:cs="Times New Roman"/>
+          <w:sz w:val="24"/>
+          <w:szCs w:val="24"/>
+        </w:rPr>
+        <w:t>Figma</w:t>
+      </w:r>
+      <w:proofErr w:type="spellEnd"/>
+      <w:r>
+        <w:rPr>
+          <w:rFonts w:ascii="Times New Roman" w:hAnsi="Times New Roman" w:cs="Times New Roman"/>
+          <w:sz w:val="24"/>
+          <w:szCs w:val="24"/>
+        </w:rPr>
+        <w:t xml:space="preserve"> utilizado como referência durante a criação do projeto.</w:t>
       </w:r>
     </w:p>
     <w:p>
@@ -10349,7 +11637,7 @@
         </w:rPr>
         <w:t xml:space="preserve">  </w:t>
       </w:r>
-      <w:bookmarkStart w:id="24" w:name="_Toc215079872"/>
+      <w:bookmarkStart w:id="25" w:name="_Toc215079872"/>
       <w:r>
         <w:rPr>
           <w:rFonts w:ascii="Times New Roman" w:hAnsi="Times New Roman" w:cs="Times New Roman"/>
@@ -10462,9 +11750,22 @@
           <w:sz w:val="24"/>
           <w:szCs w:val="24"/>
         </w:rPr>
-        <w:t xml:space="preserve"> Figma</w:t>
-      </w:r>
-      <w:bookmarkEnd w:id="24"/>
+        <w:t xml:space="preserve"> </w:t>
+      </w:r>
+      <w:proofErr w:type="spellStart"/>
+      <w:r>
+        <w:rPr>
+          <w:rFonts w:ascii="Times New Roman" w:hAnsi="Times New Roman" w:cs="Times New Roman"/>
+          <w:i w:val="0"/>
+          <w:iCs w:val="0"/>
+          <w:color w:val="000000" w:themeColor="text1"/>
+          <w:sz w:val="24"/>
+          <w:szCs w:val="24"/>
+        </w:rPr>
+        <w:t>Figma</w:t>
+      </w:r>
+      <w:bookmarkEnd w:id="25"/>
+      <w:proofErr w:type="spellEnd"/>
     </w:p>
     <w:p>
       <w:pPr>
@@ -10581,7 +11882,7 @@
           <w:szCs w:val="24"/>
         </w:rPr>
       </w:pPr>
-      <w:bookmarkStart w:id="25" w:name="_Toc215079905"/>
+      <w:bookmarkStart w:id="26" w:name="_Toc215079905"/>
       <w:r>
         <w:rPr>
           <w:rFonts w:ascii="Times New Roman" w:hAnsi="Times New Roman" w:cs="Times New Roman"/>
@@ -10591,67 +11892,204 @@
         </w:rPr>
         <w:t xml:space="preserve">5.9 </w:t>
       </w:r>
-      <w:r>
-        <w:rPr>
-          <w:rFonts w:ascii="Times New Roman" w:hAnsi="Times New Roman" w:cs="Times New Roman"/>
-          <w:b/>
-          <w:sz w:val="24"/>
-          <w:szCs w:val="24"/>
-        </w:rPr>
-        <w:t>Git e GitHub</w:t>
-      </w:r>
-      <w:bookmarkEnd w:id="25"/>
-    </w:p>
-    <w:p>
-      <w:pPr>
-        <w:spacing w:after="0" w:line="360" w:lineRule="auto"/>
-        <w:ind w:firstLine="720"/>
-        <w:jc w:val="both"/>
-        <w:rPr>
-          <w:rFonts w:ascii="Times New Roman" w:hAnsi="Times New Roman" w:cs="Times New Roman"/>
-          <w:sz w:val="24"/>
-          <w:szCs w:val="24"/>
-        </w:rPr>
-      </w:pPr>
-      <w:r>
-        <w:rPr>
-          <w:rFonts w:ascii="Times New Roman" w:hAnsi="Times New Roman" w:cs="Times New Roman"/>
-          <w:sz w:val="24"/>
-          <w:szCs w:val="24"/>
-        </w:rPr>
-        <w:t>O GitHub foi utilizado como principal plataforma de versionamento e colaboração ao longo do projeto. Conforme estudo apresentado na ACM Conference on Computer-Supported Cooperative Work (Santos et al., 2021), a ferramenta não apenas facilita o controle de versões, mas também promove um ambiente colaborativo eficiente entre desenvolvedores, reduzindo problemas de sincronização em equipes distribuídas.</w:t>
-      </w:r>
-    </w:p>
-    <w:p>
-      <w:pPr>
-        <w:spacing w:after="0" w:line="360" w:lineRule="auto"/>
-        <w:ind w:firstLine="720"/>
-        <w:jc w:val="both"/>
-        <w:rPr>
-          <w:rFonts w:ascii="Times New Roman" w:hAnsi="Times New Roman" w:cs="Times New Roman"/>
-          <w:sz w:val="24"/>
-          <w:szCs w:val="24"/>
-        </w:rPr>
-      </w:pPr>
-    </w:p>
-    <w:p>
-      <w:pPr>
-        <w:spacing w:after="0" w:line="360" w:lineRule="auto"/>
-        <w:ind w:firstLine="720"/>
-        <w:jc w:val="both"/>
-        <w:rPr>
-          <w:rFonts w:ascii="Times New Roman" w:hAnsi="Times New Roman" w:cs="Times New Roman"/>
-          <w:sz w:val="24"/>
-          <w:szCs w:val="24"/>
-        </w:rPr>
-      </w:pPr>
-      <w:r>
-        <w:rPr>
-          <w:rFonts w:ascii="Times New Roman" w:hAnsi="Times New Roman" w:cs="Times New Roman"/>
-          <w:sz w:val="24"/>
-          <w:szCs w:val="24"/>
-        </w:rPr>
-        <w:t>Além disso, o GitHub atua como um repositório essencial para o gerenciamento do código-fonte e das versões desenvolvidas, garantindo organização e rastreabilidade do projeto. O Git Bash foi empregado para executar comandos de atualização de pacotes do Node.js e rodar o servidor local, permitindo a visualização do aplicativo no navegador.</w:t>
+      <w:proofErr w:type="spellStart"/>
+      <w:r>
+        <w:rPr>
+          <w:rFonts w:ascii="Times New Roman" w:hAnsi="Times New Roman" w:cs="Times New Roman"/>
+          <w:b/>
+          <w:sz w:val="24"/>
+          <w:szCs w:val="24"/>
+        </w:rPr>
+        <w:t>Git</w:t>
+      </w:r>
+      <w:proofErr w:type="spellEnd"/>
+      <w:r>
+        <w:rPr>
+          <w:rFonts w:ascii="Times New Roman" w:hAnsi="Times New Roman" w:cs="Times New Roman"/>
+          <w:b/>
+          <w:sz w:val="24"/>
+          <w:szCs w:val="24"/>
+        </w:rPr>
+        <w:t xml:space="preserve"> e GitHub</w:t>
+      </w:r>
+      <w:bookmarkEnd w:id="26"/>
+    </w:p>
+    <w:p>
+      <w:pPr>
+        <w:spacing w:after="0" w:line="360" w:lineRule="auto"/>
+        <w:ind w:firstLine="720"/>
+        <w:jc w:val="both"/>
+        <w:rPr>
+          <w:rFonts w:ascii="Times New Roman" w:hAnsi="Times New Roman" w:cs="Times New Roman"/>
+          <w:sz w:val="24"/>
+          <w:szCs w:val="24"/>
+        </w:rPr>
+      </w:pPr>
+      <w:r>
+        <w:rPr>
+          <w:rFonts w:ascii="Times New Roman" w:hAnsi="Times New Roman" w:cs="Times New Roman"/>
+          <w:sz w:val="24"/>
+          <w:szCs w:val="24"/>
+        </w:rPr>
+        <w:t xml:space="preserve">O GitHub foi utilizado como principal plataforma de versionamento e colaboração ao longo do projeto. Conforme estudo apresentado na ACM </w:t>
+      </w:r>
+      <w:proofErr w:type="spellStart"/>
+      <w:r>
+        <w:rPr>
+          <w:rFonts w:ascii="Times New Roman" w:hAnsi="Times New Roman" w:cs="Times New Roman"/>
+          <w:sz w:val="24"/>
+          <w:szCs w:val="24"/>
+        </w:rPr>
+        <w:t>Conference</w:t>
+      </w:r>
+      <w:proofErr w:type="spellEnd"/>
+      <w:r>
+        <w:rPr>
+          <w:rFonts w:ascii="Times New Roman" w:hAnsi="Times New Roman" w:cs="Times New Roman"/>
+          <w:sz w:val="24"/>
+          <w:szCs w:val="24"/>
+        </w:rPr>
+        <w:t xml:space="preserve"> </w:t>
+      </w:r>
+      <w:proofErr w:type="spellStart"/>
+      <w:r>
+        <w:rPr>
+          <w:rFonts w:ascii="Times New Roman" w:hAnsi="Times New Roman" w:cs="Times New Roman"/>
+          <w:sz w:val="24"/>
+          <w:szCs w:val="24"/>
+        </w:rPr>
+        <w:t>on</w:t>
+      </w:r>
+      <w:proofErr w:type="spellEnd"/>
+      <w:r>
+        <w:rPr>
+          <w:rFonts w:ascii="Times New Roman" w:hAnsi="Times New Roman" w:cs="Times New Roman"/>
+          <w:sz w:val="24"/>
+          <w:szCs w:val="24"/>
+        </w:rPr>
+        <w:t xml:space="preserve"> Computer-</w:t>
+      </w:r>
+      <w:proofErr w:type="spellStart"/>
+      <w:r>
+        <w:rPr>
+          <w:rFonts w:ascii="Times New Roman" w:hAnsi="Times New Roman" w:cs="Times New Roman"/>
+          <w:sz w:val="24"/>
+          <w:szCs w:val="24"/>
+        </w:rPr>
+        <w:t>Supported</w:t>
+      </w:r>
+      <w:proofErr w:type="spellEnd"/>
+      <w:r>
+        <w:rPr>
+          <w:rFonts w:ascii="Times New Roman" w:hAnsi="Times New Roman" w:cs="Times New Roman"/>
+          <w:sz w:val="24"/>
+          <w:szCs w:val="24"/>
+        </w:rPr>
+        <w:t xml:space="preserve"> </w:t>
+      </w:r>
+      <w:proofErr w:type="spellStart"/>
+      <w:r>
+        <w:rPr>
+          <w:rFonts w:ascii="Times New Roman" w:hAnsi="Times New Roman" w:cs="Times New Roman"/>
+          <w:sz w:val="24"/>
+          <w:szCs w:val="24"/>
+        </w:rPr>
+        <w:t>Cooperative</w:t>
+      </w:r>
+      <w:proofErr w:type="spellEnd"/>
+      <w:r>
+        <w:rPr>
+          <w:rFonts w:ascii="Times New Roman" w:hAnsi="Times New Roman" w:cs="Times New Roman"/>
+          <w:sz w:val="24"/>
+          <w:szCs w:val="24"/>
+        </w:rPr>
+        <w:t xml:space="preserve"> </w:t>
+      </w:r>
+      <w:proofErr w:type="spellStart"/>
+      <w:r>
+        <w:rPr>
+          <w:rFonts w:ascii="Times New Roman" w:hAnsi="Times New Roman" w:cs="Times New Roman"/>
+          <w:sz w:val="24"/>
+          <w:szCs w:val="24"/>
+        </w:rPr>
+        <w:t>Work</w:t>
+      </w:r>
+      <w:proofErr w:type="spellEnd"/>
+      <w:r>
+        <w:rPr>
+          <w:rFonts w:ascii="Times New Roman" w:hAnsi="Times New Roman" w:cs="Times New Roman"/>
+          <w:sz w:val="24"/>
+          <w:szCs w:val="24"/>
+        </w:rPr>
+        <w:t xml:space="preserve"> (Santos et al., 2021), a ferramenta não apenas facilita o controle de versões, mas também promove um ambiente colaborativo eficiente entre desenvolvedores, reduzindo problemas de sincronização em equipes distribuídas.</w:t>
+      </w:r>
+    </w:p>
+    <w:p>
+      <w:pPr>
+        <w:spacing w:after="0" w:line="360" w:lineRule="auto"/>
+        <w:ind w:firstLine="720"/>
+        <w:jc w:val="both"/>
+        <w:rPr>
+          <w:rFonts w:ascii="Times New Roman" w:hAnsi="Times New Roman" w:cs="Times New Roman"/>
+          <w:sz w:val="24"/>
+          <w:szCs w:val="24"/>
+        </w:rPr>
+      </w:pPr>
+    </w:p>
+    <w:p>
+      <w:pPr>
+        <w:spacing w:after="0" w:line="360" w:lineRule="auto"/>
+        <w:ind w:firstLine="720"/>
+        <w:jc w:val="both"/>
+        <w:rPr>
+          <w:rFonts w:ascii="Times New Roman" w:hAnsi="Times New Roman" w:cs="Times New Roman"/>
+          <w:sz w:val="24"/>
+          <w:szCs w:val="24"/>
+        </w:rPr>
+      </w:pPr>
+      <w:r>
+        <w:rPr>
+          <w:rFonts w:ascii="Times New Roman" w:hAnsi="Times New Roman" w:cs="Times New Roman"/>
+          <w:sz w:val="24"/>
+          <w:szCs w:val="24"/>
+        </w:rPr>
+        <w:t xml:space="preserve">Além disso, o GitHub atua como um repositório essencial para o gerenciamento do código-fonte e das versões desenvolvidas, garantindo organização e rastreabilidade do projeto. O </w:t>
+      </w:r>
+      <w:proofErr w:type="spellStart"/>
+      <w:r>
+        <w:rPr>
+          <w:rFonts w:ascii="Times New Roman" w:hAnsi="Times New Roman" w:cs="Times New Roman"/>
+          <w:sz w:val="24"/>
+          <w:szCs w:val="24"/>
+        </w:rPr>
+        <w:t>Git</w:t>
+      </w:r>
+      <w:proofErr w:type="spellEnd"/>
+      <w:r>
+        <w:rPr>
+          <w:rFonts w:ascii="Times New Roman" w:hAnsi="Times New Roman" w:cs="Times New Roman"/>
+          <w:sz w:val="24"/>
+          <w:szCs w:val="24"/>
+        </w:rPr>
+        <w:t xml:space="preserve"> </w:t>
+      </w:r>
+      <w:proofErr w:type="spellStart"/>
+      <w:r>
+        <w:rPr>
+          <w:rFonts w:ascii="Times New Roman" w:hAnsi="Times New Roman" w:cs="Times New Roman"/>
+          <w:sz w:val="24"/>
+          <w:szCs w:val="24"/>
+        </w:rPr>
+        <w:t>Bash</w:t>
+      </w:r>
+      <w:proofErr w:type="spellEnd"/>
+      <w:r>
+        <w:rPr>
+          <w:rFonts w:ascii="Times New Roman" w:hAnsi="Times New Roman" w:cs="Times New Roman"/>
+          <w:sz w:val="24"/>
+          <w:szCs w:val="24"/>
+        </w:rPr>
+        <w:t xml:space="preserve"> foi empregado para executar comandos de atualização de pacotes do Node.js e rodar o servidor local, permitindo a visualização do aplicativo no navegador.</w:t>
       </w:r>
     </w:p>
     <w:p>
@@ -10704,7 +12142,7 @@
           <w:szCs w:val="24"/>
         </w:rPr>
       </w:pPr>
-      <w:bookmarkStart w:id="26" w:name="_Toc215079873"/>
+      <w:bookmarkStart w:id="27" w:name="_Toc215079873"/>
       <w:r>
         <w:rPr>
           <w:rFonts w:ascii="Times New Roman" w:hAnsi="Times New Roman" w:cs="Times New Roman"/>
@@ -10807,9 +12245,33 @@
           <w:sz w:val="24"/>
           <w:szCs w:val="24"/>
         </w:rPr>
-        <w:t>– Git e GitHub</w:t>
-      </w:r>
-      <w:bookmarkEnd w:id="26"/>
+        <w:t xml:space="preserve">– </w:t>
+      </w:r>
+      <w:proofErr w:type="spellStart"/>
+      <w:r>
+        <w:rPr>
+          <w:rFonts w:ascii="Times New Roman" w:hAnsi="Times New Roman" w:cs="Times New Roman"/>
+          <w:i w:val="0"/>
+          <w:iCs w:val="0"/>
+          <w:color w:val="000000" w:themeColor="text1"/>
+          <w:sz w:val="24"/>
+          <w:szCs w:val="24"/>
+        </w:rPr>
+        <w:t>Git</w:t>
+      </w:r>
+      <w:proofErr w:type="spellEnd"/>
+      <w:r>
+        <w:rPr>
+          <w:rFonts w:ascii="Times New Roman" w:hAnsi="Times New Roman" w:cs="Times New Roman"/>
+          <w:i w:val="0"/>
+          <w:iCs w:val="0"/>
+          <w:color w:val="000000" w:themeColor="text1"/>
+          <w:sz w:val="24"/>
+          <w:szCs w:val="24"/>
+        </w:rPr>
+        <w:t xml:space="preserve"> e GitHub</w:t>
+      </w:r>
+      <w:bookmarkEnd w:id="27"/>
     </w:p>
     <w:p>
       <w:pPr>
@@ -10885,7 +12347,7 @@
           <w:szCs w:val="20"/>
         </w:rPr>
       </w:pPr>
-      <w:bookmarkStart w:id="27" w:name="_Hlk214663840"/>
+      <w:bookmarkStart w:id="28" w:name="_Hlk214663840"/>
       <w:r>
         <w:rPr>
           <w:rFonts w:ascii="Times New Roman" w:hAnsi="Times New Roman" w:cs="Times New Roman"/>
@@ -10905,7 +12367,7 @@
         <w:t xml:space="preserve"> A autora</w:t>
       </w:r>
     </w:p>
-    <w:bookmarkEnd w:id="27"/>
+    <w:bookmarkEnd w:id="28"/>
     <w:p>
       <w:pPr>
         <w:spacing w:after="0" w:line="360" w:lineRule="auto"/>
@@ -10930,7 +12392,7 @@
           <w:szCs w:val="24"/>
         </w:rPr>
       </w:pPr>
-      <w:bookmarkStart w:id="28" w:name="_Toc215079906"/>
+      <w:bookmarkStart w:id="29" w:name="_Toc215079906"/>
       <w:r>
         <w:rPr>
           <w:rFonts w:ascii="Times New Roman" w:hAnsi="Times New Roman" w:cs="Times New Roman"/>
@@ -10940,6 +12402,7 @@
         </w:rPr>
         <w:t xml:space="preserve">5.10 </w:t>
       </w:r>
+      <w:proofErr w:type="spellStart"/>
       <w:r>
         <w:rPr>
           <w:rFonts w:ascii="Times New Roman" w:hAnsi="Times New Roman" w:cs="Times New Roman"/>
@@ -10949,46 +12412,101 @@
         </w:rPr>
         <w:t>Insomnia</w:t>
       </w:r>
-      <w:bookmarkEnd w:id="28"/>
-    </w:p>
-    <w:p>
-      <w:pPr>
-        <w:spacing w:after="0" w:line="360" w:lineRule="auto"/>
-        <w:ind w:firstLine="720"/>
-        <w:jc w:val="both"/>
-        <w:rPr>
-          <w:rFonts w:ascii="Times New Roman" w:hAnsi="Times New Roman" w:cs="Times New Roman"/>
-          <w:sz w:val="24"/>
-          <w:szCs w:val="24"/>
-        </w:rPr>
-      </w:pPr>
-      <w:r>
-        <w:rPr>
-          <w:rFonts w:ascii="Times New Roman" w:hAnsi="Times New Roman" w:cs="Times New Roman"/>
-          <w:sz w:val="24"/>
-          <w:szCs w:val="24"/>
-        </w:rPr>
-        <w:t>Conforme a documentação oficial do Insomnia (2025), a plataforma oferece um ambiente colaborativo voltado para o design, teste e depuração de APIs, auxiliando desenvolvedores na criação de interfaces mais eficientes e organizadas. Sua interface intuitiva e a possibilidade de estruturar requisições em pastas facilitam o gerenciamento e a execução de testes em tempo real.</w:t>
-      </w:r>
-    </w:p>
-    <w:p>
-      <w:pPr>
-        <w:spacing w:after="0" w:line="360" w:lineRule="auto"/>
-        <w:ind w:firstLine="720"/>
-        <w:jc w:val="both"/>
-        <w:rPr>
-          <w:rFonts w:ascii="Times New Roman" w:hAnsi="Times New Roman" w:cs="Times New Roman"/>
-          <w:sz w:val="24"/>
-          <w:szCs w:val="24"/>
-        </w:rPr>
-      </w:pPr>
-      <w:r>
-        <w:rPr>
-          <w:rFonts w:ascii="Times New Roman" w:hAnsi="Times New Roman" w:cs="Times New Roman"/>
-          <w:sz w:val="24"/>
-          <w:szCs w:val="24"/>
-        </w:rPr>
-        <w:t>O Insomnia foi utilizado neste projeto para validar o funcionamento das rotas da API, garantindo que as requisições e respostas fossem testadas a fim de assegurar o seu funcionamento conforme o esperado. Sua praticidade e recursos visuais contribuíram significativamente para o monitoramento e a otimização do back-end durante o desenvolvimento da aplicação.</w:t>
+      <w:bookmarkEnd w:id="29"/>
+      <w:proofErr w:type="spellEnd"/>
+    </w:p>
+    <w:p>
+      <w:pPr>
+        <w:spacing w:after="0" w:line="360" w:lineRule="auto"/>
+        <w:ind w:firstLine="720"/>
+        <w:jc w:val="both"/>
+        <w:rPr>
+          <w:rFonts w:ascii="Times New Roman" w:hAnsi="Times New Roman" w:cs="Times New Roman"/>
+          <w:sz w:val="24"/>
+          <w:szCs w:val="24"/>
+        </w:rPr>
+      </w:pPr>
+      <w:r>
+        <w:rPr>
+          <w:rFonts w:ascii="Times New Roman" w:hAnsi="Times New Roman" w:cs="Times New Roman"/>
+          <w:sz w:val="24"/>
+          <w:szCs w:val="24"/>
+        </w:rPr>
+        <w:t xml:space="preserve">Conforme a documentação oficial do </w:t>
+      </w:r>
+      <w:proofErr w:type="spellStart"/>
+      <w:r>
+        <w:rPr>
+          <w:rFonts w:ascii="Times New Roman" w:hAnsi="Times New Roman" w:cs="Times New Roman"/>
+          <w:sz w:val="24"/>
+          <w:szCs w:val="24"/>
+        </w:rPr>
+        <w:t>Insomnia</w:t>
+      </w:r>
+      <w:proofErr w:type="spellEnd"/>
+      <w:r>
+        <w:rPr>
+          <w:rFonts w:ascii="Times New Roman" w:hAnsi="Times New Roman" w:cs="Times New Roman"/>
+          <w:sz w:val="24"/>
+          <w:szCs w:val="24"/>
+        </w:rPr>
+        <w:t xml:space="preserve"> (2025), a plataforma oferece um ambiente colaborativo voltado para o design, teste e depuração de APIs, auxiliando desenvolvedores na criação de interfaces mais eficientes e organizadas. Sua interface intuitiva e a possibilidade de estruturar requisições em pastas facilitam o gerenciamento e a execução de testes em tempo real.</w:t>
+      </w:r>
+    </w:p>
+    <w:p>
+      <w:pPr>
+        <w:spacing w:after="0" w:line="360" w:lineRule="auto"/>
+        <w:ind w:firstLine="720"/>
+        <w:jc w:val="both"/>
+        <w:rPr>
+          <w:rFonts w:ascii="Times New Roman" w:hAnsi="Times New Roman" w:cs="Times New Roman"/>
+          <w:sz w:val="24"/>
+          <w:szCs w:val="24"/>
+        </w:rPr>
+      </w:pPr>
+      <w:r>
+        <w:rPr>
+          <w:rFonts w:ascii="Times New Roman" w:hAnsi="Times New Roman" w:cs="Times New Roman"/>
+          <w:sz w:val="24"/>
+          <w:szCs w:val="24"/>
+        </w:rPr>
+        <w:t xml:space="preserve">O </w:t>
+      </w:r>
+      <w:proofErr w:type="spellStart"/>
+      <w:r>
+        <w:rPr>
+          <w:rFonts w:ascii="Times New Roman" w:hAnsi="Times New Roman" w:cs="Times New Roman"/>
+          <w:sz w:val="24"/>
+          <w:szCs w:val="24"/>
+        </w:rPr>
+        <w:t>Insomnia</w:t>
+      </w:r>
+      <w:proofErr w:type="spellEnd"/>
+      <w:r>
+        <w:rPr>
+          <w:rFonts w:ascii="Times New Roman" w:hAnsi="Times New Roman" w:cs="Times New Roman"/>
+          <w:sz w:val="24"/>
+          <w:szCs w:val="24"/>
+        </w:rPr>
+        <w:t xml:space="preserve"> foi utilizado neste projeto para validar o funcionamento das rotas da API, garantindo que as requisições e respostas fossem testadas a fim de assegurar o seu funcionamento conforme o esperado. Sua praticidade e recursos visuais contribuíram significativamente para o monitoramento e a otimização do </w:t>
+      </w:r>
+      <w:proofErr w:type="spellStart"/>
+      <w:r>
+        <w:rPr>
+          <w:rFonts w:ascii="Times New Roman" w:hAnsi="Times New Roman" w:cs="Times New Roman"/>
+          <w:sz w:val="24"/>
+          <w:szCs w:val="24"/>
+        </w:rPr>
+        <w:t>back-end</w:t>
+      </w:r>
+      <w:proofErr w:type="spellEnd"/>
+      <w:r>
+        <w:rPr>
+          <w:rFonts w:ascii="Times New Roman" w:hAnsi="Times New Roman" w:cs="Times New Roman"/>
+          <w:sz w:val="24"/>
+          <w:szCs w:val="24"/>
+        </w:rPr>
+        <w:t xml:space="preserve"> durante o desenvolvimento da aplicação.</w:t>
       </w:r>
     </w:p>
     <w:p>
@@ -11109,7 +12627,7 @@
           <w:szCs w:val="24"/>
         </w:rPr>
       </w:pPr>
-      <w:bookmarkStart w:id="29" w:name="_Toc215079907"/>
+      <w:bookmarkStart w:id="30" w:name="_Toc215079907"/>
       <w:r>
         <w:rPr>
           <w:rFonts w:ascii="Times New Roman" w:hAnsi="Times New Roman" w:cs="Times New Roman"/>
@@ -11129,7 +12647,7 @@
         </w:rPr>
         <w:t>ESULTADOS</w:t>
       </w:r>
-      <w:bookmarkEnd w:id="29"/>
+      <w:bookmarkEnd w:id="30"/>
     </w:p>
     <w:p>
       <w:pPr>
@@ -11168,7 +12686,79 @@
           <w:sz w:val="24"/>
           <w:szCs w:val="24"/>
         </w:rPr>
-        <w:t>Para a construção do software, foram utilizadas tecnologias modernas como o React Native, que permitiu desenvolver uma interface responsiva e intuitiva, e o banco de dados MySQL, que garantiu um armazenamento estruturado e confiável das informações. A implementação de uma API em Node.js possibilitou a comunicação eficaz entre o front-end e o back-end, aprimorando o desempenho geral da aplicação.</w:t>
+        <w:t xml:space="preserve">Para a construção do software, foram utilizadas tecnologias modernas como o </w:t>
+      </w:r>
+      <w:proofErr w:type="spellStart"/>
+      <w:r>
+        <w:rPr>
+          <w:rFonts w:ascii="Times New Roman" w:hAnsi="Times New Roman" w:cs="Times New Roman"/>
+          <w:sz w:val="24"/>
+          <w:szCs w:val="24"/>
+        </w:rPr>
+        <w:t>React</w:t>
+      </w:r>
+      <w:proofErr w:type="spellEnd"/>
+      <w:r>
+        <w:rPr>
+          <w:rFonts w:ascii="Times New Roman" w:hAnsi="Times New Roman" w:cs="Times New Roman"/>
+          <w:sz w:val="24"/>
+          <w:szCs w:val="24"/>
+        </w:rPr>
+        <w:t xml:space="preserve"> </w:t>
+      </w:r>
+      <w:proofErr w:type="spellStart"/>
+      <w:r>
+        <w:rPr>
+          <w:rFonts w:ascii="Times New Roman" w:hAnsi="Times New Roman" w:cs="Times New Roman"/>
+          <w:sz w:val="24"/>
+          <w:szCs w:val="24"/>
+        </w:rPr>
+        <w:t>Native</w:t>
+      </w:r>
+      <w:proofErr w:type="spellEnd"/>
+      <w:r>
+        <w:rPr>
+          <w:rFonts w:ascii="Times New Roman" w:hAnsi="Times New Roman" w:cs="Times New Roman"/>
+          <w:sz w:val="24"/>
+          <w:szCs w:val="24"/>
+        </w:rPr>
+        <w:t>, que permitiu desenvolver uma interface responsiva e intuitiva, e o banco de dados MySQL, que garantiu um armazenamento estruturado e confiável das informações. A implementação de uma API em Node.js possibilitou a comunicação eficaz entre o front-</w:t>
+      </w:r>
+      <w:proofErr w:type="spellStart"/>
+      <w:r>
+        <w:rPr>
+          <w:rFonts w:ascii="Times New Roman" w:hAnsi="Times New Roman" w:cs="Times New Roman"/>
+          <w:sz w:val="24"/>
+          <w:szCs w:val="24"/>
+        </w:rPr>
+        <w:t>end</w:t>
+      </w:r>
+      <w:proofErr w:type="spellEnd"/>
+      <w:r>
+        <w:rPr>
+          <w:rFonts w:ascii="Times New Roman" w:hAnsi="Times New Roman" w:cs="Times New Roman"/>
+          <w:sz w:val="24"/>
+          <w:szCs w:val="24"/>
+        </w:rPr>
+        <w:t xml:space="preserve"> e o </w:t>
+      </w:r>
+      <w:proofErr w:type="spellStart"/>
+      <w:r>
+        <w:rPr>
+          <w:rFonts w:ascii="Times New Roman" w:hAnsi="Times New Roman" w:cs="Times New Roman"/>
+          <w:sz w:val="24"/>
+          <w:szCs w:val="24"/>
+        </w:rPr>
+        <w:t>back-end</w:t>
+      </w:r>
+      <w:proofErr w:type="spellEnd"/>
+      <w:r>
+        <w:rPr>
+          <w:rFonts w:ascii="Times New Roman" w:hAnsi="Times New Roman" w:cs="Times New Roman"/>
+          <w:sz w:val="24"/>
+          <w:szCs w:val="24"/>
+        </w:rPr>
+        <w:t>, aprimorando o desempenho geral da aplicação.</w:t>
       </w:r>
     </w:p>
     <w:p>
@@ -11394,7 +12984,7 @@
           <w:szCs w:val="24"/>
         </w:rPr>
       </w:pPr>
-      <w:bookmarkStart w:id="30" w:name="_Toc215079908"/>
+      <w:bookmarkStart w:id="31" w:name="_Toc215079908"/>
       <w:r>
         <w:rPr>
           <w:rFonts w:ascii="Times New Roman" w:hAnsi="Times New Roman" w:cs="Times New Roman"/>
@@ -11414,66 +13004,120 @@
         </w:rPr>
         <w:t>ONCLUSÃO</w:t>
       </w:r>
-      <w:bookmarkEnd w:id="30"/>
-    </w:p>
-    <w:p>
-      <w:pPr>
-        <w:spacing w:after="0" w:line="360" w:lineRule="auto"/>
-        <w:ind w:firstLine="720"/>
-        <w:jc w:val="both"/>
-        <w:rPr>
-          <w:rFonts w:ascii="Times New Roman" w:hAnsi="Times New Roman" w:cs="Times New Roman"/>
-          <w:sz w:val="24"/>
-          <w:szCs w:val="24"/>
-        </w:rPr>
-      </w:pPr>
-      <w:r>
-        <w:rPr>
-          <w:rFonts w:ascii="Times New Roman" w:hAnsi="Times New Roman" w:cs="Times New Roman"/>
-          <w:sz w:val="24"/>
-          <w:szCs w:val="24"/>
-        </w:rPr>
-        <w:t>A iniciativa Zen Habit evidenciou o impacto positivo que a união entre tecnologia e organização pessoal pode proporcionar no gerenciamento e acompanhamento de hábitos. Por meio de uma aplicação móvel moderna e de fácil acesso, tornou-se possível simplificar o processo de criação e monitoramento de hábitos, oferecendo aos usuários uma ferramenta prática, intuitiva e alinhada às demandas atuais de quem busca mais disciplina e qualidade de vida.</w:t>
-      </w:r>
-    </w:p>
-    <w:p>
-      <w:pPr>
-        <w:spacing w:after="0" w:line="360" w:lineRule="auto"/>
-        <w:ind w:firstLine="720"/>
-        <w:jc w:val="both"/>
-        <w:rPr>
-          <w:rFonts w:ascii="Times New Roman" w:hAnsi="Times New Roman" w:cs="Times New Roman"/>
-          <w:sz w:val="24"/>
-          <w:szCs w:val="24"/>
-        </w:rPr>
-      </w:pPr>
-      <w:r>
-        <w:rPr>
-          <w:rFonts w:ascii="Times New Roman" w:hAnsi="Times New Roman" w:cs="Times New Roman"/>
-          <w:sz w:val="24"/>
-          <w:szCs w:val="24"/>
-        </w:rPr>
-        <w:t>A inclusão de recursos como ícones ilustrativos e uma interface visualmente clara contribuiu para tornar a experiência mais motivadora e personalizada. Essas funcionalidades reforçaram a proposta do aplicativo ao incentivar a constância, facilitar o uso diário e promover uma rotina mais equilibrada. Dessa forma, o Zen Habit se consolidou como um apoio direto ao desenvolvimento pessoal e ao autocuidado.</w:t>
-      </w:r>
-    </w:p>
-    <w:p>
-      <w:pPr>
-        <w:spacing w:after="0" w:line="360" w:lineRule="auto"/>
-        <w:ind w:firstLine="720"/>
-        <w:jc w:val="both"/>
-        <w:rPr>
-          <w:rFonts w:ascii="Times New Roman" w:hAnsi="Times New Roman" w:cs="Times New Roman"/>
-          <w:sz w:val="24"/>
-          <w:szCs w:val="24"/>
-        </w:rPr>
-      </w:pPr>
-      <w:r>
-        <w:rPr>
-          <w:rFonts w:ascii="Times New Roman" w:hAnsi="Times New Roman" w:cs="Times New Roman"/>
-          <w:sz w:val="24"/>
-          <w:szCs w:val="24"/>
-        </w:rPr>
-        <w:t>O desenvolvimento do aplicativo também demonstrou como soluções tecnológicas simples e bem estruturadas podem impactar positivamente o cotidiano das pessoas. O projeto ressaltou a importância da autonomia, do planejamento e da aplicação prática dos conhecimentos adquiridos ao longo da formação. Assim, o Zen Habit não apenas cumpriu seu objetivo funcional, como também evidenciou o potencial transformador da tecnologia na criação de ferramentas voltadas ao bem-estar e à melhoria dos hábitos diários.</w:t>
+      <w:bookmarkEnd w:id="31"/>
+    </w:p>
+    <w:p>
+      <w:pPr>
+        <w:spacing w:after="0" w:line="360" w:lineRule="auto"/>
+        <w:ind w:firstLine="720"/>
+        <w:jc w:val="both"/>
+        <w:rPr>
+          <w:rFonts w:ascii="Times New Roman" w:hAnsi="Times New Roman" w:cs="Times New Roman"/>
+          <w:sz w:val="24"/>
+          <w:szCs w:val="24"/>
+        </w:rPr>
+      </w:pPr>
+      <w:r>
+        <w:rPr>
+          <w:rFonts w:ascii="Times New Roman" w:hAnsi="Times New Roman" w:cs="Times New Roman"/>
+          <w:sz w:val="24"/>
+          <w:szCs w:val="24"/>
+        </w:rPr>
+        <w:t xml:space="preserve">A iniciativa Zen </w:t>
+      </w:r>
+      <w:proofErr w:type="spellStart"/>
+      <w:r>
+        <w:rPr>
+          <w:rFonts w:ascii="Times New Roman" w:hAnsi="Times New Roman" w:cs="Times New Roman"/>
+          <w:sz w:val="24"/>
+          <w:szCs w:val="24"/>
+        </w:rPr>
+        <w:t>Habit</w:t>
+      </w:r>
+      <w:proofErr w:type="spellEnd"/>
+      <w:r>
+        <w:rPr>
+          <w:rFonts w:ascii="Times New Roman" w:hAnsi="Times New Roman" w:cs="Times New Roman"/>
+          <w:sz w:val="24"/>
+          <w:szCs w:val="24"/>
+        </w:rPr>
+        <w:t xml:space="preserve"> evidenciou o impacto positivo que a união entre tecnologia e organização pessoal pode proporcionar no gerenciamento e acompanhamento de hábitos. Por meio de uma aplicação móvel moderna e de fácil acesso, tornou-se possível simplificar o processo de criação e monitoramento de hábitos, oferecendo aos usuários uma ferramenta prática, intuitiva e alinhada às demandas atuais de quem busca mais disciplina e qualidade de vida.</w:t>
+      </w:r>
+    </w:p>
+    <w:p>
+      <w:pPr>
+        <w:spacing w:after="0" w:line="360" w:lineRule="auto"/>
+        <w:ind w:firstLine="720"/>
+        <w:jc w:val="both"/>
+        <w:rPr>
+          <w:rFonts w:ascii="Times New Roman" w:hAnsi="Times New Roman" w:cs="Times New Roman"/>
+          <w:sz w:val="24"/>
+          <w:szCs w:val="24"/>
+        </w:rPr>
+      </w:pPr>
+      <w:r>
+        <w:rPr>
+          <w:rFonts w:ascii="Times New Roman" w:hAnsi="Times New Roman" w:cs="Times New Roman"/>
+          <w:sz w:val="24"/>
+          <w:szCs w:val="24"/>
+        </w:rPr>
+        <w:t xml:space="preserve">A inclusão de recursos como ícones ilustrativos e uma interface visualmente clara contribuiu para tornar a experiência mais motivadora e personalizada. Essas funcionalidades reforçaram a proposta do aplicativo ao incentivar a constância, facilitar o uso diário e promover uma rotina mais equilibrada. Dessa forma, o Zen </w:t>
+      </w:r>
+      <w:proofErr w:type="spellStart"/>
+      <w:r>
+        <w:rPr>
+          <w:rFonts w:ascii="Times New Roman" w:hAnsi="Times New Roman" w:cs="Times New Roman"/>
+          <w:sz w:val="24"/>
+          <w:szCs w:val="24"/>
+        </w:rPr>
+        <w:t>Habit</w:t>
+      </w:r>
+      <w:proofErr w:type="spellEnd"/>
+      <w:r>
+        <w:rPr>
+          <w:rFonts w:ascii="Times New Roman" w:hAnsi="Times New Roman" w:cs="Times New Roman"/>
+          <w:sz w:val="24"/>
+          <w:szCs w:val="24"/>
+        </w:rPr>
+        <w:t xml:space="preserve"> se consolidou como um apoio direto ao desenvolvimento pessoal e ao autocuidado.</w:t>
+      </w:r>
+    </w:p>
+    <w:p>
+      <w:pPr>
+        <w:spacing w:after="0" w:line="360" w:lineRule="auto"/>
+        <w:ind w:firstLine="720"/>
+        <w:jc w:val="both"/>
+        <w:rPr>
+          <w:rFonts w:ascii="Times New Roman" w:hAnsi="Times New Roman" w:cs="Times New Roman"/>
+          <w:sz w:val="24"/>
+          <w:szCs w:val="24"/>
+        </w:rPr>
+      </w:pPr>
+      <w:r>
+        <w:rPr>
+          <w:rFonts w:ascii="Times New Roman" w:hAnsi="Times New Roman" w:cs="Times New Roman"/>
+          <w:sz w:val="24"/>
+          <w:szCs w:val="24"/>
+        </w:rPr>
+        <w:t xml:space="preserve">O desenvolvimento do aplicativo também demonstrou como soluções tecnológicas simples e bem estruturadas podem impactar positivamente o cotidiano das pessoas. O projeto ressaltou a importância da autonomia, do planejamento e da aplicação prática dos conhecimentos adquiridos ao longo da formação. Assim, o Zen </w:t>
+      </w:r>
+      <w:proofErr w:type="spellStart"/>
+      <w:r>
+        <w:rPr>
+          <w:rFonts w:ascii="Times New Roman" w:hAnsi="Times New Roman" w:cs="Times New Roman"/>
+          <w:sz w:val="24"/>
+          <w:szCs w:val="24"/>
+        </w:rPr>
+        <w:t>Habit</w:t>
+      </w:r>
+      <w:proofErr w:type="spellEnd"/>
+      <w:r>
+        <w:rPr>
+          <w:rFonts w:ascii="Times New Roman" w:hAnsi="Times New Roman" w:cs="Times New Roman"/>
+          <w:sz w:val="24"/>
+          <w:szCs w:val="24"/>
+        </w:rPr>
+        <w:t xml:space="preserve"> não apenas cumpriu seu objetivo funcional, como também evidenciou o potencial transformador da tecnologia na criação de ferramentas voltadas ao bem-estar e à melhoria dos hábitos diários.</w:t>
       </w:r>
     </w:p>
     <w:p>
@@ -11672,7 +13316,7 @@
           <w:szCs w:val="24"/>
         </w:rPr>
       </w:pPr>
-      <w:bookmarkStart w:id="31" w:name="_Toc215079909"/>
+      <w:bookmarkStart w:id="32" w:name="_Toc215079909"/>
       <w:r>
         <w:rPr>
           <w:rFonts w:ascii="Times New Roman" w:hAnsi="Times New Roman" w:cs="Times New Roman"/>
@@ -11692,7 +13336,7 @@
         </w:rPr>
         <w:t>REFERÊNCIAS</w:t>
       </w:r>
-      <w:bookmarkEnd w:id="31"/>
+      <w:bookmarkEnd w:id="32"/>
     </w:p>
     <w:p>
       <w:pPr>
@@ -11704,7 +13348,7 @@
           <w:szCs w:val="24"/>
         </w:rPr>
       </w:pPr>
-      <w:bookmarkStart w:id="32" w:name="_Hlk214656472"/>
+      <w:bookmarkStart w:id="33" w:name="_Hlk214656472"/>
     </w:p>
     <w:p>
       <w:pPr>
@@ -11724,6 +13368,7 @@
         </w:rPr>
         <w:t xml:space="preserve">DJANGO SOFTWARE FOUNDATION. </w:t>
       </w:r>
+      <w:proofErr w:type="spellStart"/>
       <w:r>
         <w:rPr>
           <w:rFonts w:ascii="Times New Roman" w:hAnsi="Times New Roman" w:cs="Times New Roman"/>
@@ -11732,7 +13377,40 @@
           <w:sz w:val="24"/>
           <w:szCs w:val="24"/>
         </w:rPr>
-        <w:t>Django documentation: Overview</w:t>
+        <w:t>Django</w:t>
+      </w:r>
+      <w:proofErr w:type="spellEnd"/>
+      <w:r>
+        <w:rPr>
+          <w:rFonts w:ascii="Times New Roman" w:hAnsi="Times New Roman" w:cs="Times New Roman"/>
+          <w:b/>
+          <w:bCs/>
+          <w:sz w:val="24"/>
+          <w:szCs w:val="24"/>
+        </w:rPr>
+        <w:t xml:space="preserve"> </w:t>
+      </w:r>
+      <w:proofErr w:type="spellStart"/>
+      <w:r>
+        <w:rPr>
+          <w:rFonts w:ascii="Times New Roman" w:hAnsi="Times New Roman" w:cs="Times New Roman"/>
+          <w:b/>
+          <w:bCs/>
+          <w:sz w:val="24"/>
+          <w:szCs w:val="24"/>
+        </w:rPr>
+        <w:t>documentation</w:t>
+      </w:r>
+      <w:proofErr w:type="spellEnd"/>
+      <w:r>
+        <w:rPr>
+          <w:rFonts w:ascii="Times New Roman" w:hAnsi="Times New Roman" w:cs="Times New Roman"/>
+          <w:b/>
+          <w:bCs/>
+          <w:sz w:val="24"/>
+          <w:szCs w:val="24"/>
+        </w:rPr>
+        <w:t>: Overview</w:t>
       </w:r>
       <w:r>
         <w:rPr>
@@ -11828,6 +13506,7 @@
         </w:rPr>
         <w:t xml:space="preserve">INSOMNIA. </w:t>
       </w:r>
+      <w:proofErr w:type="spellStart"/>
       <w:r>
         <w:rPr>
           <w:rFonts w:ascii="Times New Roman" w:hAnsi="Times New Roman" w:cs="Times New Roman"/>
@@ -11836,7 +13515,18 @@
           <w:sz w:val="24"/>
           <w:szCs w:val="24"/>
         </w:rPr>
-        <w:t>Insomnia: A plataforma colaborativa de desenvolvimento de APIs</w:t>
+        <w:t>Insomnia</w:t>
+      </w:r>
+      <w:proofErr w:type="spellEnd"/>
+      <w:r>
+        <w:rPr>
+          <w:rFonts w:ascii="Times New Roman" w:hAnsi="Times New Roman" w:cs="Times New Roman"/>
+          <w:b/>
+          <w:bCs/>
+          <w:sz w:val="24"/>
+          <w:szCs w:val="24"/>
+        </w:rPr>
+        <w:t>: A plataforma colaborativa de desenvolvimento de APIs</w:t>
       </w:r>
       <w:r>
         <w:rPr>
@@ -11876,7 +13566,7 @@
         </w:rPr>
         <w:t>MICROSOFT</w:t>
       </w:r>
-      <w:bookmarkEnd w:id="32"/>
+      <w:bookmarkEnd w:id="33"/>
       <w:r>
         <w:rPr>
           <w:rFonts w:ascii="Times New Roman" w:hAnsi="Times New Roman" w:cs="Times New Roman"/>
@@ -11892,8 +13582,39 @@
           <w:sz w:val="24"/>
           <w:szCs w:val="24"/>
         </w:rPr>
-        <w:t>Visual Studio Code Documentation</w:t>
-      </w:r>
+        <w:t xml:space="preserve">Visual Studio </w:t>
+      </w:r>
+      <w:proofErr w:type="spellStart"/>
+      <w:r>
+        <w:rPr>
+          <w:rFonts w:ascii="Times New Roman" w:hAnsi="Times New Roman" w:cs="Times New Roman"/>
+          <w:b/>
+          <w:sz w:val="24"/>
+          <w:szCs w:val="24"/>
+        </w:rPr>
+        <w:t>Code</w:t>
+      </w:r>
+      <w:proofErr w:type="spellEnd"/>
+      <w:r>
+        <w:rPr>
+          <w:rFonts w:ascii="Times New Roman" w:hAnsi="Times New Roman" w:cs="Times New Roman"/>
+          <w:b/>
+          <w:sz w:val="24"/>
+          <w:szCs w:val="24"/>
+        </w:rPr>
+        <w:t xml:space="preserve"> </w:t>
+      </w:r>
+      <w:proofErr w:type="spellStart"/>
+      <w:r>
+        <w:rPr>
+          <w:rFonts w:ascii="Times New Roman" w:hAnsi="Times New Roman" w:cs="Times New Roman"/>
+          <w:b/>
+          <w:sz w:val="24"/>
+          <w:szCs w:val="24"/>
+        </w:rPr>
+        <w:t>Documentation</w:t>
+      </w:r>
+      <w:proofErr w:type="spellEnd"/>
       <w:r>
         <w:rPr>
           <w:rFonts w:ascii="Times New Roman" w:hAnsi="Times New Roman" w:cs="Times New Roman"/>
@@ -11932,15 +13653,57 @@
         </w:rPr>
         <w:t xml:space="preserve">MOZILLA. </w:t>
       </w:r>
-      <w:r>
-        <w:rPr>
-          <w:rFonts w:ascii="Times New Roman" w:hAnsi="Times New Roman" w:cs="Times New Roman"/>
-          <w:b/>
-          <w:sz w:val="24"/>
-          <w:szCs w:val="24"/>
-        </w:rPr>
-        <w:t>Async/Await. MDN Web Docs</w:t>
-      </w:r>
+      <w:proofErr w:type="spellStart"/>
+      <w:r>
+        <w:rPr>
+          <w:rFonts w:ascii="Times New Roman" w:hAnsi="Times New Roman" w:cs="Times New Roman"/>
+          <w:b/>
+          <w:sz w:val="24"/>
+          <w:szCs w:val="24"/>
+        </w:rPr>
+        <w:t>Async</w:t>
+      </w:r>
+      <w:proofErr w:type="spellEnd"/>
+      <w:r>
+        <w:rPr>
+          <w:rFonts w:ascii="Times New Roman" w:hAnsi="Times New Roman" w:cs="Times New Roman"/>
+          <w:b/>
+          <w:sz w:val="24"/>
+          <w:szCs w:val="24"/>
+        </w:rPr>
+        <w:t>/</w:t>
+      </w:r>
+      <w:proofErr w:type="spellStart"/>
+      <w:r>
+        <w:rPr>
+          <w:rFonts w:ascii="Times New Roman" w:hAnsi="Times New Roman" w:cs="Times New Roman"/>
+          <w:b/>
+          <w:sz w:val="24"/>
+          <w:szCs w:val="24"/>
+        </w:rPr>
+        <w:t>Await</w:t>
+      </w:r>
+      <w:proofErr w:type="spellEnd"/>
+      <w:r>
+        <w:rPr>
+          <w:rFonts w:ascii="Times New Roman" w:hAnsi="Times New Roman" w:cs="Times New Roman"/>
+          <w:b/>
+          <w:sz w:val="24"/>
+          <w:szCs w:val="24"/>
+        </w:rPr>
+        <w:t xml:space="preserve">. MDN Web </w:t>
+      </w:r>
+      <w:proofErr w:type="spellStart"/>
+      <w:r>
+        <w:rPr>
+          <w:rFonts w:ascii="Times New Roman" w:hAnsi="Times New Roman" w:cs="Times New Roman"/>
+          <w:b/>
+          <w:sz w:val="24"/>
+          <w:szCs w:val="24"/>
+        </w:rPr>
+        <w:t>Docs</w:t>
+      </w:r>
+      <w:proofErr w:type="spellEnd"/>
       <w:r>
         <w:rPr>
           <w:rFonts w:ascii="Times New Roman" w:hAnsi="Times New Roman" w:cs="Times New Roman"/>
@@ -12011,14 +13774,25 @@
         </w:rPr>
         <w:t xml:space="preserve">NODE.JS. </w:t>
       </w:r>
-      <w:r>
-        <w:rPr>
-          <w:rFonts w:ascii="Times New Roman" w:hAnsi="Times New Roman" w:cs="Times New Roman"/>
-          <w:b/>
-          <w:sz w:val="24"/>
-          <w:szCs w:val="24"/>
-        </w:rPr>
-        <w:t>About Node.js</w:t>
+      <w:proofErr w:type="spellStart"/>
+      <w:r>
+        <w:rPr>
+          <w:rFonts w:ascii="Times New Roman" w:hAnsi="Times New Roman" w:cs="Times New Roman"/>
+          <w:b/>
+          <w:sz w:val="24"/>
+          <w:szCs w:val="24"/>
+        </w:rPr>
+        <w:t>About</w:t>
+      </w:r>
+      <w:proofErr w:type="spellEnd"/>
+      <w:r>
+        <w:rPr>
+          <w:rFonts w:ascii="Times New Roman" w:hAnsi="Times New Roman" w:cs="Times New Roman"/>
+          <w:b/>
+          <w:sz w:val="24"/>
+          <w:szCs w:val="24"/>
+        </w:rPr>
+        <w:t xml:space="preserve"> Node.js</w:t>
       </w:r>
       <w:r>
         <w:rPr>
@@ -12036,13 +13810,23 @@
         </w:rPr>
         <w:t xml:space="preserve">6 </w:t>
       </w:r>
-      <w:r>
-        <w:rPr>
-          <w:rFonts w:ascii="Times New Roman" w:hAnsi="Times New Roman" w:cs="Times New Roman"/>
-          <w:sz w:val="24"/>
-          <w:szCs w:val="24"/>
-        </w:rPr>
-        <w:t>abr 2025.</w:t>
+      <w:proofErr w:type="spellStart"/>
+      <w:r>
+        <w:rPr>
+          <w:rFonts w:ascii="Times New Roman" w:hAnsi="Times New Roman" w:cs="Times New Roman"/>
+          <w:sz w:val="24"/>
+          <w:szCs w:val="24"/>
+        </w:rPr>
+        <w:t>abr</w:t>
+      </w:r>
+      <w:proofErr w:type="spellEnd"/>
+      <w:r>
+        <w:rPr>
+          <w:rFonts w:ascii="Times New Roman" w:hAnsi="Times New Roman" w:cs="Times New Roman"/>
+          <w:sz w:val="24"/>
+          <w:szCs w:val="24"/>
+        </w:rPr>
+        <w:t xml:space="preserve"> 2025.</w:t>
       </w:r>
     </w:p>
     <w:p>
@@ -12082,7 +13866,27 @@
           <w:sz w:val="24"/>
           <w:szCs w:val="24"/>
         </w:rPr>
-        <w:t>MySQL 8.0 Reference Manual</w:t>
+        <w:t xml:space="preserve">MySQL 8.0 </w:t>
+      </w:r>
+      <w:proofErr w:type="spellStart"/>
+      <w:r>
+        <w:rPr>
+          <w:rFonts w:ascii="Times New Roman" w:hAnsi="Times New Roman" w:cs="Times New Roman"/>
+          <w:b/>
+          <w:sz w:val="24"/>
+          <w:szCs w:val="24"/>
+        </w:rPr>
+        <w:t>Reference</w:t>
+      </w:r>
+      <w:proofErr w:type="spellEnd"/>
+      <w:r>
+        <w:rPr>
+          <w:rFonts w:ascii="Times New Roman" w:hAnsi="Times New Roman" w:cs="Times New Roman"/>
+          <w:b/>
+          <w:sz w:val="24"/>
+          <w:szCs w:val="24"/>
+        </w:rPr>
+        <w:t xml:space="preserve"> Manual</w:t>
       </w:r>
       <w:r>
         <w:rPr>
@@ -12092,6 +13896,7 @@
         </w:rPr>
         <w:t xml:space="preserve">. 2023. Disponível em: https://dev.mysql.com/doc/refman/8.0/en/. </w:t>
       </w:r>
+      <w:proofErr w:type="spellStart"/>
       <w:r>
         <w:rPr>
           <w:rFonts w:ascii="Times New Roman" w:hAnsi="Times New Roman" w:cs="Times New Roman"/>
@@ -12099,7 +13904,57 @@
           <w:szCs w:val="24"/>
           <w:lang w:val="en-US"/>
         </w:rPr>
-        <w:t>Acesso em: 11 abr 2025.</w:t>
+        <w:t>Acesso</w:t>
+      </w:r>
+      <w:proofErr w:type="spellEnd"/>
+      <w:r>
+        <w:rPr>
+          <w:rFonts w:ascii="Times New Roman" w:hAnsi="Times New Roman" w:cs="Times New Roman"/>
+          <w:sz w:val="24"/>
+          <w:szCs w:val="24"/>
+          <w:lang w:val="en-US"/>
+        </w:rPr>
+        <w:t xml:space="preserve"> </w:t>
+      </w:r>
+      <w:proofErr w:type="spellStart"/>
+      <w:r>
+        <w:rPr>
+          <w:rFonts w:ascii="Times New Roman" w:hAnsi="Times New Roman" w:cs="Times New Roman"/>
+          <w:sz w:val="24"/>
+          <w:szCs w:val="24"/>
+          <w:lang w:val="en-US"/>
+        </w:rPr>
+        <w:t>em</w:t>
+      </w:r>
+      <w:proofErr w:type="spellEnd"/>
+      <w:r>
+        <w:rPr>
+          <w:rFonts w:ascii="Times New Roman" w:hAnsi="Times New Roman" w:cs="Times New Roman"/>
+          <w:sz w:val="24"/>
+          <w:szCs w:val="24"/>
+          <w:lang w:val="en-US"/>
+        </w:rPr>
+        <w:t xml:space="preserve">: 11 </w:t>
+      </w:r>
+      <w:proofErr w:type="spellStart"/>
+      <w:r>
+        <w:rPr>
+          <w:rFonts w:ascii="Times New Roman" w:hAnsi="Times New Roman" w:cs="Times New Roman"/>
+          <w:sz w:val="24"/>
+          <w:szCs w:val="24"/>
+          <w:lang w:val="en-US"/>
+        </w:rPr>
+        <w:t>abr</w:t>
+      </w:r>
+      <w:proofErr w:type="spellEnd"/>
+      <w:r>
+        <w:rPr>
+          <w:rFonts w:ascii="Times New Roman" w:hAnsi="Times New Roman" w:cs="Times New Roman"/>
+          <w:sz w:val="24"/>
+          <w:szCs w:val="24"/>
+          <w:lang w:val="en-US"/>
+        </w:rPr>
+        <w:t xml:space="preserve"> 2025.</w:t>
       </w:r>
     </w:p>
     <w:p>
@@ -12199,17 +14054,30 @@
           <w:szCs w:val="24"/>
           <w:lang w:eastAsia="pt-BR"/>
         </w:rPr>
-        <w:t>Solução Simplificada para o Monitoramento e Controle de Projetos Utilizando a Ferramenta Trello</w:t>
-      </w:r>
+        <w:t xml:space="preserve">Solução Simplificada para o Monitoramento e Controle de Projetos Utilizando a Ferramenta </w:t>
+      </w:r>
+      <w:proofErr w:type="spellStart"/>
       <w:r>
         <w:rPr>
           <w:rFonts w:ascii="Times New Roman" w:eastAsia="Times New Roman" w:hAnsi="Times New Roman" w:cs="Times New Roman"/>
+          <w:b/>
           <w:sz w:val="24"/>
           <w:szCs w:val="24"/>
           <w:lang w:eastAsia="pt-BR"/>
         </w:rPr>
+        <w:t>Trello</w:t>
+      </w:r>
+      <w:proofErr w:type="spellEnd"/>
+      <w:r>
+        <w:rPr>
+          <w:rFonts w:ascii="Times New Roman" w:eastAsia="Times New Roman" w:hAnsi="Times New Roman" w:cs="Times New Roman"/>
+          <w:sz w:val="24"/>
+          <w:szCs w:val="24"/>
+          <w:lang w:eastAsia="pt-BR"/>
+        </w:rPr>
         <w:t xml:space="preserve">. Revista Boletim do Gerenciamento, v. 2, n. 2, out. 2018. Disponível em: https://nppg.org.br/revistas/boletimdogerenciamento/article/view/35. </w:t>
       </w:r>
+      <w:proofErr w:type="spellStart"/>
       <w:r>
         <w:rPr>
           <w:rFonts w:ascii="Times New Roman" w:eastAsia="Times New Roman" w:hAnsi="Times New Roman" w:cs="Times New Roman"/>
@@ -12217,7 +14085,37 @@
           <w:szCs w:val="24"/>
           <w:lang w:val="en-US" w:eastAsia="pt-BR"/>
         </w:rPr>
-        <w:t>Acesso em: 28 out. 2025.</w:t>
+        <w:t>Acesso</w:t>
+      </w:r>
+      <w:proofErr w:type="spellEnd"/>
+      <w:r>
+        <w:rPr>
+          <w:rFonts w:ascii="Times New Roman" w:eastAsia="Times New Roman" w:hAnsi="Times New Roman" w:cs="Times New Roman"/>
+          <w:sz w:val="24"/>
+          <w:szCs w:val="24"/>
+          <w:lang w:val="en-US" w:eastAsia="pt-BR"/>
+        </w:rPr>
+        <w:t xml:space="preserve"> </w:t>
+      </w:r>
+      <w:proofErr w:type="spellStart"/>
+      <w:r>
+        <w:rPr>
+          <w:rFonts w:ascii="Times New Roman" w:eastAsia="Times New Roman" w:hAnsi="Times New Roman" w:cs="Times New Roman"/>
+          <w:sz w:val="24"/>
+          <w:szCs w:val="24"/>
+          <w:lang w:val="en-US" w:eastAsia="pt-BR"/>
+        </w:rPr>
+        <w:t>em</w:t>
+      </w:r>
+      <w:proofErr w:type="spellEnd"/>
+      <w:r>
+        <w:rPr>
+          <w:rFonts w:ascii="Times New Roman" w:eastAsia="Times New Roman" w:hAnsi="Times New Roman" w:cs="Times New Roman"/>
+          <w:sz w:val="24"/>
+          <w:szCs w:val="24"/>
+          <w:lang w:val="en-US" w:eastAsia="pt-BR"/>
+        </w:rPr>
+        <w:t>: 28 out. 2025.</w:t>
       </w:r>
     </w:p>
     <w:p>
@@ -12490,6 +14388,512 @@
     </w:p>
     <w:p>
       <w:pPr>
+        <w:spacing w:after="0" w:line="240" w:lineRule="auto"/>
+        <w:rPr>
+          <w:rFonts w:ascii="Times New Roman" w:eastAsia="Times New Roman" w:hAnsi="Times New Roman" w:cs="Times New Roman"/>
+          <w:sz w:val="24"/>
+          <w:szCs w:val="24"/>
+          <w:lang w:eastAsia="pt-BR"/>
+        </w:rPr>
+      </w:pPr>
+    </w:p>
+    <w:p>
+      <w:pPr>
+        <w:spacing w:after="0" w:line="240" w:lineRule="auto"/>
+        <w:rPr>
+          <w:rFonts w:ascii="Times New Roman" w:eastAsia="Times New Roman" w:hAnsi="Times New Roman" w:cs="Times New Roman"/>
+          <w:sz w:val="24"/>
+          <w:szCs w:val="24"/>
+          <w:lang w:eastAsia="pt-BR"/>
+        </w:rPr>
+      </w:pPr>
+    </w:p>
+    <w:p>
+      <w:pPr>
+        <w:spacing w:after="0" w:line="240" w:lineRule="auto"/>
+        <w:rPr>
+          <w:rFonts w:ascii="Times New Roman" w:eastAsia="Times New Roman" w:hAnsi="Times New Roman" w:cs="Times New Roman"/>
+          <w:sz w:val="24"/>
+          <w:szCs w:val="24"/>
+          <w:lang w:eastAsia="pt-BR"/>
+        </w:rPr>
+      </w:pPr>
+    </w:p>
+    <w:p>
+      <w:pPr>
+        <w:spacing w:after="0" w:line="240" w:lineRule="auto"/>
+        <w:rPr>
+          <w:rFonts w:ascii="Times New Roman" w:eastAsia="Times New Roman" w:hAnsi="Times New Roman" w:cs="Times New Roman"/>
+          <w:sz w:val="24"/>
+          <w:szCs w:val="24"/>
+          <w:lang w:eastAsia="pt-BR"/>
+        </w:rPr>
+      </w:pPr>
+    </w:p>
+    <w:p>
+      <w:pPr>
+        <w:spacing w:after="0" w:line="240" w:lineRule="auto"/>
+        <w:rPr>
+          <w:rFonts w:ascii="Times New Roman" w:eastAsia="Times New Roman" w:hAnsi="Times New Roman" w:cs="Times New Roman"/>
+          <w:sz w:val="24"/>
+          <w:szCs w:val="24"/>
+          <w:lang w:eastAsia="pt-BR"/>
+        </w:rPr>
+      </w:pPr>
+    </w:p>
+    <w:p>
+      <w:pPr>
+        <w:spacing w:after="0" w:line="240" w:lineRule="auto"/>
+        <w:rPr>
+          <w:rFonts w:ascii="Times New Roman" w:eastAsia="Times New Roman" w:hAnsi="Times New Roman" w:cs="Times New Roman"/>
+          <w:sz w:val="24"/>
+          <w:szCs w:val="24"/>
+          <w:lang w:eastAsia="pt-BR"/>
+        </w:rPr>
+      </w:pPr>
+    </w:p>
+    <w:p>
+      <w:pPr>
+        <w:spacing w:after="0" w:line="240" w:lineRule="auto"/>
+        <w:rPr>
+          <w:rFonts w:ascii="Times New Roman" w:eastAsia="Times New Roman" w:hAnsi="Times New Roman" w:cs="Times New Roman"/>
+          <w:sz w:val="24"/>
+          <w:szCs w:val="24"/>
+          <w:lang w:eastAsia="pt-BR"/>
+        </w:rPr>
+      </w:pPr>
+    </w:p>
+    <w:p>
+      <w:pPr>
+        <w:spacing w:after="0" w:line="240" w:lineRule="auto"/>
+        <w:rPr>
+          <w:rFonts w:ascii="Times New Roman" w:eastAsia="Times New Roman" w:hAnsi="Times New Roman" w:cs="Times New Roman"/>
+          <w:sz w:val="24"/>
+          <w:szCs w:val="24"/>
+          <w:lang w:eastAsia="pt-BR"/>
+        </w:rPr>
+      </w:pPr>
+    </w:p>
+    <w:p>
+      <w:pPr>
+        <w:spacing w:after="0" w:line="240" w:lineRule="auto"/>
+        <w:rPr>
+          <w:rFonts w:ascii="Times New Roman" w:eastAsia="Times New Roman" w:hAnsi="Times New Roman" w:cs="Times New Roman"/>
+          <w:sz w:val="24"/>
+          <w:szCs w:val="24"/>
+          <w:lang w:eastAsia="pt-BR"/>
+        </w:rPr>
+      </w:pPr>
+    </w:p>
+    <w:p>
+      <w:pPr>
+        <w:spacing w:after="0" w:line="240" w:lineRule="auto"/>
+        <w:rPr>
+          <w:rFonts w:ascii="Times New Roman" w:eastAsia="Times New Roman" w:hAnsi="Times New Roman" w:cs="Times New Roman"/>
+          <w:sz w:val="24"/>
+          <w:szCs w:val="24"/>
+          <w:lang w:eastAsia="pt-BR"/>
+        </w:rPr>
+      </w:pPr>
+    </w:p>
+    <w:p>
+      <w:pPr>
+        <w:spacing w:after="0" w:line="240" w:lineRule="auto"/>
+        <w:rPr>
+          <w:rFonts w:ascii="Times New Roman" w:eastAsia="Times New Roman" w:hAnsi="Times New Roman" w:cs="Times New Roman"/>
+          <w:sz w:val="24"/>
+          <w:szCs w:val="24"/>
+          <w:lang w:eastAsia="pt-BR"/>
+        </w:rPr>
+      </w:pPr>
+    </w:p>
+    <w:p>
+      <w:pPr>
+        <w:spacing w:after="0" w:line="240" w:lineRule="auto"/>
+        <w:rPr>
+          <w:rFonts w:ascii="Times New Roman" w:eastAsia="Times New Roman" w:hAnsi="Times New Roman" w:cs="Times New Roman"/>
+          <w:sz w:val="24"/>
+          <w:szCs w:val="24"/>
+          <w:lang w:eastAsia="pt-BR"/>
+        </w:rPr>
+      </w:pPr>
+    </w:p>
+    <w:p>
+      <w:pPr>
+        <w:spacing w:after="0" w:line="240" w:lineRule="auto"/>
+        <w:rPr>
+          <w:rFonts w:ascii="Times New Roman" w:eastAsia="Times New Roman" w:hAnsi="Times New Roman" w:cs="Times New Roman"/>
+          <w:sz w:val="24"/>
+          <w:szCs w:val="24"/>
+          <w:lang w:eastAsia="pt-BR"/>
+        </w:rPr>
+      </w:pPr>
+    </w:p>
+    <w:p>
+      <w:pPr>
+        <w:spacing w:after="0" w:line="240" w:lineRule="auto"/>
+        <w:rPr>
+          <w:rFonts w:ascii="Times New Roman" w:eastAsia="Times New Roman" w:hAnsi="Times New Roman" w:cs="Times New Roman"/>
+          <w:sz w:val="24"/>
+          <w:szCs w:val="24"/>
+          <w:lang w:eastAsia="pt-BR"/>
+        </w:rPr>
+      </w:pPr>
+    </w:p>
+    <w:p>
+      <w:pPr>
+        <w:spacing w:after="0" w:line="240" w:lineRule="auto"/>
+        <w:rPr>
+          <w:rFonts w:ascii="Times New Roman" w:eastAsia="Times New Roman" w:hAnsi="Times New Roman" w:cs="Times New Roman"/>
+          <w:sz w:val="24"/>
+          <w:szCs w:val="24"/>
+          <w:lang w:eastAsia="pt-BR"/>
+        </w:rPr>
+      </w:pPr>
+    </w:p>
+    <w:p>
+      <w:pPr>
+        <w:spacing w:after="0" w:line="240" w:lineRule="auto"/>
+        <w:rPr>
+          <w:rFonts w:ascii="Times New Roman" w:eastAsia="Times New Roman" w:hAnsi="Times New Roman" w:cs="Times New Roman"/>
+          <w:sz w:val="24"/>
+          <w:szCs w:val="24"/>
+          <w:lang w:eastAsia="pt-BR"/>
+        </w:rPr>
+      </w:pPr>
+    </w:p>
+    <w:p>
+      <w:pPr>
+        <w:spacing w:after="0" w:line="240" w:lineRule="auto"/>
+        <w:rPr>
+          <w:rFonts w:ascii="Times New Roman" w:eastAsia="Times New Roman" w:hAnsi="Times New Roman" w:cs="Times New Roman"/>
+          <w:sz w:val="24"/>
+          <w:szCs w:val="24"/>
+          <w:lang w:eastAsia="pt-BR"/>
+        </w:rPr>
+      </w:pPr>
+    </w:p>
+    <w:p>
+      <w:pPr>
+        <w:spacing w:after="0" w:line="240" w:lineRule="auto"/>
+        <w:rPr>
+          <w:rFonts w:ascii="Times New Roman" w:eastAsia="Times New Roman" w:hAnsi="Times New Roman" w:cs="Times New Roman"/>
+          <w:sz w:val="24"/>
+          <w:szCs w:val="24"/>
+          <w:lang w:eastAsia="pt-BR"/>
+        </w:rPr>
+      </w:pPr>
+    </w:p>
+    <w:p>
+      <w:pPr>
+        <w:spacing w:after="0" w:line="240" w:lineRule="auto"/>
+        <w:rPr>
+          <w:rFonts w:ascii="Times New Roman" w:eastAsia="Times New Roman" w:hAnsi="Times New Roman" w:cs="Times New Roman"/>
+          <w:sz w:val="24"/>
+          <w:szCs w:val="24"/>
+          <w:lang w:eastAsia="pt-BR"/>
+        </w:rPr>
+      </w:pPr>
+    </w:p>
+    <w:p>
+      <w:pPr>
+        <w:spacing w:after="0" w:line="240" w:lineRule="auto"/>
+        <w:rPr>
+          <w:rFonts w:ascii="Times New Roman" w:eastAsia="Times New Roman" w:hAnsi="Times New Roman" w:cs="Times New Roman"/>
+          <w:sz w:val="24"/>
+          <w:szCs w:val="24"/>
+          <w:lang w:eastAsia="pt-BR"/>
+        </w:rPr>
+      </w:pPr>
+    </w:p>
+    <w:p>
+      <w:pPr>
+        <w:spacing w:after="0" w:line="240" w:lineRule="auto"/>
+        <w:rPr>
+          <w:rFonts w:ascii="Times New Roman" w:eastAsia="Times New Roman" w:hAnsi="Times New Roman" w:cs="Times New Roman"/>
+          <w:sz w:val="24"/>
+          <w:szCs w:val="24"/>
+          <w:lang w:eastAsia="pt-BR"/>
+        </w:rPr>
+      </w:pPr>
+    </w:p>
+    <w:p>
+      <w:pPr>
+        <w:spacing w:after="0" w:line="240" w:lineRule="auto"/>
+        <w:rPr>
+          <w:rFonts w:ascii="Times New Roman" w:eastAsia="Times New Roman" w:hAnsi="Times New Roman" w:cs="Times New Roman"/>
+          <w:sz w:val="24"/>
+          <w:szCs w:val="24"/>
+          <w:lang w:eastAsia="pt-BR"/>
+        </w:rPr>
+      </w:pPr>
+    </w:p>
+    <w:p>
+      <w:pPr>
+        <w:spacing w:after="0" w:line="240" w:lineRule="auto"/>
+        <w:rPr>
+          <w:rFonts w:ascii="Times New Roman" w:eastAsia="Times New Roman" w:hAnsi="Times New Roman" w:cs="Times New Roman"/>
+          <w:sz w:val="24"/>
+          <w:szCs w:val="24"/>
+          <w:lang w:eastAsia="pt-BR"/>
+        </w:rPr>
+      </w:pPr>
+    </w:p>
+    <w:p>
+      <w:pPr>
+        <w:spacing w:after="0" w:line="240" w:lineRule="auto"/>
+        <w:rPr>
+          <w:rFonts w:ascii="Times New Roman" w:eastAsia="Times New Roman" w:hAnsi="Times New Roman" w:cs="Times New Roman"/>
+          <w:sz w:val="24"/>
+          <w:szCs w:val="24"/>
+          <w:lang w:eastAsia="pt-BR"/>
+        </w:rPr>
+      </w:pPr>
+    </w:p>
+    <w:p>
+      <w:pPr>
+        <w:spacing w:after="0" w:line="240" w:lineRule="auto"/>
+        <w:rPr>
+          <w:rFonts w:ascii="Times New Roman" w:eastAsia="Times New Roman" w:hAnsi="Times New Roman" w:cs="Times New Roman"/>
+          <w:sz w:val="24"/>
+          <w:szCs w:val="24"/>
+          <w:lang w:eastAsia="pt-BR"/>
+        </w:rPr>
+      </w:pPr>
+    </w:p>
+    <w:p>
+      <w:pPr>
+        <w:spacing w:after="0" w:line="240" w:lineRule="auto"/>
+        <w:rPr>
+          <w:rFonts w:ascii="Times New Roman" w:eastAsia="Times New Roman" w:hAnsi="Times New Roman" w:cs="Times New Roman"/>
+          <w:sz w:val="24"/>
+          <w:szCs w:val="24"/>
+          <w:lang w:eastAsia="pt-BR"/>
+        </w:rPr>
+      </w:pPr>
+    </w:p>
+    <w:p>
+      <w:pPr>
+        <w:spacing w:after="0" w:line="240" w:lineRule="auto"/>
+        <w:rPr>
+          <w:rFonts w:ascii="Times New Roman" w:eastAsia="Times New Roman" w:hAnsi="Times New Roman" w:cs="Times New Roman"/>
+          <w:sz w:val="24"/>
+          <w:szCs w:val="24"/>
+          <w:lang w:eastAsia="pt-BR"/>
+        </w:rPr>
+      </w:pPr>
+    </w:p>
+    <w:p>
+      <w:pPr>
+        <w:spacing w:after="0" w:line="240" w:lineRule="auto"/>
+        <w:rPr>
+          <w:rFonts w:ascii="Times New Roman" w:eastAsia="Times New Roman" w:hAnsi="Times New Roman" w:cs="Times New Roman"/>
+          <w:sz w:val="24"/>
+          <w:szCs w:val="24"/>
+          <w:lang w:eastAsia="pt-BR"/>
+        </w:rPr>
+      </w:pPr>
+    </w:p>
+    <w:p>
+      <w:pPr>
+        <w:spacing w:after="0" w:line="240" w:lineRule="auto"/>
+        <w:rPr>
+          <w:rFonts w:ascii="Times New Roman" w:eastAsia="Times New Roman" w:hAnsi="Times New Roman" w:cs="Times New Roman"/>
+          <w:sz w:val="24"/>
+          <w:szCs w:val="24"/>
+          <w:lang w:eastAsia="pt-BR"/>
+        </w:rPr>
+      </w:pPr>
+    </w:p>
+    <w:p>
+      <w:pPr>
+        <w:spacing w:after="0" w:line="240" w:lineRule="auto"/>
+        <w:rPr>
+          <w:rFonts w:ascii="Times New Roman" w:eastAsia="Times New Roman" w:hAnsi="Times New Roman" w:cs="Times New Roman"/>
+          <w:sz w:val="24"/>
+          <w:szCs w:val="24"/>
+          <w:lang w:eastAsia="pt-BR"/>
+        </w:rPr>
+      </w:pPr>
+    </w:p>
+    <w:p>
+      <w:pPr>
+        <w:spacing w:after="0" w:line="240" w:lineRule="auto"/>
+        <w:rPr>
+          <w:rFonts w:ascii="Times New Roman" w:eastAsia="Times New Roman" w:hAnsi="Times New Roman" w:cs="Times New Roman"/>
+          <w:sz w:val="24"/>
+          <w:szCs w:val="24"/>
+          <w:lang w:eastAsia="pt-BR"/>
+        </w:rPr>
+      </w:pPr>
+    </w:p>
+    <w:p>
+      <w:pPr>
+        <w:spacing w:after="0" w:line="240" w:lineRule="auto"/>
+        <w:rPr>
+          <w:rFonts w:ascii="Times New Roman" w:eastAsia="Times New Roman" w:hAnsi="Times New Roman" w:cs="Times New Roman"/>
+          <w:sz w:val="24"/>
+          <w:szCs w:val="24"/>
+          <w:lang w:eastAsia="pt-BR"/>
+        </w:rPr>
+      </w:pPr>
+    </w:p>
+    <w:p>
+      <w:pPr>
+        <w:spacing w:after="0" w:line="240" w:lineRule="auto"/>
+        <w:rPr>
+          <w:rFonts w:ascii="Times New Roman" w:eastAsia="Times New Roman" w:hAnsi="Times New Roman" w:cs="Times New Roman"/>
+          <w:sz w:val="24"/>
+          <w:szCs w:val="24"/>
+          <w:lang w:eastAsia="pt-BR"/>
+        </w:rPr>
+      </w:pPr>
+    </w:p>
+    <w:p>
+      <w:pPr>
+        <w:spacing w:after="0" w:line="240" w:lineRule="auto"/>
+        <w:rPr>
+          <w:rFonts w:ascii="Times New Roman" w:eastAsia="Times New Roman" w:hAnsi="Times New Roman" w:cs="Times New Roman"/>
+          <w:sz w:val="24"/>
+          <w:szCs w:val="24"/>
+          <w:lang w:eastAsia="pt-BR"/>
+        </w:rPr>
+      </w:pPr>
+    </w:p>
+    <w:p>
+      <w:pPr>
+        <w:spacing w:after="0" w:line="240" w:lineRule="auto"/>
+        <w:rPr>
+          <w:rFonts w:ascii="Times New Roman" w:eastAsia="Times New Roman" w:hAnsi="Times New Roman" w:cs="Times New Roman"/>
+          <w:sz w:val="24"/>
+          <w:szCs w:val="24"/>
+          <w:lang w:eastAsia="pt-BR"/>
+        </w:rPr>
+      </w:pPr>
+    </w:p>
+    <w:p>
+      <w:pPr>
+        <w:spacing w:after="0" w:line="240" w:lineRule="auto"/>
+        <w:rPr>
+          <w:rFonts w:ascii="Times New Roman" w:eastAsia="Times New Roman" w:hAnsi="Times New Roman" w:cs="Times New Roman"/>
+          <w:sz w:val="24"/>
+          <w:szCs w:val="24"/>
+          <w:lang w:eastAsia="pt-BR"/>
+        </w:rPr>
+      </w:pPr>
+    </w:p>
+    <w:p>
+      <w:pPr>
+        <w:spacing w:after="0" w:line="240" w:lineRule="auto"/>
+        <w:rPr>
+          <w:rFonts w:ascii="Times New Roman" w:eastAsia="Times New Roman" w:hAnsi="Times New Roman" w:cs="Times New Roman"/>
+          <w:sz w:val="24"/>
+          <w:szCs w:val="24"/>
+          <w:lang w:eastAsia="pt-BR"/>
+        </w:rPr>
+      </w:pPr>
+    </w:p>
+    <w:p>
+      <w:pPr>
+        <w:spacing w:after="0" w:line="240" w:lineRule="auto"/>
+        <w:rPr>
+          <w:rFonts w:ascii="Times New Roman" w:eastAsia="Times New Roman" w:hAnsi="Times New Roman" w:cs="Times New Roman"/>
+          <w:sz w:val="24"/>
+          <w:szCs w:val="24"/>
+          <w:lang w:eastAsia="pt-BR"/>
+        </w:rPr>
+      </w:pPr>
+    </w:p>
+    <w:p>
+      <w:pPr>
+        <w:spacing w:after="0" w:line="240" w:lineRule="auto"/>
+        <w:rPr>
+          <w:rFonts w:ascii="Times New Roman" w:eastAsia="Times New Roman" w:hAnsi="Times New Roman" w:cs="Times New Roman"/>
+          <w:sz w:val="24"/>
+          <w:szCs w:val="24"/>
+          <w:lang w:eastAsia="pt-BR"/>
+        </w:rPr>
+      </w:pPr>
+    </w:p>
+    <w:p>
+      <w:pPr>
+        <w:spacing w:after="0" w:line="240" w:lineRule="auto"/>
+        <w:rPr>
+          <w:rFonts w:ascii="Times New Roman" w:eastAsia="Times New Roman" w:hAnsi="Times New Roman" w:cs="Times New Roman"/>
+          <w:sz w:val="24"/>
+          <w:szCs w:val="24"/>
+          <w:lang w:eastAsia="pt-BR"/>
+        </w:rPr>
+      </w:pPr>
+    </w:p>
+    <w:p>
+      <w:pPr>
+        <w:spacing w:after="0" w:line="240" w:lineRule="auto"/>
+        <w:rPr>
+          <w:rFonts w:ascii="Times New Roman" w:eastAsia="Times New Roman" w:hAnsi="Times New Roman" w:cs="Times New Roman"/>
+          <w:sz w:val="24"/>
+          <w:szCs w:val="24"/>
+          <w:lang w:eastAsia="pt-BR"/>
+        </w:rPr>
+      </w:pPr>
+    </w:p>
+    <w:p>
+      <w:pPr>
+        <w:spacing w:after="0" w:line="240" w:lineRule="auto"/>
+        <w:rPr>
+          <w:rFonts w:ascii="Times New Roman" w:eastAsia="Times New Roman" w:hAnsi="Times New Roman" w:cs="Times New Roman"/>
+          <w:sz w:val="24"/>
+          <w:szCs w:val="24"/>
+          <w:lang w:eastAsia="pt-BR"/>
+        </w:rPr>
+      </w:pPr>
+    </w:p>
+    <w:p>
+      <w:pPr>
+        <w:spacing w:after="0" w:line="240" w:lineRule="auto"/>
+        <w:rPr>
+          <w:rFonts w:ascii="Times New Roman" w:eastAsia="Times New Roman" w:hAnsi="Times New Roman" w:cs="Times New Roman"/>
+          <w:sz w:val="24"/>
+          <w:szCs w:val="24"/>
+          <w:lang w:eastAsia="pt-BR"/>
+        </w:rPr>
+      </w:pPr>
+    </w:p>
+    <w:p>
+      <w:pPr>
+        <w:spacing w:after="0" w:line="240" w:lineRule="auto"/>
+        <w:rPr>
+          <w:rFonts w:ascii="Times New Roman" w:eastAsia="Times New Roman" w:hAnsi="Times New Roman" w:cs="Times New Roman"/>
+          <w:sz w:val="24"/>
+          <w:szCs w:val="24"/>
+          <w:lang w:eastAsia="pt-BR"/>
+        </w:rPr>
+      </w:pPr>
+    </w:p>
+    <w:p>
+      <w:pPr>
+        <w:spacing w:after="0" w:line="240" w:lineRule="auto"/>
+        <w:rPr>
+          <w:rFonts w:ascii="Times New Roman" w:eastAsia="Times New Roman" w:hAnsi="Times New Roman" w:cs="Times New Roman"/>
+          <w:sz w:val="24"/>
+          <w:szCs w:val="24"/>
+          <w:lang w:eastAsia="pt-BR"/>
+        </w:rPr>
+      </w:pPr>
+    </w:p>
+    <w:p>
+      <w:pPr>
+        <w:spacing w:after="0" w:line="240" w:lineRule="auto"/>
+        <w:rPr>
+          <w:rFonts w:ascii="Times New Roman" w:eastAsia="Times New Roman" w:hAnsi="Times New Roman" w:cs="Times New Roman"/>
+          <w:sz w:val="24"/>
+          <w:szCs w:val="24"/>
+          <w:lang w:eastAsia="pt-BR"/>
+        </w:rPr>
+      </w:pPr>
+    </w:p>
+    <w:p>
+      <w:pPr>
         <w:spacing w:after="0" w:line="480" w:lineRule="auto"/>
         <w:outlineLvl w:val="0"/>
         <w:rPr>
@@ -12511,14 +14915,15 @@
           <w:lang w:eastAsia="pt-BR"/>
         </w:rPr>
       </w:pPr>
-      <w:bookmarkStart w:id="33" w:name="_Toc215079910"/>
-      <w:r>
-        <w:rPr>
-          <w:rFonts w:ascii="Times New Roman" w:hAnsi="Times New Roman" w:cs="Times New Roman"/>
-          <w:b/>
-          <w:sz w:val="24"/>
-          <w:szCs w:val="24"/>
-        </w:rPr>
+      <w:bookmarkStart w:id="34" w:name="_Toc215079910"/>
+      <w:r>
+        <w:rPr>
+          <w:rFonts w:ascii="Times New Roman" w:hAnsi="Times New Roman" w:cs="Times New Roman"/>
+          <w:b/>
+          <w:sz w:val="24"/>
+          <w:szCs w:val="24"/>
+        </w:rPr>
+        <w:lastRenderedPageBreak/>
         <w:t>APÊNDICE A – BIBLIOTECAS UTILIZADAS NO PROJETO</w:t>
       </w:r>
       <w:r>
@@ -12530,7 +14935,7 @@
         </w:rPr>
         <w:t xml:space="preserve"> FRONT-END</w:t>
       </w:r>
-      <w:bookmarkEnd w:id="33"/>
+      <w:bookmarkEnd w:id="34"/>
     </w:p>
     <w:p>
       <w:pPr>
@@ -12673,21 +15078,19 @@
           <w:szCs w:val="24"/>
           <w:lang w:val="en-US"/>
         </w:rPr>
-        <w:t xml:space="preserve">    "@react-native-vector-icons/ionicons": "^12.3.0",</w:t>
-      </w:r>
-    </w:p>
-    <w:p>
-      <w:pPr>
-        <w:spacing w:after="0" w:line="360" w:lineRule="auto"/>
-        <w:ind w:firstLine="720"/>
-        <w:jc w:val="both"/>
+        <w:t xml:space="preserve">    "@react-native-vector-icons/</w:t>
+      </w:r>
+      <w:proofErr w:type="spellStart"/>
+      <w:r>
         <w:rPr>
           <w:rFonts w:ascii="Times New Roman" w:hAnsi="Times New Roman" w:cs="Times New Roman"/>
           <w:sz w:val="24"/>
           <w:szCs w:val="24"/>
           <w:lang w:val="en-US"/>
         </w:rPr>
-      </w:pPr>
+        <w:t>ionicons</w:t>
+      </w:r>
+      <w:proofErr w:type="spellEnd"/>
       <w:r>
         <w:rPr>
           <w:rFonts w:ascii="Times New Roman" w:hAnsi="Times New Roman" w:cs="Times New Roman"/>
@@ -12695,6 +15098,28 @@
           <w:szCs w:val="24"/>
           <w:lang w:val="en-US"/>
         </w:rPr>
+        <w:t>": "^12.3.0",</w:t>
+      </w:r>
+    </w:p>
+    <w:p>
+      <w:pPr>
+        <w:spacing w:after="0" w:line="360" w:lineRule="auto"/>
+        <w:ind w:firstLine="720"/>
+        <w:jc w:val="both"/>
+        <w:rPr>
+          <w:rFonts w:ascii="Times New Roman" w:hAnsi="Times New Roman" w:cs="Times New Roman"/>
+          <w:sz w:val="24"/>
+          <w:szCs w:val="24"/>
+          <w:lang w:val="en-US"/>
+        </w:rPr>
+      </w:pPr>
+      <w:r>
+        <w:rPr>
+          <w:rFonts w:ascii="Times New Roman" w:hAnsi="Times New Roman" w:cs="Times New Roman"/>
+          <w:sz w:val="24"/>
+          <w:szCs w:val="24"/>
+          <w:lang w:val="en-US"/>
+        </w:rPr>
         <w:t xml:space="preserve">    "@react-native/new-app-screen": "0.81.0",</w:t>
       </w:r>
     </w:p>
@@ -12827,21 +15252,19 @@
           <w:szCs w:val="24"/>
           <w:lang w:val="en-US"/>
         </w:rPr>
-        <w:t xml:space="preserve">    "axios": "^1.13.2",</w:t>
-      </w:r>
-    </w:p>
-    <w:p>
-      <w:pPr>
-        <w:spacing w:after="0" w:line="360" w:lineRule="auto"/>
-        <w:ind w:firstLine="720"/>
-        <w:jc w:val="both"/>
+        <w:t xml:space="preserve">    "</w:t>
+      </w:r>
+      <w:proofErr w:type="spellStart"/>
+      <w:r>
         <w:rPr>
           <w:rFonts w:ascii="Times New Roman" w:hAnsi="Times New Roman" w:cs="Times New Roman"/>
           <w:sz w:val="24"/>
           <w:szCs w:val="24"/>
           <w:lang w:val="en-US"/>
         </w:rPr>
-      </w:pPr>
+        <w:t>axios</w:t>
+      </w:r>
+      <w:proofErr w:type="spellEnd"/>
       <w:r>
         <w:rPr>
           <w:rFonts w:ascii="Times New Roman" w:hAnsi="Times New Roman" w:cs="Times New Roman"/>
@@ -12849,7 +15272,7 @@
           <w:szCs w:val="24"/>
           <w:lang w:val="en-US"/>
         </w:rPr>
-        <w:t xml:space="preserve">    "material-ui-community-icons": "^0.15.0",</w:t>
+        <w:t>": "^1.13.2",</w:t>
       </w:r>
     </w:p>
     <w:p>
@@ -12871,6 +15294,48 @@
           <w:szCs w:val="24"/>
           <w:lang w:val="en-US"/>
         </w:rPr>
+        <w:t xml:space="preserve">    "material-</w:t>
+      </w:r>
+      <w:proofErr w:type="spellStart"/>
+      <w:r>
+        <w:rPr>
+          <w:rFonts w:ascii="Times New Roman" w:hAnsi="Times New Roman" w:cs="Times New Roman"/>
+          <w:sz w:val="24"/>
+          <w:szCs w:val="24"/>
+          <w:lang w:val="en-US"/>
+        </w:rPr>
+        <w:t>ui</w:t>
+      </w:r>
+      <w:proofErr w:type="spellEnd"/>
+      <w:r>
+        <w:rPr>
+          <w:rFonts w:ascii="Times New Roman" w:hAnsi="Times New Roman" w:cs="Times New Roman"/>
+          <w:sz w:val="24"/>
+          <w:szCs w:val="24"/>
+          <w:lang w:val="en-US"/>
+        </w:rPr>
+        <w:t>-community-icons": "^0.15.0",</w:t>
+      </w:r>
+    </w:p>
+    <w:p>
+      <w:pPr>
+        <w:spacing w:after="0" w:line="360" w:lineRule="auto"/>
+        <w:ind w:firstLine="720"/>
+        <w:jc w:val="both"/>
+        <w:rPr>
+          <w:rFonts w:ascii="Times New Roman" w:hAnsi="Times New Roman" w:cs="Times New Roman"/>
+          <w:sz w:val="24"/>
+          <w:szCs w:val="24"/>
+          <w:lang w:val="en-US"/>
+        </w:rPr>
+      </w:pPr>
+      <w:r>
+        <w:rPr>
+          <w:rFonts w:ascii="Times New Roman" w:hAnsi="Times New Roman" w:cs="Times New Roman"/>
+          <w:sz w:val="24"/>
+          <w:szCs w:val="24"/>
+          <w:lang w:val="en-US"/>
+        </w:rPr>
         <w:t xml:space="preserve">    "moment": "^2.30.1",</w:t>
       </w:r>
     </w:p>
@@ -13003,21 +15468,19 @@
           <w:szCs w:val="24"/>
           <w:lang w:val="en-US"/>
         </w:rPr>
-        <w:t xml:space="preserve">    "react-native-keyboard-aware-scrollview": "^2.1.0",</w:t>
-      </w:r>
-    </w:p>
-    <w:p>
-      <w:pPr>
-        <w:spacing w:after="0" w:line="360" w:lineRule="auto"/>
-        <w:ind w:firstLine="720"/>
-        <w:jc w:val="both"/>
+        <w:t xml:space="preserve">    "react-native-keyboard-aware-</w:t>
+      </w:r>
+      <w:proofErr w:type="spellStart"/>
+      <w:r>
         <w:rPr>
           <w:rFonts w:ascii="Times New Roman" w:hAnsi="Times New Roman" w:cs="Times New Roman"/>
           <w:sz w:val="24"/>
           <w:szCs w:val="24"/>
           <w:lang w:val="en-US"/>
         </w:rPr>
-      </w:pPr>
+        <w:t>scrollview</w:t>
+      </w:r>
+      <w:proofErr w:type="spellEnd"/>
       <w:r>
         <w:rPr>
           <w:rFonts w:ascii="Times New Roman" w:hAnsi="Times New Roman" w:cs="Times New Roman"/>
@@ -13025,6 +15488,28 @@
           <w:szCs w:val="24"/>
           <w:lang w:val="en-US"/>
         </w:rPr>
+        <w:t>": "^2.1.0",</w:t>
+      </w:r>
+    </w:p>
+    <w:p>
+      <w:pPr>
+        <w:spacing w:after="0" w:line="360" w:lineRule="auto"/>
+        <w:ind w:firstLine="720"/>
+        <w:jc w:val="both"/>
+        <w:rPr>
+          <w:rFonts w:ascii="Times New Roman" w:hAnsi="Times New Roman" w:cs="Times New Roman"/>
+          <w:sz w:val="24"/>
+          <w:szCs w:val="24"/>
+          <w:lang w:val="en-US"/>
+        </w:rPr>
+      </w:pPr>
+      <w:r>
+        <w:rPr>
+          <w:rFonts w:ascii="Times New Roman" w:hAnsi="Times New Roman" w:cs="Times New Roman"/>
+          <w:sz w:val="24"/>
+          <w:szCs w:val="24"/>
+          <w:lang w:val="en-US"/>
+        </w:rPr>
         <w:t xml:space="preserve">    "react-native-linear-gradient": "^2.8.3",</w:t>
       </w:r>
     </w:p>
@@ -13113,21 +15598,19 @@
           <w:szCs w:val="24"/>
           <w:lang w:val="en-US"/>
         </w:rPr>
-        <w:t xml:space="preserve">    "react-native-svg": "^15.12.1",</w:t>
-      </w:r>
-    </w:p>
-    <w:p>
-      <w:pPr>
-        <w:spacing w:after="0" w:line="360" w:lineRule="auto"/>
-        <w:ind w:firstLine="720"/>
-        <w:jc w:val="both"/>
+        <w:t xml:space="preserve">    "react-native-</w:t>
+      </w:r>
+      <w:proofErr w:type="spellStart"/>
+      <w:r>
         <w:rPr>
           <w:rFonts w:ascii="Times New Roman" w:hAnsi="Times New Roman" w:cs="Times New Roman"/>
           <w:sz w:val="24"/>
           <w:szCs w:val="24"/>
           <w:lang w:val="en-US"/>
         </w:rPr>
-      </w:pPr>
+        <w:t>svg</w:t>
+      </w:r>
+      <w:proofErr w:type="spellEnd"/>
       <w:r>
         <w:rPr>
           <w:rFonts w:ascii="Times New Roman" w:hAnsi="Times New Roman" w:cs="Times New Roman"/>
@@ -13135,6 +15618,28 @@
           <w:szCs w:val="24"/>
           <w:lang w:val="en-US"/>
         </w:rPr>
+        <w:t>": "^15.12.1",</w:t>
+      </w:r>
+    </w:p>
+    <w:p>
+      <w:pPr>
+        <w:spacing w:after="0" w:line="360" w:lineRule="auto"/>
+        <w:ind w:firstLine="720"/>
+        <w:jc w:val="both"/>
+        <w:rPr>
+          <w:rFonts w:ascii="Times New Roman" w:hAnsi="Times New Roman" w:cs="Times New Roman"/>
+          <w:sz w:val="24"/>
+          <w:szCs w:val="24"/>
+          <w:lang w:val="en-US"/>
+        </w:rPr>
+      </w:pPr>
+      <w:r>
+        <w:rPr>
+          <w:rFonts w:ascii="Times New Roman" w:hAnsi="Times New Roman" w:cs="Times New Roman"/>
+          <w:sz w:val="24"/>
+          <w:szCs w:val="24"/>
+          <w:lang w:val="en-US"/>
+        </w:rPr>
         <w:t xml:space="preserve">    "react-native-swiper": "^1.6.0",</w:t>
       </w:r>
     </w:p>
@@ -13201,8 +15706,72 @@
           <w:szCs w:val="24"/>
           <w:lang w:val="en-US"/>
         </w:rPr>
+        <w:t xml:space="preserve">  "</w:t>
+      </w:r>
+      <w:proofErr w:type="spellStart"/>
+      <w:r>
+        <w:rPr>
+          <w:rFonts w:ascii="Times New Roman" w:hAnsi="Times New Roman" w:cs="Times New Roman"/>
+          <w:sz w:val="24"/>
+          <w:szCs w:val="24"/>
+          <w:lang w:val="en-US"/>
+        </w:rPr>
+        <w:t>devDependencies</w:t>
+      </w:r>
+      <w:proofErr w:type="spellEnd"/>
+      <w:r>
+        <w:rPr>
+          <w:rFonts w:ascii="Times New Roman" w:hAnsi="Times New Roman" w:cs="Times New Roman"/>
+          <w:sz w:val="24"/>
+          <w:szCs w:val="24"/>
+          <w:lang w:val="en-US"/>
+        </w:rPr>
+        <w:t>": {</w:t>
+      </w:r>
+    </w:p>
+    <w:p>
+      <w:pPr>
+        <w:spacing w:after="0" w:line="360" w:lineRule="auto"/>
+        <w:ind w:firstLine="720"/>
+        <w:jc w:val="both"/>
+        <w:rPr>
+          <w:rFonts w:ascii="Times New Roman" w:hAnsi="Times New Roman" w:cs="Times New Roman"/>
+          <w:sz w:val="24"/>
+          <w:szCs w:val="24"/>
+          <w:lang w:val="en-US"/>
+        </w:rPr>
+      </w:pPr>
+      <w:r>
+        <w:rPr>
+          <w:rFonts w:ascii="Times New Roman" w:hAnsi="Times New Roman" w:cs="Times New Roman"/>
+          <w:sz w:val="24"/>
+          <w:szCs w:val="24"/>
+          <w:lang w:val="en-US"/>
+        </w:rPr>
+        <w:t xml:space="preserve">    "@babel/core": "^7.25.2",</w:t>
+      </w:r>
+    </w:p>
+    <w:p>
+      <w:pPr>
+        <w:spacing w:after="0" w:line="360" w:lineRule="auto"/>
+        <w:ind w:firstLine="720"/>
+        <w:jc w:val="both"/>
+        <w:rPr>
+          <w:rFonts w:ascii="Times New Roman" w:hAnsi="Times New Roman" w:cs="Times New Roman"/>
+          <w:sz w:val="24"/>
+          <w:szCs w:val="24"/>
+          <w:lang w:val="en-US"/>
+        </w:rPr>
+      </w:pPr>
+      <w:r>
+        <w:rPr>
+          <w:rFonts w:ascii="Times New Roman" w:hAnsi="Times New Roman" w:cs="Times New Roman"/>
+          <w:sz w:val="24"/>
+          <w:szCs w:val="24"/>
+          <w:lang w:val="en-US"/>
+        </w:rPr>
         <w:lastRenderedPageBreak/>
-        <w:t xml:space="preserve">  "devDependencies": {</w:t>
+        <w:t xml:space="preserve">    "@babel/preset-env": "^7.25.3",</w:t>
       </w:r>
     </w:p>
     <w:p>
@@ -13224,7 +15793,7 @@
           <w:szCs w:val="24"/>
           <w:lang w:val="en-US"/>
         </w:rPr>
-        <w:t xml:space="preserve">    "@babel/core": "^7.25.2",</w:t>
+        <w:t xml:space="preserve">    "@babel/runtime": "^7.25.0",</w:t>
       </w:r>
     </w:p>
     <w:p>
@@ -13246,7 +15815,7 @@
           <w:szCs w:val="24"/>
           <w:lang w:val="en-US"/>
         </w:rPr>
-        <w:t xml:space="preserve">    "@babel/preset-env": "^7.25.3",</w:t>
+        <w:t xml:space="preserve">    "@react-native-community/cli": "20.0.0",</w:t>
       </w:r>
     </w:p>
     <w:p>
@@ -13268,7 +15837,7 @@
           <w:szCs w:val="24"/>
           <w:lang w:val="en-US"/>
         </w:rPr>
-        <w:t xml:space="preserve">    "@babel/runtime": "^7.25.0",</w:t>
+        <w:t xml:space="preserve">    "@react-native-community/cli-platform-android": "20.0.0",</w:t>
       </w:r>
     </w:p>
     <w:p>
@@ -13290,21 +15859,19 @@
           <w:szCs w:val="24"/>
           <w:lang w:val="en-US"/>
         </w:rPr>
-        <w:t xml:space="preserve">    "@react-native-community/cli": "20.0.0",</w:t>
-      </w:r>
-    </w:p>
-    <w:p>
-      <w:pPr>
-        <w:spacing w:after="0" w:line="360" w:lineRule="auto"/>
-        <w:ind w:firstLine="720"/>
-        <w:jc w:val="both"/>
+        <w:t xml:space="preserve">    "@react-native-community/cli-platform-</w:t>
+      </w:r>
+      <w:proofErr w:type="spellStart"/>
+      <w:r>
         <w:rPr>
           <w:rFonts w:ascii="Times New Roman" w:hAnsi="Times New Roman" w:cs="Times New Roman"/>
           <w:sz w:val="24"/>
           <w:szCs w:val="24"/>
           <w:lang w:val="en-US"/>
         </w:rPr>
-      </w:pPr>
+        <w:t>ios</w:t>
+      </w:r>
+      <w:proofErr w:type="spellEnd"/>
       <w:r>
         <w:rPr>
           <w:rFonts w:ascii="Times New Roman" w:hAnsi="Times New Roman" w:cs="Times New Roman"/>
@@ -13312,7 +15879,7 @@
           <w:szCs w:val="24"/>
           <w:lang w:val="en-US"/>
         </w:rPr>
-        <w:t xml:space="preserve">    "@react-native-community/cli-platform-android": "20.0.0",</w:t>
+        <w:t>": "20.0.0",</w:t>
       </w:r>
     </w:p>
     <w:p>
@@ -13334,7 +15901,7 @@
           <w:szCs w:val="24"/>
           <w:lang w:val="en-US"/>
         </w:rPr>
-        <w:t xml:space="preserve">    "@react-native-community/cli-platform-ios": "20.0.0",</w:t>
+        <w:t xml:space="preserve">    "@react-native/babel-preset": "0.81.0",</w:t>
       </w:r>
     </w:p>
     <w:p>
@@ -13356,21 +15923,19 @@
           <w:szCs w:val="24"/>
           <w:lang w:val="en-US"/>
         </w:rPr>
-        <w:t xml:space="preserve">    "@react-native/babel-preset": "0.81.0",</w:t>
-      </w:r>
-    </w:p>
-    <w:p>
-      <w:pPr>
-        <w:spacing w:after="0" w:line="360" w:lineRule="auto"/>
-        <w:ind w:firstLine="720"/>
-        <w:jc w:val="both"/>
+        <w:t xml:space="preserve">    "@react-native/</w:t>
+      </w:r>
+      <w:proofErr w:type="spellStart"/>
+      <w:r>
         <w:rPr>
           <w:rFonts w:ascii="Times New Roman" w:hAnsi="Times New Roman" w:cs="Times New Roman"/>
           <w:sz w:val="24"/>
           <w:szCs w:val="24"/>
           <w:lang w:val="en-US"/>
         </w:rPr>
-      </w:pPr>
+        <w:t>eslint</w:t>
+      </w:r>
+      <w:proofErr w:type="spellEnd"/>
       <w:r>
         <w:rPr>
           <w:rFonts w:ascii="Times New Roman" w:hAnsi="Times New Roman" w:cs="Times New Roman"/>
@@ -13378,7 +15943,7 @@
           <w:szCs w:val="24"/>
           <w:lang w:val="en-US"/>
         </w:rPr>
-        <w:t xml:space="preserve">    "@react-native/eslint-config": "0.81.0",</w:t>
+        <w:t>-config": "0.81.0",</w:t>
       </w:r>
     </w:p>
     <w:p>
@@ -13510,21 +16075,19 @@
           <w:szCs w:val="24"/>
           <w:lang w:val="en-US"/>
         </w:rPr>
-        <w:t xml:space="preserve">    "eslint": "^8.19.0",</w:t>
-      </w:r>
-    </w:p>
-    <w:p>
-      <w:pPr>
-        <w:spacing w:after="0" w:line="360" w:lineRule="auto"/>
-        <w:ind w:firstLine="720"/>
-        <w:jc w:val="both"/>
+        <w:t xml:space="preserve">    "</w:t>
+      </w:r>
+      <w:proofErr w:type="spellStart"/>
+      <w:r>
         <w:rPr>
           <w:rFonts w:ascii="Times New Roman" w:hAnsi="Times New Roman" w:cs="Times New Roman"/>
           <w:sz w:val="24"/>
           <w:szCs w:val="24"/>
           <w:lang w:val="en-US"/>
         </w:rPr>
-      </w:pPr>
+        <w:t>eslint</w:t>
+      </w:r>
+      <w:proofErr w:type="spellEnd"/>
       <w:r>
         <w:rPr>
           <w:rFonts w:ascii="Times New Roman" w:hAnsi="Times New Roman" w:cs="Times New Roman"/>
@@ -13532,6 +16095,28 @@
           <w:szCs w:val="24"/>
           <w:lang w:val="en-US"/>
         </w:rPr>
+        <w:t>": "^8.19.0",</w:t>
+      </w:r>
+    </w:p>
+    <w:p>
+      <w:pPr>
+        <w:spacing w:after="0" w:line="360" w:lineRule="auto"/>
+        <w:ind w:firstLine="720"/>
+        <w:jc w:val="both"/>
+        <w:rPr>
+          <w:rFonts w:ascii="Times New Roman" w:hAnsi="Times New Roman" w:cs="Times New Roman"/>
+          <w:sz w:val="24"/>
+          <w:szCs w:val="24"/>
+          <w:lang w:val="en-US"/>
+        </w:rPr>
+      </w:pPr>
+      <w:r>
+        <w:rPr>
+          <w:rFonts w:ascii="Times New Roman" w:hAnsi="Times New Roman" w:cs="Times New Roman"/>
+          <w:sz w:val="24"/>
+          <w:szCs w:val="24"/>
+          <w:lang w:val="en-US"/>
+        </w:rPr>
         <w:t xml:space="preserve">    "jest": "^29.6.3",</w:t>
       </w:r>
     </w:p>
@@ -13605,7 +16190,25 @@
           <w:sz w:val="24"/>
           <w:szCs w:val="24"/>
         </w:rPr>
-        <w:t>"typescript": "^5.8.3"</w:t>
+        <w:t>"</w:t>
+      </w:r>
+      <w:proofErr w:type="spellStart"/>
+      <w:r>
+        <w:rPr>
+          <w:rFonts w:ascii="Times New Roman" w:hAnsi="Times New Roman" w:cs="Times New Roman"/>
+          <w:sz w:val="24"/>
+          <w:szCs w:val="24"/>
+        </w:rPr>
+        <w:t>typescript</w:t>
+      </w:r>
+      <w:proofErr w:type="spellEnd"/>
+      <w:r>
+        <w:rPr>
+          <w:rFonts w:ascii="Times New Roman" w:hAnsi="Times New Roman" w:cs="Times New Roman"/>
+          <w:sz w:val="24"/>
+          <w:szCs w:val="24"/>
+        </w:rPr>
+        <w:t>": "^5.8.3"</w:t>
       </w:r>
     </w:p>
     <w:p>
@@ -13914,7 +16517,7 @@
           <w:szCs w:val="24"/>
         </w:rPr>
       </w:pPr>
-      <w:bookmarkStart w:id="34" w:name="_Toc215079911"/>
+      <w:bookmarkStart w:id="35" w:name="_Toc215079911"/>
       <w:r>
         <w:rPr>
           <w:rFonts w:ascii="Times New Roman" w:hAnsi="Times New Roman" w:cs="Times New Roman"/>
@@ -13923,9 +16526,10 @@
           <w:sz w:val="24"/>
           <w:szCs w:val="24"/>
         </w:rPr>
+        <w:lastRenderedPageBreak/>
         <w:t>APÊNDICE B – BIBLIOTECAS UTILIZADAS NO PROJETO BACK-END</w:t>
       </w:r>
-      <w:bookmarkEnd w:id="34"/>
+      <w:bookmarkEnd w:id="35"/>
     </w:p>
     <w:p>
       <w:pPr>
@@ -13999,21 +16603,19 @@
           <w:szCs w:val="24"/>
           <w:lang w:val="en-US"/>
         </w:rPr>
-        <w:t xml:space="preserve">    "axios": "^1.5.1",</w:t>
-      </w:r>
-    </w:p>
-    <w:p>
-      <w:pPr>
-        <w:spacing w:after="0" w:line="360" w:lineRule="auto"/>
-        <w:ind w:firstLine="720"/>
-        <w:jc w:val="both"/>
+        <w:t xml:space="preserve">    "</w:t>
+      </w:r>
+      <w:proofErr w:type="spellStart"/>
+      <w:r>
         <w:rPr>
           <w:rFonts w:ascii="Times New Roman" w:hAnsi="Times New Roman" w:cs="Times New Roman"/>
           <w:sz w:val="24"/>
           <w:szCs w:val="24"/>
           <w:lang w:val="en-US"/>
         </w:rPr>
-      </w:pPr>
+        <w:t>axios</w:t>
+      </w:r>
+      <w:proofErr w:type="spellEnd"/>
       <w:r>
         <w:rPr>
           <w:rFonts w:ascii="Times New Roman" w:hAnsi="Times New Roman" w:cs="Times New Roman"/>
@@ -14021,7 +16623,7 @@
           <w:szCs w:val="24"/>
           <w:lang w:val="en-US"/>
         </w:rPr>
-        <w:t xml:space="preserve">    "bcrypt": "^5.1.1",</w:t>
+        <w:t>": "^1.5.1",</w:t>
       </w:r>
     </w:p>
     <w:p>
@@ -14043,21 +16645,19 @@
           <w:szCs w:val="24"/>
           <w:lang w:val="en-US"/>
         </w:rPr>
-        <w:t xml:space="preserve">    "cors": "^2.8.5",</w:t>
-      </w:r>
-    </w:p>
-    <w:p>
-      <w:pPr>
-        <w:spacing w:after="0" w:line="360" w:lineRule="auto"/>
-        <w:ind w:firstLine="720"/>
-        <w:jc w:val="both"/>
+        <w:t xml:space="preserve">    "</w:t>
+      </w:r>
+      <w:proofErr w:type="spellStart"/>
+      <w:r>
         <w:rPr>
           <w:rFonts w:ascii="Times New Roman" w:hAnsi="Times New Roman" w:cs="Times New Roman"/>
           <w:sz w:val="24"/>
           <w:szCs w:val="24"/>
           <w:lang w:val="en-US"/>
         </w:rPr>
-      </w:pPr>
+        <w:t>bcrypt</w:t>
+      </w:r>
+      <w:proofErr w:type="spellEnd"/>
       <w:r>
         <w:rPr>
           <w:rFonts w:ascii="Times New Roman" w:hAnsi="Times New Roman" w:cs="Times New Roman"/>
@@ -14065,7 +16665,7 @@
           <w:szCs w:val="24"/>
           <w:lang w:val="en-US"/>
         </w:rPr>
-        <w:t xml:space="preserve">    "dotenv": "^17.2.3",</w:t>
+        <w:t>": "^5.1.1",</w:t>
       </w:r>
     </w:p>
     <w:p>
@@ -14087,6 +16687,90 @@
           <w:szCs w:val="24"/>
           <w:lang w:val="en-US"/>
         </w:rPr>
+        <w:t xml:space="preserve">    "</w:t>
+      </w:r>
+      <w:proofErr w:type="spellStart"/>
+      <w:r>
+        <w:rPr>
+          <w:rFonts w:ascii="Times New Roman" w:hAnsi="Times New Roman" w:cs="Times New Roman"/>
+          <w:sz w:val="24"/>
+          <w:szCs w:val="24"/>
+          <w:lang w:val="en-US"/>
+        </w:rPr>
+        <w:t>cors</w:t>
+      </w:r>
+      <w:proofErr w:type="spellEnd"/>
+      <w:r>
+        <w:rPr>
+          <w:rFonts w:ascii="Times New Roman" w:hAnsi="Times New Roman" w:cs="Times New Roman"/>
+          <w:sz w:val="24"/>
+          <w:szCs w:val="24"/>
+          <w:lang w:val="en-US"/>
+        </w:rPr>
+        <w:t>": "^2.8.5",</w:t>
+      </w:r>
+    </w:p>
+    <w:p>
+      <w:pPr>
+        <w:spacing w:after="0" w:line="360" w:lineRule="auto"/>
+        <w:ind w:firstLine="720"/>
+        <w:jc w:val="both"/>
+        <w:rPr>
+          <w:rFonts w:ascii="Times New Roman" w:hAnsi="Times New Roman" w:cs="Times New Roman"/>
+          <w:sz w:val="24"/>
+          <w:szCs w:val="24"/>
+          <w:lang w:val="en-US"/>
+        </w:rPr>
+      </w:pPr>
+      <w:r>
+        <w:rPr>
+          <w:rFonts w:ascii="Times New Roman" w:hAnsi="Times New Roman" w:cs="Times New Roman"/>
+          <w:sz w:val="24"/>
+          <w:szCs w:val="24"/>
+          <w:lang w:val="en-US"/>
+        </w:rPr>
+        <w:t xml:space="preserve">    "</w:t>
+      </w:r>
+      <w:proofErr w:type="spellStart"/>
+      <w:r>
+        <w:rPr>
+          <w:rFonts w:ascii="Times New Roman" w:hAnsi="Times New Roman" w:cs="Times New Roman"/>
+          <w:sz w:val="24"/>
+          <w:szCs w:val="24"/>
+          <w:lang w:val="en-US"/>
+        </w:rPr>
+        <w:t>dotenv</w:t>
+      </w:r>
+      <w:proofErr w:type="spellEnd"/>
+      <w:r>
+        <w:rPr>
+          <w:rFonts w:ascii="Times New Roman" w:hAnsi="Times New Roman" w:cs="Times New Roman"/>
+          <w:sz w:val="24"/>
+          <w:szCs w:val="24"/>
+          <w:lang w:val="en-US"/>
+        </w:rPr>
+        <w:t>": "^17.2.3",</w:t>
+      </w:r>
+    </w:p>
+    <w:p>
+      <w:pPr>
+        <w:spacing w:after="0" w:line="360" w:lineRule="auto"/>
+        <w:ind w:firstLine="720"/>
+        <w:jc w:val="both"/>
+        <w:rPr>
+          <w:rFonts w:ascii="Times New Roman" w:hAnsi="Times New Roman" w:cs="Times New Roman"/>
+          <w:sz w:val="24"/>
+          <w:szCs w:val="24"/>
+          <w:lang w:val="en-US"/>
+        </w:rPr>
+      </w:pPr>
+      <w:r>
+        <w:rPr>
+          <w:rFonts w:ascii="Times New Roman" w:hAnsi="Times New Roman" w:cs="Times New Roman"/>
+          <w:sz w:val="24"/>
+          <w:szCs w:val="24"/>
+          <w:lang w:val="en-US"/>
+        </w:rPr>
         <w:t xml:space="preserve">    "express": "^4.18.2",</w:t>
       </w:r>
     </w:p>
@@ -14109,21 +16793,19 @@
           <w:szCs w:val="24"/>
           <w:lang w:val="en-US"/>
         </w:rPr>
-        <w:t xml:space="preserve">    "jsonwebtoken": "^9.0.2",</w:t>
-      </w:r>
-    </w:p>
-    <w:p>
-      <w:pPr>
-        <w:spacing w:after="0" w:line="360" w:lineRule="auto"/>
-        <w:ind w:firstLine="720"/>
-        <w:jc w:val="both"/>
+        <w:t xml:space="preserve">    "</w:t>
+      </w:r>
+      <w:proofErr w:type="spellStart"/>
+      <w:r>
         <w:rPr>
           <w:rFonts w:ascii="Times New Roman" w:hAnsi="Times New Roman" w:cs="Times New Roman"/>
           <w:sz w:val="24"/>
           <w:szCs w:val="24"/>
           <w:lang w:val="en-US"/>
         </w:rPr>
-      </w:pPr>
+        <w:t>jsonwebtoken</w:t>
+      </w:r>
+      <w:proofErr w:type="spellEnd"/>
       <w:r>
         <w:rPr>
           <w:rFonts w:ascii="Times New Roman" w:hAnsi="Times New Roman" w:cs="Times New Roman"/>
@@ -14131,6 +16813,28 @@
           <w:szCs w:val="24"/>
           <w:lang w:val="en-US"/>
         </w:rPr>
+        <w:t>": "^9.0.2",</w:t>
+      </w:r>
+    </w:p>
+    <w:p>
+      <w:pPr>
+        <w:spacing w:after="0" w:line="360" w:lineRule="auto"/>
+        <w:ind w:firstLine="720"/>
+        <w:jc w:val="both"/>
+        <w:rPr>
+          <w:rFonts w:ascii="Times New Roman" w:hAnsi="Times New Roman" w:cs="Times New Roman"/>
+          <w:sz w:val="24"/>
+          <w:szCs w:val="24"/>
+          <w:lang w:val="en-US"/>
+        </w:rPr>
+      </w:pPr>
+      <w:r>
+        <w:rPr>
+          <w:rFonts w:ascii="Times New Roman" w:hAnsi="Times New Roman" w:cs="Times New Roman"/>
+          <w:sz w:val="24"/>
+          <w:szCs w:val="24"/>
+          <w:lang w:val="en-US"/>
+        </w:rPr>
         <w:t xml:space="preserve">    "latest": "^0.2.0",</w:t>
       </w:r>
     </w:p>
@@ -14175,20 +16879,9 @@
           <w:szCs w:val="24"/>
           <w:lang w:val="en-US"/>
         </w:rPr>
-        <w:t xml:space="preserve">    "nodemon": "^3.1.10"</w:t>
-      </w:r>
-    </w:p>
-    <w:p>
-      <w:pPr>
-        <w:spacing w:after="0" w:line="360" w:lineRule="auto"/>
-        <w:ind w:firstLine="720"/>
-        <w:jc w:val="both"/>
-        <w:rPr>
-          <w:rFonts w:ascii="Times New Roman" w:hAnsi="Times New Roman" w:cs="Times New Roman"/>
-          <w:sz w:val="24"/>
-          <w:szCs w:val="24"/>
-        </w:rPr>
-      </w:pPr>
+        <w:t xml:space="preserve">    "</w:t>
+      </w:r>
+      <w:proofErr w:type="spellStart"/>
       <w:r>
         <w:rPr>
           <w:rFonts w:ascii="Times New Roman" w:hAnsi="Times New Roman" w:cs="Times New Roman"/>
@@ -14196,6 +16889,37 @@
           <w:szCs w:val="24"/>
           <w:lang w:val="en-US"/>
         </w:rPr>
+        <w:t>nodemon</w:t>
+      </w:r>
+      <w:proofErr w:type="spellEnd"/>
+      <w:r>
+        <w:rPr>
+          <w:rFonts w:ascii="Times New Roman" w:hAnsi="Times New Roman" w:cs="Times New Roman"/>
+          <w:sz w:val="24"/>
+          <w:szCs w:val="24"/>
+          <w:lang w:val="en-US"/>
+        </w:rPr>
+        <w:t>": "^3.1.10"</w:t>
+      </w:r>
+    </w:p>
+    <w:p>
+      <w:pPr>
+        <w:spacing w:after="0" w:line="360" w:lineRule="auto"/>
+        <w:ind w:firstLine="720"/>
+        <w:jc w:val="both"/>
+        <w:rPr>
+          <w:rFonts w:ascii="Times New Roman" w:hAnsi="Times New Roman" w:cs="Times New Roman"/>
+          <w:sz w:val="24"/>
+          <w:szCs w:val="24"/>
+        </w:rPr>
+      </w:pPr>
+      <w:r>
+        <w:rPr>
+          <w:rFonts w:ascii="Times New Roman" w:hAnsi="Times New Roman" w:cs="Times New Roman"/>
+          <w:sz w:val="24"/>
+          <w:szCs w:val="24"/>
+          <w:lang w:val="en-US"/>
+        </w:rPr>
         <w:t xml:space="preserve">  </w:t>
       </w:r>
       <w:r>
@@ -14224,47 +16948,101 @@
           <w:sz w:val="24"/>
           <w:szCs w:val="24"/>
         </w:rPr>
-        <w:t xml:space="preserve">  "devDependencies": {</w:t>
-      </w:r>
-    </w:p>
-    <w:p>
-      <w:pPr>
-        <w:spacing w:after="0" w:line="360" w:lineRule="auto"/>
-        <w:ind w:firstLine="720"/>
-        <w:jc w:val="both"/>
-        <w:rPr>
-          <w:rFonts w:ascii="Times New Roman" w:hAnsi="Times New Roman" w:cs="Times New Roman"/>
-          <w:sz w:val="24"/>
-          <w:szCs w:val="24"/>
-        </w:rPr>
-      </w:pPr>
-      <w:r>
-        <w:rPr>
-          <w:rFonts w:ascii="Times New Roman" w:hAnsi="Times New Roman" w:cs="Times New Roman"/>
-          <w:sz w:val="24"/>
-          <w:szCs w:val="24"/>
-        </w:rPr>
-        <w:t xml:space="preserve">    "jest": "^30.1.3",</w:t>
-      </w:r>
-    </w:p>
-    <w:p>
-      <w:pPr>
-        <w:spacing w:after="0" w:line="360" w:lineRule="auto"/>
-        <w:ind w:firstLine="720"/>
-        <w:jc w:val="both"/>
-        <w:rPr>
-          <w:rFonts w:ascii="Times New Roman" w:hAnsi="Times New Roman" w:cs="Times New Roman"/>
-          <w:sz w:val="24"/>
-          <w:szCs w:val="24"/>
-        </w:rPr>
-      </w:pPr>
-      <w:r>
-        <w:rPr>
-          <w:rFonts w:ascii="Times New Roman" w:hAnsi="Times New Roman" w:cs="Times New Roman"/>
-          <w:sz w:val="24"/>
-          <w:szCs w:val="24"/>
-        </w:rPr>
-        <w:t xml:space="preserve">    "supertest": "^7.1.4"</w:t>
+        <w:t xml:space="preserve">  "</w:t>
+      </w:r>
+      <w:proofErr w:type="spellStart"/>
+      <w:r>
+        <w:rPr>
+          <w:rFonts w:ascii="Times New Roman" w:hAnsi="Times New Roman" w:cs="Times New Roman"/>
+          <w:sz w:val="24"/>
+          <w:szCs w:val="24"/>
+        </w:rPr>
+        <w:t>devDependencies</w:t>
+      </w:r>
+      <w:proofErr w:type="spellEnd"/>
+      <w:r>
+        <w:rPr>
+          <w:rFonts w:ascii="Times New Roman" w:hAnsi="Times New Roman" w:cs="Times New Roman"/>
+          <w:sz w:val="24"/>
+          <w:szCs w:val="24"/>
+        </w:rPr>
+        <w:t>": {</w:t>
+      </w:r>
+    </w:p>
+    <w:p>
+      <w:pPr>
+        <w:spacing w:after="0" w:line="360" w:lineRule="auto"/>
+        <w:ind w:firstLine="720"/>
+        <w:jc w:val="both"/>
+        <w:rPr>
+          <w:rFonts w:ascii="Times New Roman" w:hAnsi="Times New Roman" w:cs="Times New Roman"/>
+          <w:sz w:val="24"/>
+          <w:szCs w:val="24"/>
+        </w:rPr>
+      </w:pPr>
+      <w:r>
+        <w:rPr>
+          <w:rFonts w:ascii="Times New Roman" w:hAnsi="Times New Roman" w:cs="Times New Roman"/>
+          <w:sz w:val="24"/>
+          <w:szCs w:val="24"/>
+        </w:rPr>
+        <w:t xml:space="preserve">    "</w:t>
+      </w:r>
+      <w:proofErr w:type="spellStart"/>
+      <w:r>
+        <w:rPr>
+          <w:rFonts w:ascii="Times New Roman" w:hAnsi="Times New Roman" w:cs="Times New Roman"/>
+          <w:sz w:val="24"/>
+          <w:szCs w:val="24"/>
+        </w:rPr>
+        <w:t>jest</w:t>
+      </w:r>
+      <w:proofErr w:type="spellEnd"/>
+      <w:r>
+        <w:rPr>
+          <w:rFonts w:ascii="Times New Roman" w:hAnsi="Times New Roman" w:cs="Times New Roman"/>
+          <w:sz w:val="24"/>
+          <w:szCs w:val="24"/>
+        </w:rPr>
+        <w:t>": "^30.1.3",</w:t>
+      </w:r>
+    </w:p>
+    <w:p>
+      <w:pPr>
+        <w:spacing w:after="0" w:line="360" w:lineRule="auto"/>
+        <w:ind w:firstLine="720"/>
+        <w:jc w:val="both"/>
+        <w:rPr>
+          <w:rFonts w:ascii="Times New Roman" w:hAnsi="Times New Roman" w:cs="Times New Roman"/>
+          <w:sz w:val="24"/>
+          <w:szCs w:val="24"/>
+        </w:rPr>
+      </w:pPr>
+      <w:r>
+        <w:rPr>
+          <w:rFonts w:ascii="Times New Roman" w:hAnsi="Times New Roman" w:cs="Times New Roman"/>
+          <w:sz w:val="24"/>
+          <w:szCs w:val="24"/>
+        </w:rPr>
+        <w:t xml:space="preserve">    "</w:t>
+      </w:r>
+      <w:proofErr w:type="spellStart"/>
+      <w:r>
+        <w:rPr>
+          <w:rFonts w:ascii="Times New Roman" w:hAnsi="Times New Roman" w:cs="Times New Roman"/>
+          <w:sz w:val="24"/>
+          <w:szCs w:val="24"/>
+        </w:rPr>
+        <w:t>supertest</w:t>
+      </w:r>
+      <w:proofErr w:type="spellEnd"/>
+      <w:r>
+        <w:rPr>
+          <w:rFonts w:ascii="Times New Roman" w:hAnsi="Times New Roman" w:cs="Times New Roman"/>
+          <w:sz w:val="24"/>
+          <w:szCs w:val="24"/>
+        </w:rPr>
+        <w:t>": "^7.1.4"</w:t>
       </w:r>
     </w:p>
     <w:p>
@@ -14593,14 +17371,15 @@
           <w:szCs w:val="24"/>
         </w:rPr>
       </w:pPr>
-      <w:bookmarkStart w:id="35" w:name="_Toc215079912"/>
-      <w:r>
-        <w:rPr>
-          <w:rFonts w:ascii="Times New Roman" w:hAnsi="Times New Roman" w:cs="Times New Roman"/>
-          <w:b/>
-          <w:sz w:val="24"/>
-          <w:szCs w:val="24"/>
-        </w:rPr>
+      <w:bookmarkStart w:id="36" w:name="_Toc215079912"/>
+      <w:r>
+        <w:rPr>
+          <w:rFonts w:ascii="Times New Roman" w:hAnsi="Times New Roman" w:cs="Times New Roman"/>
+          <w:b/>
+          <w:sz w:val="24"/>
+          <w:szCs w:val="24"/>
+        </w:rPr>
+        <w:lastRenderedPageBreak/>
         <w:t xml:space="preserve">APÊNDICE </w:t>
       </w:r>
       <w:r>
@@ -14621,7 +17400,7 @@
         </w:rPr>
         <w:t xml:space="preserve"> – DIAGRAMA DO BANCO DE DADOS</w:t>
       </w:r>
-      <w:bookmarkEnd w:id="35"/>
+      <w:bookmarkEnd w:id="36"/>
       <w:r>
         <w:rPr>
           <w:rFonts w:ascii="Times New Roman" w:hAnsi="Times New Roman" w:cs="Times New Roman"/>
@@ -14645,7 +17424,7 @@
           <w:szCs w:val="24"/>
         </w:rPr>
       </w:pPr>
-      <w:bookmarkStart w:id="36" w:name="_Toc215079874"/>
+      <w:bookmarkStart w:id="37" w:name="_Toc215079874"/>
       <w:r>
         <w:rPr>
           <w:rFonts w:ascii="Times New Roman" w:hAnsi="Times New Roman" w:cs="Times New Roman"/>
@@ -14749,7 +17528,7 @@
         </w:rPr>
         <w:t xml:space="preserve"> Diagrama do Banco de Dados</w:t>
       </w:r>
-      <w:bookmarkEnd w:id="36"/>
+      <w:bookmarkEnd w:id="37"/>
     </w:p>
     <w:p>
       <w:pPr>
@@ -14821,7 +17600,7 @@
           <w:szCs w:val="24"/>
         </w:rPr>
       </w:pPr>
-      <w:bookmarkStart w:id="37" w:name="_Hlk214664456"/>
+      <w:bookmarkStart w:id="38" w:name="_Hlk214664456"/>
       <w:r>
         <w:rPr>
           <w:rFonts w:ascii="Times New Roman" w:hAnsi="Times New Roman" w:cs="Times New Roman"/>
@@ -14841,7 +17620,7 @@
         <w:t>: A autora</w:t>
       </w:r>
     </w:p>
-    <w:bookmarkEnd w:id="37"/>
+    <w:bookmarkEnd w:id="38"/>
     <w:p>
       <w:pPr>
         <w:spacing w:after="0" w:line="240" w:lineRule="auto"/>
@@ -15139,14 +17918,15 @@
           <w:szCs w:val="24"/>
         </w:rPr>
       </w:pPr>
-      <w:bookmarkStart w:id="38" w:name="_Toc215079913"/>
-      <w:r>
-        <w:rPr>
-          <w:rFonts w:ascii="Times New Roman" w:hAnsi="Times New Roman" w:cs="Times New Roman"/>
-          <w:b/>
-          <w:sz w:val="24"/>
-          <w:szCs w:val="24"/>
-        </w:rPr>
+      <w:bookmarkStart w:id="39" w:name="_Toc215079913"/>
+      <w:r>
+        <w:rPr>
+          <w:rFonts w:ascii="Times New Roman" w:hAnsi="Times New Roman" w:cs="Times New Roman"/>
+          <w:b/>
+          <w:sz w:val="24"/>
+          <w:szCs w:val="24"/>
+        </w:rPr>
+        <w:lastRenderedPageBreak/>
         <w:t xml:space="preserve">APÊNDICE </w:t>
       </w:r>
       <w:r>
@@ -15167,7 +17947,7 @@
         </w:rPr>
         <w:t xml:space="preserve"> – PROTOTIPAÇÃO DAS TELAS DO APP</w:t>
       </w:r>
-      <w:bookmarkEnd w:id="38"/>
+      <w:bookmarkEnd w:id="39"/>
       <w:r>
         <w:rPr>
           <w:rFonts w:ascii="Times New Roman" w:hAnsi="Times New Roman" w:cs="Times New Roman"/>
@@ -15191,7 +17971,7 @@
           <w:szCs w:val="24"/>
         </w:rPr>
       </w:pPr>
-      <w:bookmarkStart w:id="39" w:name="_Toc215079875"/>
+      <w:bookmarkStart w:id="40" w:name="_Toc215079875"/>
       <w:r>
         <w:rPr>
           <w:rFonts w:ascii="Times New Roman" w:hAnsi="Times New Roman" w:cs="Times New Roman"/>
@@ -15295,7 +18075,7 @@
         </w:rPr>
         <w:t xml:space="preserve"> </w:t>
       </w:r>
-      <w:bookmarkStart w:id="40" w:name="_Hlk214664405"/>
+      <w:bookmarkStart w:id="41" w:name="_Hlk214664405"/>
       <w:r>
         <w:rPr>
           <w:rFonts w:ascii="Times New Roman" w:hAnsi="Times New Roman" w:cs="Times New Roman"/>
@@ -15305,10 +18085,23 @@
           <w:sz w:val="24"/>
           <w:szCs w:val="24"/>
         </w:rPr>
-        <w:t>Prototipação do Figma</w:t>
+        <w:t xml:space="preserve">Prototipação do </w:t>
+      </w:r>
+      <w:proofErr w:type="spellStart"/>
+      <w:r>
+        <w:rPr>
+          <w:rFonts w:ascii="Times New Roman" w:hAnsi="Times New Roman" w:cs="Times New Roman"/>
+          <w:i w:val="0"/>
+          <w:iCs w:val="0"/>
+          <w:color w:val="000000" w:themeColor="text1"/>
+          <w:sz w:val="24"/>
+          <w:szCs w:val="24"/>
+        </w:rPr>
+        <w:t>Figma</w:t>
       </w:r>
       <w:bookmarkEnd w:id="40"/>
-      <w:bookmarkEnd w:id="39"/>
+      <w:bookmarkEnd w:id="41"/>
+      <w:proofErr w:type="spellEnd"/>
     </w:p>
     <w:p>
       <w:pPr>
@@ -15446,7 +18239,7 @@
           <w:szCs w:val="24"/>
         </w:rPr>
       </w:pPr>
-      <w:bookmarkStart w:id="41" w:name="_Toc215079876"/>
+      <w:bookmarkStart w:id="42" w:name="_Toc215079876"/>
       <w:r>
         <w:rPr>
           <w:rFonts w:ascii="Times New Roman" w:hAnsi="Times New Roman" w:cs="Times New Roman"/>
@@ -15562,9 +18355,22 @@
           <w:sz w:val="24"/>
           <w:szCs w:val="24"/>
         </w:rPr>
-        <w:t xml:space="preserve"> Prototipação do Figma</w:t>
-      </w:r>
-      <w:bookmarkEnd w:id="41"/>
+        <w:t xml:space="preserve"> Prototipação do </w:t>
+      </w:r>
+      <w:proofErr w:type="spellStart"/>
+      <w:r>
+        <w:rPr>
+          <w:rFonts w:ascii="Times New Roman" w:hAnsi="Times New Roman" w:cs="Times New Roman"/>
+          <w:i w:val="0"/>
+          <w:iCs w:val="0"/>
+          <w:color w:val="000000" w:themeColor="text1"/>
+          <w:sz w:val="24"/>
+          <w:szCs w:val="24"/>
+        </w:rPr>
+        <w:t>Figma</w:t>
+      </w:r>
+      <w:bookmarkEnd w:id="42"/>
+      <w:proofErr w:type="spellEnd"/>
     </w:p>
     <w:p>
       <w:pPr>
@@ -15668,7 +18474,7 @@
 </file>
 
 <file path=word/endnotes.xml><?xml version="1.0" encoding="utf-8"?>
-<w:endnotes xmlns:wpc="http://schemas.microsoft.com/office/word/2010/wordprocessingCanvas" xmlns:cx="http://schemas.microsoft.com/office/drawing/2014/chartex" xmlns:cx1="http://schemas.microsoft.com/office/drawing/2015/9/8/chartex" xmlns:cx2="http://schemas.microsoft.com/office/drawing/2015/10/21/chartex" xmlns:cx3="http://schemas.microsoft.com/office/drawing/2016/5/9/chartex" xmlns:cx4="http://schemas.microsoft.com/office/drawing/2016/5/10/chartex" xmlns:cx5="http://schemas.microsoft.com/office/drawing/2016/5/11/chartex" xmlns:cx6="http://schemas.microsoft.com/office/drawing/2016/5/12/chartex" xmlns:cx7="http://schemas.microsoft.com/office/drawing/2016/5/13/chartex" xmlns:cx8="http://schemas.microsoft.com/office/drawing/2016/5/14/chartex" xmlns:mc="http://schemas.openxmlformats.org/markup-compatibility/2006" xmlns:aink="http://schemas.microsoft.com/office/drawing/2016/ink" xmlns:am3d="http://schemas.microsoft.com/office/drawing/2017/model3d" xmlns:o="urn:schemas-microsoft-com:office:office" xmlns:oel="http://schemas.microsoft.com/office/2019/extlst" xmlns:r="http://schemas.openxmlformats.org/officeDocument/2006/relationships" xmlns:m="http://schemas.openxmlformats.org/officeDocument/2006/math" xmlns:v="urn:schemas-microsoft-com:vml" xmlns:wp14="http://schemas.microsoft.com/office/word/2010/wordprocessingDrawing" xmlns:wp="http://schemas.openxmlformats.org/drawingml/2006/wordprocessingDrawing" xmlns:w10="urn:schemas-microsoft-com:office:word" xmlns:w="http://schemas.openxmlformats.org/wordprocessingml/2006/main" xmlns:w14="http://schemas.microsoft.com/office/word/2010/wordml" xmlns:w15="http://schemas.microsoft.com/office/word/2012/wordml" xmlns:w16cex="http://schemas.microsoft.com/office/word/2018/wordml/cex" xmlns:w16cid="http://schemas.microsoft.com/office/word/2016/wordml/cid" xmlns:w16="http://schemas.microsoft.com/office/word/2018/wordml" xmlns:w16sdtdh="http://schemas.microsoft.com/office/word/2020/wordml/sdtdatahash" xmlns:w16se="http://schemas.microsoft.com/office/word/2015/wordml/symex" xmlns:wpg="http://schemas.microsoft.com/office/word/2010/wordprocessingGroup" xmlns:wpi="http://schemas.microsoft.com/office/word/2010/wordprocessingInk" xmlns:wne="http://schemas.microsoft.com/office/word/2006/wordml" xmlns:wps="http://schemas.microsoft.com/office/word/2010/wordprocessingShape" mc:Ignorable="w14 w15 w16se w16cid w16 w16cex w16sdtdh wp14">
+<w:endnotes xmlns:wpc="http://schemas.microsoft.com/office/word/2010/wordprocessingCanvas" xmlns:cx="http://schemas.microsoft.com/office/drawing/2014/chartex" xmlns:cx1="http://schemas.microsoft.com/office/drawing/2015/9/8/chartex" xmlns:cx2="http://schemas.microsoft.com/office/drawing/2015/10/21/chartex" xmlns:cx3="http://schemas.microsoft.com/office/drawing/2016/5/9/chartex" xmlns:cx4="http://schemas.microsoft.com/office/drawing/2016/5/10/chartex" xmlns:cx5="http://schemas.microsoft.com/office/drawing/2016/5/11/chartex" xmlns:cx6="http://schemas.microsoft.com/office/drawing/2016/5/12/chartex" xmlns:cx7="http://schemas.microsoft.com/office/drawing/2016/5/13/chartex" xmlns:cx8="http://schemas.microsoft.com/office/drawing/2016/5/14/chartex" xmlns:mc="http://schemas.openxmlformats.org/markup-compatibility/2006" xmlns:aink="http://schemas.microsoft.com/office/drawing/2016/ink" xmlns:am3d="http://schemas.microsoft.com/office/drawing/2017/model3d" xmlns:o="urn:schemas-microsoft-com:office:office" xmlns:r="http://schemas.openxmlformats.org/officeDocument/2006/relationships" xmlns:m="http://schemas.openxmlformats.org/officeDocument/2006/math" xmlns:v="urn:schemas-microsoft-com:vml" xmlns:wp14="http://schemas.microsoft.com/office/word/2010/wordprocessingDrawing" xmlns:wp="http://schemas.openxmlformats.org/drawingml/2006/wordprocessingDrawing" xmlns:w10="urn:schemas-microsoft-com:office:word" xmlns:w="http://schemas.openxmlformats.org/wordprocessingml/2006/main" xmlns:w14="http://schemas.microsoft.com/office/word/2010/wordml" xmlns:w15="http://schemas.microsoft.com/office/word/2012/wordml" xmlns:w16cid="http://schemas.microsoft.com/office/word/2016/wordml/cid" xmlns:w16se="http://schemas.microsoft.com/office/word/2015/wordml/symex" xmlns:wpg="http://schemas.microsoft.com/office/word/2010/wordprocessingGroup" xmlns:wpi="http://schemas.microsoft.com/office/word/2010/wordprocessingInk" xmlns:wne="http://schemas.microsoft.com/office/word/2006/wordml" xmlns:wps="http://schemas.microsoft.com/office/word/2010/wordprocessingShape" mc:Ignorable="w14 w15 w16se w16cid wp14">
   <w:endnote w:type="separator" w:id="-1">
     <w:p>
       <w:pPr>
@@ -15693,7 +18499,7 @@
 </file>
 
 <file path=word/footer1.xml><?xml version="1.0" encoding="utf-8"?>
-<w:ftr xmlns:wpc="http://schemas.microsoft.com/office/word/2010/wordprocessingCanvas" xmlns:cx="http://schemas.microsoft.com/office/drawing/2014/chartex" xmlns:cx1="http://schemas.microsoft.com/office/drawing/2015/9/8/chartex" xmlns:cx2="http://schemas.microsoft.com/office/drawing/2015/10/21/chartex" xmlns:cx3="http://schemas.microsoft.com/office/drawing/2016/5/9/chartex" xmlns:cx4="http://schemas.microsoft.com/office/drawing/2016/5/10/chartex" xmlns:cx5="http://schemas.microsoft.com/office/drawing/2016/5/11/chartex" xmlns:cx6="http://schemas.microsoft.com/office/drawing/2016/5/12/chartex" xmlns:cx7="http://schemas.microsoft.com/office/drawing/2016/5/13/chartex" xmlns:cx8="http://schemas.microsoft.com/office/drawing/2016/5/14/chartex" xmlns:mc="http://schemas.openxmlformats.org/markup-compatibility/2006" xmlns:aink="http://schemas.microsoft.com/office/drawing/2016/ink" xmlns:am3d="http://schemas.microsoft.com/office/drawing/2017/model3d" xmlns:o="urn:schemas-microsoft-com:office:office" xmlns:oel="http://schemas.microsoft.com/office/2019/extlst" xmlns:r="http://schemas.openxmlformats.org/officeDocument/2006/relationships" xmlns:m="http://schemas.openxmlformats.org/officeDocument/2006/math" xmlns:v="urn:schemas-microsoft-com:vml" xmlns:wp14="http://schemas.microsoft.com/office/word/2010/wordprocessingDrawing" xmlns:wp="http://schemas.openxmlformats.org/drawingml/2006/wordprocessingDrawing" xmlns:w10="urn:schemas-microsoft-com:office:word" xmlns:w="http://schemas.openxmlformats.org/wordprocessingml/2006/main" xmlns:w14="http://schemas.microsoft.com/office/word/2010/wordml" xmlns:w15="http://schemas.microsoft.com/office/word/2012/wordml" xmlns:w16cex="http://schemas.microsoft.com/office/word/2018/wordml/cex" xmlns:w16cid="http://schemas.microsoft.com/office/word/2016/wordml/cid" xmlns:w16="http://schemas.microsoft.com/office/word/2018/wordml" xmlns:w16sdtdh="http://schemas.microsoft.com/office/word/2020/wordml/sdtdatahash" xmlns:w16se="http://schemas.microsoft.com/office/word/2015/wordml/symex" xmlns:wpg="http://schemas.microsoft.com/office/word/2010/wordprocessingGroup" xmlns:wpi="http://schemas.microsoft.com/office/word/2010/wordprocessingInk" xmlns:wne="http://schemas.microsoft.com/office/word/2006/wordml" xmlns:wps="http://schemas.microsoft.com/office/word/2010/wordprocessingShape" mc:Ignorable="w14 w15 w16se w16cid w16 w16cex w16sdtdh wp14">
+<w:ftr xmlns:wpc="http://schemas.microsoft.com/office/word/2010/wordprocessingCanvas" xmlns:cx="http://schemas.microsoft.com/office/drawing/2014/chartex" xmlns:cx1="http://schemas.microsoft.com/office/drawing/2015/9/8/chartex" xmlns:cx2="http://schemas.microsoft.com/office/drawing/2015/10/21/chartex" xmlns:cx3="http://schemas.microsoft.com/office/drawing/2016/5/9/chartex" xmlns:cx4="http://schemas.microsoft.com/office/drawing/2016/5/10/chartex" xmlns:cx5="http://schemas.microsoft.com/office/drawing/2016/5/11/chartex" xmlns:cx6="http://schemas.microsoft.com/office/drawing/2016/5/12/chartex" xmlns:cx7="http://schemas.microsoft.com/office/drawing/2016/5/13/chartex" xmlns:cx8="http://schemas.microsoft.com/office/drawing/2016/5/14/chartex" xmlns:mc="http://schemas.openxmlformats.org/markup-compatibility/2006" xmlns:aink="http://schemas.microsoft.com/office/drawing/2016/ink" xmlns:am3d="http://schemas.microsoft.com/office/drawing/2017/model3d" xmlns:o="urn:schemas-microsoft-com:office:office" xmlns:r="http://schemas.openxmlformats.org/officeDocument/2006/relationships" xmlns:m="http://schemas.openxmlformats.org/officeDocument/2006/math" xmlns:v="urn:schemas-microsoft-com:vml" xmlns:wp14="http://schemas.microsoft.com/office/word/2010/wordprocessingDrawing" xmlns:wp="http://schemas.openxmlformats.org/drawingml/2006/wordprocessingDrawing" xmlns:w10="urn:schemas-microsoft-com:office:word" xmlns:w="http://schemas.openxmlformats.org/wordprocessingml/2006/main" xmlns:w14="http://schemas.microsoft.com/office/word/2010/wordml" xmlns:w15="http://schemas.microsoft.com/office/word/2012/wordml" xmlns:w16cid="http://schemas.microsoft.com/office/word/2016/wordml/cid" xmlns:w16se="http://schemas.microsoft.com/office/word/2015/wordml/symex" xmlns:wpg="http://schemas.microsoft.com/office/word/2010/wordprocessingGroup" xmlns:wpi="http://schemas.microsoft.com/office/word/2010/wordprocessingInk" xmlns:wne="http://schemas.microsoft.com/office/word/2006/wordml" xmlns:wps="http://schemas.microsoft.com/office/word/2010/wordprocessingShape" mc:Ignorable="w14 w15 w16se w16cid wp14">
   <w:sdt>
     <w:sdtPr>
       <w:id w:val="-1028711587"/>
@@ -15721,7 +18527,7 @@
 </file>
 
 <file path=word/footer2.xml><?xml version="1.0" encoding="utf-8"?>
-<w:ftr xmlns:wpc="http://schemas.microsoft.com/office/word/2010/wordprocessingCanvas" xmlns:cx="http://schemas.microsoft.com/office/drawing/2014/chartex" xmlns:cx1="http://schemas.microsoft.com/office/drawing/2015/9/8/chartex" xmlns:cx2="http://schemas.microsoft.com/office/drawing/2015/10/21/chartex" xmlns:cx3="http://schemas.microsoft.com/office/drawing/2016/5/9/chartex" xmlns:cx4="http://schemas.microsoft.com/office/drawing/2016/5/10/chartex" xmlns:cx5="http://schemas.microsoft.com/office/drawing/2016/5/11/chartex" xmlns:cx6="http://schemas.microsoft.com/office/drawing/2016/5/12/chartex" xmlns:cx7="http://schemas.microsoft.com/office/drawing/2016/5/13/chartex" xmlns:cx8="http://schemas.microsoft.com/office/drawing/2016/5/14/chartex" xmlns:mc="http://schemas.openxmlformats.org/markup-compatibility/2006" xmlns:aink="http://schemas.microsoft.com/office/drawing/2016/ink" xmlns:am3d="http://schemas.microsoft.com/office/drawing/2017/model3d" xmlns:o="urn:schemas-microsoft-com:office:office" xmlns:oel="http://schemas.microsoft.com/office/2019/extlst" xmlns:r="http://schemas.openxmlformats.org/officeDocument/2006/relationships" xmlns:m="http://schemas.openxmlformats.org/officeDocument/2006/math" xmlns:v="urn:schemas-microsoft-com:vml" xmlns:wp14="http://schemas.microsoft.com/office/word/2010/wordprocessingDrawing" xmlns:wp="http://schemas.openxmlformats.org/drawingml/2006/wordprocessingDrawing" xmlns:w10="urn:schemas-microsoft-com:office:word" xmlns:w="http://schemas.openxmlformats.org/wordprocessingml/2006/main" xmlns:w14="http://schemas.microsoft.com/office/word/2010/wordml" xmlns:w15="http://schemas.microsoft.com/office/word/2012/wordml" xmlns:w16cex="http://schemas.microsoft.com/office/word/2018/wordml/cex" xmlns:w16cid="http://schemas.microsoft.com/office/word/2016/wordml/cid" xmlns:w16="http://schemas.microsoft.com/office/word/2018/wordml" xmlns:w16sdtdh="http://schemas.microsoft.com/office/word/2020/wordml/sdtdatahash" xmlns:w16se="http://schemas.microsoft.com/office/word/2015/wordml/symex" xmlns:wpg="http://schemas.microsoft.com/office/word/2010/wordprocessingGroup" xmlns:wpi="http://schemas.microsoft.com/office/word/2010/wordprocessingInk" xmlns:wne="http://schemas.microsoft.com/office/word/2006/wordml" xmlns:wps="http://schemas.microsoft.com/office/word/2010/wordprocessingShape" mc:Ignorable="w14 w15 w16se w16cid w16 w16cex w16sdtdh wp14">
+<w:ftr xmlns:wpc="http://schemas.microsoft.com/office/word/2010/wordprocessingCanvas" xmlns:cx="http://schemas.microsoft.com/office/drawing/2014/chartex" xmlns:cx1="http://schemas.microsoft.com/office/drawing/2015/9/8/chartex" xmlns:cx2="http://schemas.microsoft.com/office/drawing/2015/10/21/chartex" xmlns:cx3="http://schemas.microsoft.com/office/drawing/2016/5/9/chartex" xmlns:cx4="http://schemas.microsoft.com/office/drawing/2016/5/10/chartex" xmlns:cx5="http://schemas.microsoft.com/office/drawing/2016/5/11/chartex" xmlns:cx6="http://schemas.microsoft.com/office/drawing/2016/5/12/chartex" xmlns:cx7="http://schemas.microsoft.com/office/drawing/2016/5/13/chartex" xmlns:cx8="http://schemas.microsoft.com/office/drawing/2016/5/14/chartex" xmlns:mc="http://schemas.openxmlformats.org/markup-compatibility/2006" xmlns:aink="http://schemas.microsoft.com/office/drawing/2016/ink" xmlns:am3d="http://schemas.microsoft.com/office/drawing/2017/model3d" xmlns:o="urn:schemas-microsoft-com:office:office" xmlns:r="http://schemas.openxmlformats.org/officeDocument/2006/relationships" xmlns:m="http://schemas.openxmlformats.org/officeDocument/2006/math" xmlns:v="urn:schemas-microsoft-com:vml" xmlns:wp14="http://schemas.microsoft.com/office/word/2010/wordprocessingDrawing" xmlns:wp="http://schemas.openxmlformats.org/drawingml/2006/wordprocessingDrawing" xmlns:w10="urn:schemas-microsoft-com:office:word" xmlns:w="http://schemas.openxmlformats.org/wordprocessingml/2006/main" xmlns:w14="http://schemas.microsoft.com/office/word/2010/wordml" xmlns:w15="http://schemas.microsoft.com/office/word/2012/wordml" xmlns:w16cid="http://schemas.microsoft.com/office/word/2016/wordml/cid" xmlns:w16se="http://schemas.microsoft.com/office/word/2015/wordml/symex" xmlns:wpg="http://schemas.microsoft.com/office/word/2010/wordprocessingGroup" xmlns:wpi="http://schemas.microsoft.com/office/word/2010/wordprocessingInk" xmlns:wne="http://schemas.microsoft.com/office/word/2006/wordml" xmlns:wps="http://schemas.microsoft.com/office/word/2010/wordprocessingShape" mc:Ignorable="w14 w15 w16se w16cid wp14">
   <w:p>
     <w:pPr>
       <w:pStyle w:val="Rodap"/>
@@ -15737,7 +18543,7 @@
 </file>
 
 <file path=word/footer3.xml><?xml version="1.0" encoding="utf-8"?>
-<w:ftr xmlns:wpc="http://schemas.microsoft.com/office/word/2010/wordprocessingCanvas" xmlns:cx="http://schemas.microsoft.com/office/drawing/2014/chartex" xmlns:cx1="http://schemas.microsoft.com/office/drawing/2015/9/8/chartex" xmlns:cx2="http://schemas.microsoft.com/office/drawing/2015/10/21/chartex" xmlns:cx3="http://schemas.microsoft.com/office/drawing/2016/5/9/chartex" xmlns:cx4="http://schemas.microsoft.com/office/drawing/2016/5/10/chartex" xmlns:cx5="http://schemas.microsoft.com/office/drawing/2016/5/11/chartex" xmlns:cx6="http://schemas.microsoft.com/office/drawing/2016/5/12/chartex" xmlns:cx7="http://schemas.microsoft.com/office/drawing/2016/5/13/chartex" xmlns:cx8="http://schemas.microsoft.com/office/drawing/2016/5/14/chartex" xmlns:mc="http://schemas.openxmlformats.org/markup-compatibility/2006" xmlns:aink="http://schemas.microsoft.com/office/drawing/2016/ink" xmlns:am3d="http://schemas.microsoft.com/office/drawing/2017/model3d" xmlns:o="urn:schemas-microsoft-com:office:office" xmlns:oel="http://schemas.microsoft.com/office/2019/extlst" xmlns:r="http://schemas.openxmlformats.org/officeDocument/2006/relationships" xmlns:m="http://schemas.openxmlformats.org/officeDocument/2006/math" xmlns:v="urn:schemas-microsoft-com:vml" xmlns:wp14="http://schemas.microsoft.com/office/word/2010/wordprocessingDrawing" xmlns:wp="http://schemas.openxmlformats.org/drawingml/2006/wordprocessingDrawing" xmlns:w10="urn:schemas-microsoft-com:office:word" xmlns:w="http://schemas.openxmlformats.org/wordprocessingml/2006/main" xmlns:w14="http://schemas.microsoft.com/office/word/2010/wordml" xmlns:w15="http://schemas.microsoft.com/office/word/2012/wordml" xmlns:w16cex="http://schemas.microsoft.com/office/word/2018/wordml/cex" xmlns:w16cid="http://schemas.microsoft.com/office/word/2016/wordml/cid" xmlns:w16="http://schemas.microsoft.com/office/word/2018/wordml" xmlns:w16sdtdh="http://schemas.microsoft.com/office/word/2020/wordml/sdtdatahash" xmlns:w16se="http://schemas.microsoft.com/office/word/2015/wordml/symex" xmlns:wpg="http://schemas.microsoft.com/office/word/2010/wordprocessingGroup" xmlns:wpi="http://schemas.microsoft.com/office/word/2010/wordprocessingInk" xmlns:wne="http://schemas.microsoft.com/office/word/2006/wordml" xmlns:wps="http://schemas.microsoft.com/office/word/2010/wordprocessingShape" mc:Ignorable="w14 w15 w16se w16cid w16 w16cex w16sdtdh wp14">
+<w:ftr xmlns:wpc="http://schemas.microsoft.com/office/word/2010/wordprocessingCanvas" xmlns:cx="http://schemas.microsoft.com/office/drawing/2014/chartex" xmlns:cx1="http://schemas.microsoft.com/office/drawing/2015/9/8/chartex" xmlns:cx2="http://schemas.microsoft.com/office/drawing/2015/10/21/chartex" xmlns:cx3="http://schemas.microsoft.com/office/drawing/2016/5/9/chartex" xmlns:cx4="http://schemas.microsoft.com/office/drawing/2016/5/10/chartex" xmlns:cx5="http://schemas.microsoft.com/office/drawing/2016/5/11/chartex" xmlns:cx6="http://schemas.microsoft.com/office/drawing/2016/5/12/chartex" xmlns:cx7="http://schemas.microsoft.com/office/drawing/2016/5/13/chartex" xmlns:cx8="http://schemas.microsoft.com/office/drawing/2016/5/14/chartex" xmlns:mc="http://schemas.openxmlformats.org/markup-compatibility/2006" xmlns:aink="http://schemas.microsoft.com/office/drawing/2016/ink" xmlns:am3d="http://schemas.microsoft.com/office/drawing/2017/model3d" xmlns:o="urn:schemas-microsoft-com:office:office" xmlns:r="http://schemas.openxmlformats.org/officeDocument/2006/relationships" xmlns:m="http://schemas.openxmlformats.org/officeDocument/2006/math" xmlns:v="urn:schemas-microsoft-com:vml" xmlns:wp14="http://schemas.microsoft.com/office/word/2010/wordprocessingDrawing" xmlns:wp="http://schemas.openxmlformats.org/drawingml/2006/wordprocessingDrawing" xmlns:w10="urn:schemas-microsoft-com:office:word" xmlns:w="http://schemas.openxmlformats.org/wordprocessingml/2006/main" xmlns:w14="http://schemas.microsoft.com/office/word/2010/wordml" xmlns:w15="http://schemas.microsoft.com/office/word/2012/wordml" xmlns:w16cid="http://schemas.microsoft.com/office/word/2016/wordml/cid" xmlns:w16se="http://schemas.microsoft.com/office/word/2015/wordml/symex" xmlns:wpg="http://schemas.microsoft.com/office/word/2010/wordprocessingGroup" xmlns:wpi="http://schemas.microsoft.com/office/word/2010/wordprocessingInk" xmlns:wne="http://schemas.microsoft.com/office/word/2006/wordml" xmlns:wps="http://schemas.microsoft.com/office/word/2010/wordprocessingShape" mc:Ignorable="w14 w15 w16se w16cid wp14">
   <w:sdt>
     <w:sdtPr>
       <w:id w:val="634143659"/>
@@ -15780,7 +18586,7 @@
 </file>
 
 <file path=word/footnotes.xml><?xml version="1.0" encoding="utf-8"?>
-<w:footnotes xmlns:wpc="http://schemas.microsoft.com/office/word/2010/wordprocessingCanvas" xmlns:cx="http://schemas.microsoft.com/office/drawing/2014/chartex" xmlns:cx1="http://schemas.microsoft.com/office/drawing/2015/9/8/chartex" xmlns:cx2="http://schemas.microsoft.com/office/drawing/2015/10/21/chartex" xmlns:cx3="http://schemas.microsoft.com/office/drawing/2016/5/9/chartex" xmlns:cx4="http://schemas.microsoft.com/office/drawing/2016/5/10/chartex" xmlns:cx5="http://schemas.microsoft.com/office/drawing/2016/5/11/chartex" xmlns:cx6="http://schemas.microsoft.com/office/drawing/2016/5/12/chartex" xmlns:cx7="http://schemas.microsoft.com/office/drawing/2016/5/13/chartex" xmlns:cx8="http://schemas.microsoft.com/office/drawing/2016/5/14/chartex" xmlns:mc="http://schemas.openxmlformats.org/markup-compatibility/2006" xmlns:aink="http://schemas.microsoft.com/office/drawing/2016/ink" xmlns:am3d="http://schemas.microsoft.com/office/drawing/2017/model3d" xmlns:o="urn:schemas-microsoft-com:office:office" xmlns:oel="http://schemas.microsoft.com/office/2019/extlst" xmlns:r="http://schemas.openxmlformats.org/officeDocument/2006/relationships" xmlns:m="http://schemas.openxmlformats.org/officeDocument/2006/math" xmlns:v="urn:schemas-microsoft-com:vml" xmlns:wp14="http://schemas.microsoft.com/office/word/2010/wordprocessingDrawing" xmlns:wp="http://schemas.openxmlformats.org/drawingml/2006/wordprocessingDrawing" xmlns:w10="urn:schemas-microsoft-com:office:word" xmlns:w="http://schemas.openxmlformats.org/wordprocessingml/2006/main" xmlns:w14="http://schemas.microsoft.com/office/word/2010/wordml" xmlns:w15="http://schemas.microsoft.com/office/word/2012/wordml" xmlns:w16cex="http://schemas.microsoft.com/office/word/2018/wordml/cex" xmlns:w16cid="http://schemas.microsoft.com/office/word/2016/wordml/cid" xmlns:w16="http://schemas.microsoft.com/office/word/2018/wordml" xmlns:w16sdtdh="http://schemas.microsoft.com/office/word/2020/wordml/sdtdatahash" xmlns:w16se="http://schemas.microsoft.com/office/word/2015/wordml/symex" xmlns:wpg="http://schemas.microsoft.com/office/word/2010/wordprocessingGroup" xmlns:wpi="http://schemas.microsoft.com/office/word/2010/wordprocessingInk" xmlns:wne="http://schemas.microsoft.com/office/word/2006/wordml" xmlns:wps="http://schemas.microsoft.com/office/word/2010/wordprocessingShape" mc:Ignorable="w14 w15 w16se w16cid w16 w16cex w16sdtdh wp14">
+<w:footnotes xmlns:wpc="http://schemas.microsoft.com/office/word/2010/wordprocessingCanvas" xmlns:cx="http://schemas.microsoft.com/office/drawing/2014/chartex" xmlns:cx1="http://schemas.microsoft.com/office/drawing/2015/9/8/chartex" xmlns:cx2="http://schemas.microsoft.com/office/drawing/2015/10/21/chartex" xmlns:cx3="http://schemas.microsoft.com/office/drawing/2016/5/9/chartex" xmlns:cx4="http://schemas.microsoft.com/office/drawing/2016/5/10/chartex" xmlns:cx5="http://schemas.microsoft.com/office/drawing/2016/5/11/chartex" xmlns:cx6="http://schemas.microsoft.com/office/drawing/2016/5/12/chartex" xmlns:cx7="http://schemas.microsoft.com/office/drawing/2016/5/13/chartex" xmlns:cx8="http://schemas.microsoft.com/office/drawing/2016/5/14/chartex" xmlns:mc="http://schemas.openxmlformats.org/markup-compatibility/2006" xmlns:aink="http://schemas.microsoft.com/office/drawing/2016/ink" xmlns:am3d="http://schemas.microsoft.com/office/drawing/2017/model3d" xmlns:o="urn:schemas-microsoft-com:office:office" xmlns:r="http://schemas.openxmlformats.org/officeDocument/2006/relationships" xmlns:m="http://schemas.openxmlformats.org/officeDocument/2006/math" xmlns:v="urn:schemas-microsoft-com:vml" xmlns:wp14="http://schemas.microsoft.com/office/word/2010/wordprocessingDrawing" xmlns:wp="http://schemas.openxmlformats.org/drawingml/2006/wordprocessingDrawing" xmlns:w10="urn:schemas-microsoft-com:office:word" xmlns:w="http://schemas.openxmlformats.org/wordprocessingml/2006/main" xmlns:w14="http://schemas.microsoft.com/office/word/2010/wordml" xmlns:w15="http://schemas.microsoft.com/office/word/2012/wordml" xmlns:w16cid="http://schemas.microsoft.com/office/word/2016/wordml/cid" xmlns:w16se="http://schemas.microsoft.com/office/word/2015/wordml/symex" xmlns:wpg="http://schemas.microsoft.com/office/word/2010/wordprocessingGroup" xmlns:wpi="http://schemas.microsoft.com/office/word/2010/wordprocessingInk" xmlns:wne="http://schemas.microsoft.com/office/word/2006/wordml" xmlns:wps="http://schemas.microsoft.com/office/word/2010/wordprocessingShape" mc:Ignorable="w14 w15 w16se w16cid wp14">
   <w:footnote w:type="separator" w:id="-1">
     <w:p>
       <w:pPr>
@@ -15805,7 +18611,7 @@
 </file>
 
 <file path=word/header1.xml><?xml version="1.0" encoding="utf-8"?>
-<w:hdr xmlns:wpc="http://schemas.microsoft.com/office/word/2010/wordprocessingCanvas" xmlns:cx="http://schemas.microsoft.com/office/drawing/2014/chartex" xmlns:cx1="http://schemas.microsoft.com/office/drawing/2015/9/8/chartex" xmlns:cx2="http://schemas.microsoft.com/office/drawing/2015/10/21/chartex" xmlns:cx3="http://schemas.microsoft.com/office/drawing/2016/5/9/chartex" xmlns:cx4="http://schemas.microsoft.com/office/drawing/2016/5/10/chartex" xmlns:cx5="http://schemas.microsoft.com/office/drawing/2016/5/11/chartex" xmlns:cx6="http://schemas.microsoft.com/office/drawing/2016/5/12/chartex" xmlns:cx7="http://schemas.microsoft.com/office/drawing/2016/5/13/chartex" xmlns:cx8="http://schemas.microsoft.com/office/drawing/2016/5/14/chartex" xmlns:mc="http://schemas.openxmlformats.org/markup-compatibility/2006" xmlns:aink="http://schemas.microsoft.com/office/drawing/2016/ink" xmlns:am3d="http://schemas.microsoft.com/office/drawing/2017/model3d" xmlns:o="urn:schemas-microsoft-com:office:office" xmlns:oel="http://schemas.microsoft.com/office/2019/extlst" xmlns:r="http://schemas.openxmlformats.org/officeDocument/2006/relationships" xmlns:m="http://schemas.openxmlformats.org/officeDocument/2006/math" xmlns:v="urn:schemas-microsoft-com:vml" xmlns:wp14="http://schemas.microsoft.com/office/word/2010/wordprocessingDrawing" xmlns:wp="http://schemas.openxmlformats.org/drawingml/2006/wordprocessingDrawing" xmlns:w10="urn:schemas-microsoft-com:office:word" xmlns:w="http://schemas.openxmlformats.org/wordprocessingml/2006/main" xmlns:w14="http://schemas.microsoft.com/office/word/2010/wordml" xmlns:w15="http://schemas.microsoft.com/office/word/2012/wordml" xmlns:w16cex="http://schemas.microsoft.com/office/word/2018/wordml/cex" xmlns:w16cid="http://schemas.microsoft.com/office/word/2016/wordml/cid" xmlns:w16="http://schemas.microsoft.com/office/word/2018/wordml" xmlns:w16sdtdh="http://schemas.microsoft.com/office/word/2020/wordml/sdtdatahash" xmlns:w16se="http://schemas.microsoft.com/office/word/2015/wordml/symex" xmlns:wpg="http://schemas.microsoft.com/office/word/2010/wordprocessingGroup" xmlns:wpi="http://schemas.microsoft.com/office/word/2010/wordprocessingInk" xmlns:wne="http://schemas.microsoft.com/office/word/2006/wordml" xmlns:wps="http://schemas.microsoft.com/office/word/2010/wordprocessingShape" mc:Ignorable="w14 w15 w16se w16cid w16 w16cex w16sdtdh wp14">
+<w:hdr xmlns:wpc="http://schemas.microsoft.com/office/word/2010/wordprocessingCanvas" xmlns:cx="http://schemas.microsoft.com/office/drawing/2014/chartex" xmlns:cx1="http://schemas.microsoft.com/office/drawing/2015/9/8/chartex" xmlns:cx2="http://schemas.microsoft.com/office/drawing/2015/10/21/chartex" xmlns:cx3="http://schemas.microsoft.com/office/drawing/2016/5/9/chartex" xmlns:cx4="http://schemas.microsoft.com/office/drawing/2016/5/10/chartex" xmlns:cx5="http://schemas.microsoft.com/office/drawing/2016/5/11/chartex" xmlns:cx6="http://schemas.microsoft.com/office/drawing/2016/5/12/chartex" xmlns:cx7="http://schemas.microsoft.com/office/drawing/2016/5/13/chartex" xmlns:cx8="http://schemas.microsoft.com/office/drawing/2016/5/14/chartex" xmlns:mc="http://schemas.openxmlformats.org/markup-compatibility/2006" xmlns:aink="http://schemas.microsoft.com/office/drawing/2016/ink" xmlns:am3d="http://schemas.microsoft.com/office/drawing/2017/model3d" xmlns:o="urn:schemas-microsoft-com:office:office" xmlns:r="http://schemas.openxmlformats.org/officeDocument/2006/relationships" xmlns:m="http://schemas.openxmlformats.org/officeDocument/2006/math" xmlns:v="urn:schemas-microsoft-com:vml" xmlns:wp14="http://schemas.microsoft.com/office/word/2010/wordprocessingDrawing" xmlns:wp="http://schemas.openxmlformats.org/drawingml/2006/wordprocessingDrawing" xmlns:w10="urn:schemas-microsoft-com:office:word" xmlns:w="http://schemas.openxmlformats.org/wordprocessingml/2006/main" xmlns:w14="http://schemas.microsoft.com/office/word/2010/wordml" xmlns:w15="http://schemas.microsoft.com/office/word/2012/wordml" xmlns:w16cid="http://schemas.microsoft.com/office/word/2016/wordml/cid" xmlns:w16se="http://schemas.microsoft.com/office/word/2015/wordml/symex" xmlns:wpg="http://schemas.microsoft.com/office/word/2010/wordprocessingGroup" xmlns:wpi="http://schemas.microsoft.com/office/word/2010/wordprocessingInk" xmlns:wne="http://schemas.microsoft.com/office/word/2006/wordml" xmlns:wps="http://schemas.microsoft.com/office/word/2010/wordprocessingShape" mc:Ignorable="w14 w15 w16se w16cid wp14">
   <w:p>
     <w:pPr>
       <w:pStyle w:val="Cabealho"/>
@@ -15815,7 +18621,7 @@
 </file>
 
 <file path=word/numbering.xml><?xml version="1.0" encoding="utf-8"?>
-<w:numbering xmlns:wpc="http://schemas.microsoft.com/office/word/2010/wordprocessingCanvas" xmlns:cx="http://schemas.microsoft.com/office/drawing/2014/chartex" xmlns:cx1="http://schemas.microsoft.com/office/drawing/2015/9/8/chartex" xmlns:cx2="http://schemas.microsoft.com/office/drawing/2015/10/21/chartex" xmlns:cx3="http://schemas.microsoft.com/office/drawing/2016/5/9/chartex" xmlns:cx4="http://schemas.microsoft.com/office/drawing/2016/5/10/chartex" xmlns:cx5="http://schemas.microsoft.com/office/drawing/2016/5/11/chartex" xmlns:cx6="http://schemas.microsoft.com/office/drawing/2016/5/12/chartex" xmlns:cx7="http://schemas.microsoft.com/office/drawing/2016/5/13/chartex" xmlns:cx8="http://schemas.microsoft.com/office/drawing/2016/5/14/chartex" xmlns:mc="http://schemas.openxmlformats.org/markup-compatibility/2006" xmlns:aink="http://schemas.microsoft.com/office/drawing/2016/ink" xmlns:am3d="http://schemas.microsoft.com/office/drawing/2017/model3d" xmlns:o="urn:schemas-microsoft-com:office:office" xmlns:oel="http://schemas.microsoft.com/office/2019/extlst" xmlns:r="http://schemas.openxmlformats.org/officeDocument/2006/relationships" xmlns:m="http://schemas.openxmlformats.org/officeDocument/2006/math" xmlns:v="urn:schemas-microsoft-com:vml" xmlns:wp14="http://schemas.microsoft.com/office/word/2010/wordprocessingDrawing" xmlns:wp="http://schemas.openxmlformats.org/drawingml/2006/wordprocessingDrawing" xmlns:w10="urn:schemas-microsoft-com:office:word" xmlns:w="http://schemas.openxmlformats.org/wordprocessingml/2006/main" xmlns:w14="http://schemas.microsoft.com/office/word/2010/wordml" xmlns:w15="http://schemas.microsoft.com/office/word/2012/wordml" xmlns:w16cex="http://schemas.microsoft.com/office/word/2018/wordml/cex" xmlns:w16cid="http://schemas.microsoft.com/office/word/2016/wordml/cid" xmlns:w16="http://schemas.microsoft.com/office/word/2018/wordml" xmlns:w16sdtdh="http://schemas.microsoft.com/office/word/2020/wordml/sdtdatahash" xmlns:w16se="http://schemas.microsoft.com/office/word/2015/wordml/symex" xmlns:wpg="http://schemas.microsoft.com/office/word/2010/wordprocessingGroup" xmlns:wpi="http://schemas.microsoft.com/office/word/2010/wordprocessingInk" xmlns:wne="http://schemas.microsoft.com/office/word/2006/wordml" xmlns:wps="http://schemas.microsoft.com/office/word/2010/wordprocessingShape" mc:Ignorable="w14 w15 w16se w16cid w16 w16cex w16sdtdh wp14">
+<w:numbering xmlns:wpc="http://schemas.microsoft.com/office/word/2010/wordprocessingCanvas" xmlns:cx="http://schemas.microsoft.com/office/drawing/2014/chartex" xmlns:cx1="http://schemas.microsoft.com/office/drawing/2015/9/8/chartex" xmlns:cx2="http://schemas.microsoft.com/office/drawing/2015/10/21/chartex" xmlns:cx3="http://schemas.microsoft.com/office/drawing/2016/5/9/chartex" xmlns:cx4="http://schemas.microsoft.com/office/drawing/2016/5/10/chartex" xmlns:cx5="http://schemas.microsoft.com/office/drawing/2016/5/11/chartex" xmlns:cx6="http://schemas.microsoft.com/office/drawing/2016/5/12/chartex" xmlns:cx7="http://schemas.microsoft.com/office/drawing/2016/5/13/chartex" xmlns:cx8="http://schemas.microsoft.com/office/drawing/2016/5/14/chartex" xmlns:mc="http://schemas.openxmlformats.org/markup-compatibility/2006" xmlns:aink="http://schemas.microsoft.com/office/drawing/2016/ink" xmlns:am3d="http://schemas.microsoft.com/office/drawing/2017/model3d" xmlns:o="urn:schemas-microsoft-com:office:office" xmlns:r="http://schemas.openxmlformats.org/officeDocument/2006/relationships" xmlns:m="http://schemas.openxmlformats.org/officeDocument/2006/math" xmlns:v="urn:schemas-microsoft-com:vml" xmlns:wp14="http://schemas.microsoft.com/office/word/2010/wordprocessingDrawing" xmlns:wp="http://schemas.openxmlformats.org/drawingml/2006/wordprocessingDrawing" xmlns:w10="urn:schemas-microsoft-com:office:word" xmlns:w="http://schemas.openxmlformats.org/wordprocessingml/2006/main" xmlns:w14="http://schemas.microsoft.com/office/word/2010/wordml" xmlns:w15="http://schemas.microsoft.com/office/word/2012/wordml" xmlns:w16cid="http://schemas.microsoft.com/office/word/2016/wordml/cid" xmlns:w16se="http://schemas.microsoft.com/office/word/2015/wordml/symex" xmlns:wpg="http://schemas.microsoft.com/office/word/2010/wordprocessingGroup" xmlns:wpi="http://schemas.microsoft.com/office/word/2010/wordprocessingInk" xmlns:wne="http://schemas.microsoft.com/office/word/2006/wordml" xmlns:wps="http://schemas.microsoft.com/office/word/2010/wordprocessingShape" mc:Ignorable="w14 w15 w16se w16cid wp14">
   <w:abstractNum w:abstractNumId="0" w15:restartNumberingAfterBreak="0">
     <w:nsid w:val="597F2D68"/>
     <w:multiLevelType w:val="hybridMultilevel"/>
@@ -15929,14 +18735,14 @@
       </w:rPr>
     </w:lvl>
   </w:abstractNum>
-  <w:num w:numId="1" w16cid:durableId="2019959100">
+  <w:num w:numId="1">
     <w:abstractNumId w:val="0"/>
   </w:num>
 </w:numbering>
 </file>
 
 <file path=word/styles.xml><?xml version="1.0" encoding="utf-8"?>
-<w:styles xmlns:mc="http://schemas.openxmlformats.org/markup-compatibility/2006" xmlns:r="http://schemas.openxmlformats.org/officeDocument/2006/relationships" xmlns:w="http://schemas.openxmlformats.org/wordprocessingml/2006/main" xmlns:w14="http://schemas.microsoft.com/office/word/2010/wordml" xmlns:w15="http://schemas.microsoft.com/office/word/2012/wordml" xmlns:w16cex="http://schemas.microsoft.com/office/word/2018/wordml/cex" xmlns:w16cid="http://schemas.microsoft.com/office/word/2016/wordml/cid" xmlns:w16="http://schemas.microsoft.com/office/word/2018/wordml" xmlns:w16sdtdh="http://schemas.microsoft.com/office/word/2020/wordml/sdtdatahash" xmlns:w16se="http://schemas.microsoft.com/office/word/2015/wordml/symex" mc:Ignorable="w14 w15 w16se w16cid w16 w16cex w16sdtdh">
+<w:styles xmlns:mc="http://schemas.openxmlformats.org/markup-compatibility/2006" xmlns:r="http://schemas.openxmlformats.org/officeDocument/2006/relationships" xmlns:w="http://schemas.openxmlformats.org/wordprocessingml/2006/main" xmlns:w14="http://schemas.microsoft.com/office/word/2010/wordml" xmlns:w15="http://schemas.microsoft.com/office/word/2012/wordml" xmlns:w16cid="http://schemas.microsoft.com/office/word/2016/wordml/cid" xmlns:w16se="http://schemas.microsoft.com/office/word/2015/wordml/symex" mc:Ignorable="w14 w15 w16se w16cid">
   <w:docDefaults>
     <w:rPrDefault>
       <w:rPr>
@@ -15952,7 +18758,7 @@
       </w:pPr>
     </w:pPrDefault>
   </w:docDefaults>
-  <w:latentStyles w:defLockedState="0" w:defUIPriority="99" w:defSemiHidden="0" w:defUnhideWhenUsed="0" w:defQFormat="0" w:count="376">
+  <w:latentStyles w:defLockedState="0" w:defUIPriority="99" w:defSemiHidden="0" w:defUnhideWhenUsed="0" w:defQFormat="0" w:count="375">
     <w:lsdException w:name="Normal" w:uiPriority="0" w:qFormat="1"/>
     <w:lsdException w:name="heading 1" w:uiPriority="9" w:qFormat="1"/>
     <w:lsdException w:name="heading 2" w:semiHidden="1" w:uiPriority="9" w:unhideWhenUsed="1" w:qFormat="1"/>
@@ -16328,7 +19134,6 @@
     <w:lsdException w:name="Smart Hyperlink" w:semiHidden="1" w:unhideWhenUsed="1"/>
     <w:lsdException w:name="Hashtag" w:semiHidden="1" w:unhideWhenUsed="1"/>
     <w:lsdException w:name="Unresolved Mention" w:semiHidden="1" w:unhideWhenUsed="1"/>
-    <w:lsdException w:name="Smart Link" w:semiHidden="1" w:unhideWhenUsed="1"/>
   </w:latentStyles>
   <w:style w:type="paragraph" w:default="1" w:styleId="Normal">
     <w:name w:val="Normal"/>
@@ -17052,7 +19857,7 @@
 </file>
 
 <file path=customXml/itemProps1.xml><?xml version="1.0" encoding="utf-8"?>
-<ds:datastoreItem xmlns:ds="http://schemas.openxmlformats.org/officeDocument/2006/customXml" ds:itemID="{DABAF73C-ACD9-454C-A27A-D3E396A9F04D}">
+<ds:datastoreItem xmlns:ds="http://schemas.openxmlformats.org/officeDocument/2006/customXml" ds:itemID="{DC2ABE56-33FE-471B-8A2A-3766937C4168}">
   <ds:schemaRefs>
     <ds:schemaRef ds:uri="http://schemas.openxmlformats.org/officeDocument/2006/bibliography"/>
   </ds:schemaRefs>

--- a/DocumentoTCC.docx
+++ b/DocumentoTCC.docx
@@ -1104,8 +1104,6 @@
               </w:rPr>
               <w:t>2</w:t>
             </w:r>
-            <w:bookmarkStart w:id="0" w:name="_GoBack"/>
-            <w:bookmarkEnd w:id="0"/>
             <w:r>
               <w:rPr>
                 <w:rFonts w:ascii="Times New Roman" w:hAnsi="Times New Roman" w:cs="Times New Roman"/>
@@ -1917,7 +1915,7 @@
               </wp:anchor>
             </w:drawing>
           </mc:Choice>
-          <mc:Fallback xmlns:w16sdtdh="http://schemas.microsoft.com/office/word/2020/wordml/sdtdatahash" xmlns:w16="http://schemas.microsoft.com/office/word/2018/wordml" xmlns:w16cex="http://schemas.microsoft.com/office/word/2018/wordml/cex" xmlns:oel="http://schemas.microsoft.com/office/2019/extlst">
+          <mc:Fallback xmlns:oel="http://schemas.microsoft.com/office/2019/extlst" xmlns:w16cex="http://schemas.microsoft.com/office/word/2018/wordml/cex" xmlns:w16="http://schemas.microsoft.com/office/word/2018/wordml" xmlns:w16sdtdh="http://schemas.microsoft.com/office/word/2020/wordml/sdtdatahash">
             <w:pict>
               <v:shape w14:anchorId="54CE1ADC" id="Forma Livre: Forma 20" o:spid="_x0000_s1026" style="position:absolute;margin-left:85.1pt;margin-top:20.2pt;width:227.05pt;height:.1pt;z-index:-251642880;visibility:visible;mso-wrap-style:square;mso-width-percent:0;mso-height-percent:0;mso-wrap-distance-left:0;mso-wrap-distance-top:0;mso-wrap-distance-right:0;mso-wrap-distance-bottom:0;mso-position-horizontal:absolute;mso-position-horizontal-relative:page;mso-position-vertical:absolute;mso-position-vertical-relative:text;mso-width-percent:0;mso-height-percent:0;mso-width-relative:page;mso-height-relative:page;v-text-anchor:top" coordsize="2883535,1270" o:gfxdata="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" path="m,l2883523,e" filled="f" strokeweight=".26653mm">
                 <v:path arrowok="t"/>
@@ -2057,7 +2055,7 @@
               </wp:anchor>
             </w:drawing>
           </mc:Choice>
-          <mc:Fallback xmlns:w16sdtdh="http://schemas.microsoft.com/office/word/2020/wordml/sdtdatahash" xmlns:w16="http://schemas.microsoft.com/office/word/2018/wordml" xmlns:w16cex="http://schemas.microsoft.com/office/word/2018/wordml/cex" xmlns:oel="http://schemas.microsoft.com/office/2019/extlst">
+          <mc:Fallback xmlns:oel="http://schemas.microsoft.com/office/2019/extlst" xmlns:w16cex="http://schemas.microsoft.com/office/word/2018/wordml/cex" xmlns:w16="http://schemas.microsoft.com/office/word/2018/wordml" xmlns:w16sdtdh="http://schemas.microsoft.com/office/word/2020/wordml/sdtdatahash">
             <w:pict>
               <v:shape w14:anchorId="119C46EC" id="Forma Livre: Forma 21" o:spid="_x0000_s1026" style="position:absolute;margin-left:85.1pt;margin-top:13.3pt;width:227.05pt;height:.1pt;z-index:-251641856;visibility:visible;mso-wrap-style:square;mso-width-percent:0;mso-height-percent:0;mso-wrap-distance-left:0;mso-wrap-distance-top:0;mso-wrap-distance-right:0;mso-wrap-distance-bottom:0;mso-position-horizontal:absolute;mso-position-horizontal-relative:page;mso-position-vertical:absolute;mso-position-vertical-relative:text;mso-width-percent:0;mso-height-percent:0;mso-width-relative:page;mso-height-relative:page;v-text-anchor:top" coordsize="2883535,1270" o:gfxdata="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" path="m,l2883523,e" filled="f" strokeweight=".26653mm">
                 <v:path arrowok="t"/>
@@ -3733,67 +3731,44 @@
     </w:p>
     <w:p>
       <w:pPr>
-        <w:shd w:val="clear" w:color="auto" w:fill="F8F9FA"/>
-        <w:tabs>
-          <w:tab w:val="left" w:pos="916"/>
-          <w:tab w:val="left" w:pos="1832"/>
-          <w:tab w:val="left" w:pos="2748"/>
-          <w:tab w:val="left" w:pos="3664"/>
-          <w:tab w:val="left" w:pos="4580"/>
-          <w:tab w:val="left" w:pos="5496"/>
-          <w:tab w:val="left" w:pos="6412"/>
-          <w:tab w:val="left" w:pos="7328"/>
-          <w:tab w:val="left" w:pos="8244"/>
-          <w:tab w:val="left" w:pos="9160"/>
-          <w:tab w:val="left" w:pos="10076"/>
-          <w:tab w:val="left" w:pos="10992"/>
-          <w:tab w:val="left" w:pos="11908"/>
-          <w:tab w:val="left" w:pos="12824"/>
-          <w:tab w:val="left" w:pos="13740"/>
-          <w:tab w:val="left" w:pos="14656"/>
-        </w:tabs>
-        <w:spacing w:after="0" w:line="360" w:lineRule="auto"/>
-        <w:ind w:firstLine="720"/>
-        <w:jc w:val="both"/>
-        <w:rPr>
-          <w:rFonts w:ascii="Times New Roman" w:eastAsia="Times New Roman" w:hAnsi="Times New Roman" w:cs="Times New Roman"/>
-          <w:color w:val="1F1F1F"/>
-          <w:sz w:val="24"/>
-          <w:szCs w:val="24"/>
-          <w:lang w:val="en-US" w:eastAsia="pt-BR"/>
-        </w:rPr>
-      </w:pPr>
-      <w:r>
-        <w:rPr>
-          <w:rFonts w:ascii="Times New Roman" w:eastAsia="Times New Roman" w:hAnsi="Times New Roman" w:cs="Times New Roman"/>
-          <w:color w:val="1F1F1F"/>
-          <w:sz w:val="24"/>
-          <w:szCs w:val="24"/>
-          <w:lang w:val="en-US" w:eastAsia="pt-BR"/>
+        <w:spacing w:after="0" w:line="360" w:lineRule="auto"/>
+        <w:ind w:firstLine="720"/>
+        <w:jc w:val="both"/>
+        <w:rPr>
+          <w:rFonts w:ascii="Times New Roman" w:hAnsi="Times New Roman" w:cs="Times New Roman"/>
+          <w:sz w:val="24"/>
+          <w:szCs w:val="24"/>
+          <w:lang w:val="en-US"/>
+        </w:rPr>
+      </w:pPr>
+      <w:r>
+        <w:rPr>
+          <w:rFonts w:ascii="Times New Roman" w:hAnsi="Times New Roman" w:cs="Times New Roman"/>
+          <w:sz w:val="24"/>
+          <w:szCs w:val="24"/>
+          <w:lang w:val="en-US"/>
         </w:rPr>
         <w:t xml:space="preserve">The </w:t>
       </w:r>
       <w:proofErr w:type="spellStart"/>
       <w:r>
         <w:rPr>
-          <w:rFonts w:ascii="Times New Roman" w:eastAsia="Times New Roman" w:hAnsi="Times New Roman" w:cs="Times New Roman"/>
-          <w:color w:val="1F1F1F"/>
-          <w:sz w:val="24"/>
-          <w:szCs w:val="24"/>
-          <w:lang w:val="en-US" w:eastAsia="pt-BR"/>
+          <w:rFonts w:ascii="Times New Roman" w:hAnsi="Times New Roman" w:cs="Times New Roman"/>
+          <w:sz w:val="24"/>
+          <w:szCs w:val="24"/>
+          <w:lang w:val="en-US"/>
         </w:rPr>
         <w:t>ZenHabit</w:t>
       </w:r>
       <w:proofErr w:type="spellEnd"/>
       <w:r>
         <w:rPr>
-          <w:rFonts w:ascii="Times New Roman" w:eastAsia="Times New Roman" w:hAnsi="Times New Roman" w:cs="Times New Roman"/>
-          <w:color w:val="1F1F1F"/>
-          <w:sz w:val="24"/>
-          <w:szCs w:val="24"/>
-          <w:lang w:val="en-US" w:eastAsia="pt-BR"/>
-        </w:rPr>
-        <w:t xml:space="preserve"> project aims to assist users in the creation, monitoring, and maintenance of habits focused on health and well-being through a mobile application. The application offers features for creating, editing, deleting, and viewing habits, making continuous tracking more organized and motivating. The methodology involved analyzing users’ needs and observed patterns, allowing the implementation of resources such as habit-related icons, frequency definition, and activity compliance monitoring. In this way, the application facilitates habit tracking for personal development, even amid the daily routine. It is concluded that technology can be an effective tool to promote positive lifestyle changes among users.</w:t>
+          <w:rFonts w:ascii="Times New Roman" w:hAnsi="Times New Roman" w:cs="Times New Roman"/>
+          <w:sz w:val="24"/>
+          <w:szCs w:val="24"/>
+          <w:lang w:val="en-US"/>
+        </w:rPr>
+        <w:t xml:space="preserve"> project aims to assist users in creating, monitoring, and maintaining habits focused on health and well-being through a mobile application. The app offers functionalities for creating, editing, deleting, and viewing habits, making continuous monitoring more organized and motivating. The methodology used involved analyzing user needs and observed patterns, allowing the implementation of features such as icons related to habits, frequency definition, and monitoring of activity completion. In this way, the application facilitates monitoring for personal development, even amidst the daily rush. It is concluded that technology can be an efficient mechanism to drive positive changes in users' lifestyles.</w:t>
       </w:r>
     </w:p>
     <w:p>
@@ -3870,6 +3845,8 @@
           <w:lang w:val="en-US"/>
         </w:rPr>
       </w:pPr>
+      <w:bookmarkStart w:id="0" w:name="_GoBack"/>
+      <w:bookmarkEnd w:id="0"/>
     </w:p>
     <w:p>
       <w:pPr>
@@ -19857,7 +19834,7 @@
 </file>
 
 <file path=customXml/itemProps1.xml><?xml version="1.0" encoding="utf-8"?>
-<ds:datastoreItem xmlns:ds="http://schemas.openxmlformats.org/officeDocument/2006/customXml" ds:itemID="{DC2ABE56-33FE-471B-8A2A-3766937C4168}">
+<ds:datastoreItem xmlns:ds="http://schemas.openxmlformats.org/officeDocument/2006/customXml" ds:itemID="{4C00A3C0-B301-48A5-AAC0-B3A4D7AD6932}">
   <ds:schemaRefs>
     <ds:schemaRef ds:uri="http://schemas.openxmlformats.org/officeDocument/2006/bibliography"/>
   </ds:schemaRefs>
